--- a/Documents/Business/API.README.docx
+++ b/Documents/Business/API.README.docx
@@ -15308,6 +15308,46 @@
         <w:t xml:space="preserve">: /health, /health/ready, /health/live for orchestration</w:t>
       </w:r>
     </w:p>
+    <w:p>
+      <w:pPr>
+        <w:pStyle w:val="Heading2"/>
+      </w:pPr>
+      <w:r>
+        <w:t>ADR API Endpoints (December 2025)</w:t>
+      </w:r>
+    </w:p>
+    <w:p>
+      <w:pPr>
+        <w:pStyle w:val="BodyText"/>
+      </w:pPr>
+      <w:r>
+        <w:t>The AdrController provides endpoints for ADR accounts, jobs, and orchestration under /api/adr.</w:t>
+      </w:r>
+    </w:p>
+    <w:p>
+      <w:pPr>
+        <w:pStyle w:val="Compact"/>
+      </w:pPr>
+      <w:r>
+        <w:t>Account Endpoints: GET /accounts (list), GET /accounts/{id}, PUT /accounts/{id}/billing, DELETE /accounts/{id}/override</w:t>
+      </w:r>
+    </w:p>
+    <w:p>
+      <w:pPr>
+        <w:pStyle w:val="Compact"/>
+      </w:pPr>
+      <w:r>
+        <w:t>Job Endpoints: GET /jobs (list), GET /jobs/{id}, POST /jobs/{id}/refire</w:t>
+      </w:r>
+    </w:p>
+    <w:p>
+      <w:pPr>
+        <w:pStyle w:val="Compact"/>
+      </w:pPr>
+      <w:r>
+        <w:t>Orchestration: POST /orchestrate/sync-accounts, /create-jobs, /run-full-cycle, /run-background; GET /orchestrate/current, /history</w:t>
+      </w:r>
+    </w:p>
     <w:sectPr/>
   </w:body>
 </w:document>

--- a/Documents/Business/API.README.docx
+++ b/Documents/Business/API.README.docx
@@ -2,32 +2,6 @@
 <file path=word/document.xml><?xml version="1.0" encoding="utf-8"?>
 <w:document xmlns:w="http://schemas.openxmlformats.org/wordprocessingml/2006/main" xmlns:m="http://schemas.openxmlformats.org/officeDocument/2006/math" xmlns:r="http://schemas.openxmlformats.org/officeDocument/2006/relationships" xmlns:o="urn:schemas-microsoft-com:office:office" xmlns:v="urn:schemas-microsoft-com:vml" xmlns:w10="urn:schemas-microsoft-com:office:word" xmlns:a="http://schemas.openxmlformats.org/drawingml/2006/main" xmlns:pic="http://schemas.openxmlformats.org/drawingml/2006/picture" xmlns:wp="http://schemas.openxmlformats.org/drawingml/2006/wordprocessingDrawing">
   <w:body>
-    <w:sdt>
-      <w:sdtPr>
-        <w:docPartObj>
-          <w:docPartGallery w:val="Table of Contents"/>
-          <w:docPartUnique/>
-        </w:docPartObj>
-      </w:sdtPr>
-      <w:sdtContent>
-        <w:p>
-          <w:pPr>
-            <w:pStyle w:val="TOCHeading"/>
-          </w:pPr>
-          <w:r>
-            <w:t xml:space="preserve">Table of Contents</w:t>
-          </w:r>
-        </w:p>
-        <w:p>
-          <w:r>
-            <w:fldChar w:fldCharType="begin" w:dirty="true"/>
-            <w:instrText xml:space="preserve">TOC \o "1-3" \h \z \u</w:instrText>
-            <w:fldChar w:fldCharType="separate"/>
-            <w:fldChar w:fldCharType="end"/>
-          </w:r>
-        </w:p>
-      </w:sdtContent>
-    </w:sdt>
     <w:p>
       <w:pPr>
         <w:pStyle w:val="Heading1"/>
@@ -150,10 +124,10 @@
         <w:rPr>
           <w:b/>
         </w:rPr>
-        <w:t xml:space="preserve">NextRunTime Calculation Fix</w:t>
-      </w:r>
-      <w:r>
-        <w:t xml:space="preserve">: Manual schedule triggers no longer incorrectly advance NextRunTime</w:t>
+        <w:t xml:space="preserve">NextRunDateTime Calculation Fix</w:t>
+      </w:r>
+      <w:r>
+        <w:t xml:space="preserve">: Manual schedule triggers no longer incorrectly advance NextRunDateTime</w:t>
       </w:r>
     </w:p>
     <w:p>
@@ -178,11 +152,195 @@
       <w:pPr>
         <w:pStyle w:val="Heading2"/>
       </w:pPr>
-      <w:bookmarkStart w:id="22" w:name="business-overview"/>
+      <w:bookmarkStart w:id="22" w:name="recent-updates-january-2026"/>
+      <w:r>
+        <w:t xml:space="preserve">Recent Updates (January 2026)</w:t>
+      </w:r>
+      <w:bookmarkEnd w:id="22"/>
+    </w:p>
+    <w:p>
+      <w:pPr>
+        <w:numPr>
+          <w:ilvl w:val="0"/>
+          <w:numId w:val="1002"/>
+        </w:numPr>
+        <w:pStyle w:val="Compact"/>
+      </w:pPr>
+      <w:r>
+        <w:rPr>
+          <w:b/>
+        </w:rPr>
+        <w:t xml:space="preserve">Global Exception Handler Middleware</w:t>
+      </w:r>
+      <w:r>
+        <w:t xml:space="preserve">: New middleware catches all unhandled exceptions and sends email notifications with stack trace attachments to configurable recipients</w:t>
+      </w:r>
+    </w:p>
+    <w:p>
+      <w:pPr>
+        <w:numPr>
+          <w:ilvl w:val="0"/>
+          <w:numId w:val="1002"/>
+        </w:numPr>
+        <w:pStyle w:val="Compact"/>
+      </w:pPr>
+      <w:r>
+        <w:rPr>
+          <w:b/>
+        </w:rPr>
+        <w:t xml:space="preserve">Orchestration Summary Notifications</w:t>
+      </w:r>
+      <w:r>
+        <w:t xml:space="preserve">: Consolidated email sent at end of each orchestration run summarizing all failures across all phases</w:t>
+      </w:r>
+    </w:p>
+    <w:p>
+      <w:pPr>
+        <w:numPr>
+          <w:ilvl w:val="0"/>
+          <w:numId w:val="1002"/>
+        </w:numPr>
+        <w:pStyle w:val="Compact"/>
+      </w:pPr>
+      <w:r>
+        <w:rPr>
+          <w:b/>
+        </w:rPr>
+        <w:t xml:space="preserve">Database-Configurable Notification Recipients</w:t>
+      </w:r>
+      <w:r>
+        <w:t xml:space="preserve">: Email recipients for 500 errors and orchestration failures are now stored in AdrConfiguration and managed via Admin UI</w:t>
+      </w:r>
+    </w:p>
+    <w:p>
+      <w:pPr>
+        <w:numPr>
+          <w:ilvl w:val="0"/>
+          <w:numId w:val="1002"/>
+        </w:numPr>
+        <w:pStyle w:val="Compact"/>
+      </w:pPr>
+      <w:r>
+        <w:rPr>
+          <w:b/>
+        </w:rPr>
+        <w:t xml:space="preserve">Health Endpoint</w:t>
+      </w:r>
+      <w:r>
+        <w:t xml:space="preserve">: Added</w:t>
+      </w:r>
+      <w:r>
+        <w:t xml:space="preserve"> </w:t>
+      </w:r>
+      <w:r>
+        <w:rPr>
+          <w:rStyle w:val="VerbatimChar"/>
+        </w:rPr>
+        <w:t xml:space="preserve">/health</w:t>
+      </w:r>
+      <w:r>
+        <w:t xml:space="preserve"> </w:t>
+      </w:r>
+      <w:r>
+        <w:t xml:space="preserve">endpoint returning</w:t>
+      </w:r>
+      <w:r>
+        <w:t xml:space="preserve"> </w:t>
+      </w:r>
+      <w:r>
+        <w:t xml:space="preserve">“</w:t>
+      </w:r>
+      <w:r>
+        <w:t xml:space="preserve">Healthy</w:t>
+      </w:r>
+      <w:r>
+        <w:t xml:space="preserve">”</w:t>
+      </w:r>
+      <w:r>
+        <w:t xml:space="preserve"> </w:t>
+      </w:r>
+      <w:r>
+        <w:t xml:space="preserve">to eliminate Azure health probe 404 errors</w:t>
+      </w:r>
+    </w:p>
+    <w:p>
+      <w:pPr>
+        <w:numPr>
+          <w:ilvl w:val="0"/>
+          <w:numId w:val="1002"/>
+        </w:numPr>
+        <w:pStyle w:val="Compact"/>
+      </w:pPr>
+      <w:r>
+        <w:rPr>
+          <w:b/>
+        </w:rPr>
+        <w:t xml:space="preserve">Test Mode Public Endpoint</w:t>
+      </w:r>
+      <w:r>
+        <w:t xml:space="preserve">: New</w:t>
+      </w:r>
+      <w:r>
+        <w:t xml:space="preserve"> </w:t>
+      </w:r>
+      <w:r>
+        <w:rPr>
+          <w:rStyle w:val="VerbatimChar"/>
+        </w:rPr>
+        <w:t xml:space="preserve">GET /api/adr/configuration/test-mode-status</w:t>
+      </w:r>
+      <w:r>
+        <w:t xml:space="preserve"> </w:t>
+      </w:r>
+      <w:r>
+        <w:t xml:space="preserve">endpoint (no auth required) for test mode banner visibility</w:t>
+      </w:r>
+    </w:p>
+    <w:p>
+      <w:pPr>
+        <w:numPr>
+          <w:ilvl w:val="0"/>
+          <w:numId w:val="1002"/>
+        </w:numPr>
+        <w:pStyle w:val="Compact"/>
+      </w:pPr>
+      <w:r>
+        <w:rPr>
+          <w:b/>
+        </w:rPr>
+        <w:t xml:space="preserve">ADR Account Rules Endpoints</w:t>
+      </w:r>
+      <w:r>
+        <w:t xml:space="preserve">: New endpoints for managing account-level scheduling rules</w:t>
+      </w:r>
+    </w:p>
+    <w:p>
+      <w:pPr>
+        <w:numPr>
+          <w:ilvl w:val="0"/>
+          <w:numId w:val="1002"/>
+        </w:numPr>
+        <w:pStyle w:val="Compact"/>
+      </w:pPr>
+      <w:r>
+        <w:rPr>
+          <w:b/>
+        </w:rPr>
+        <w:t xml:space="preserve">PrimaryVendorCode/MasterVendorCode Support</w:t>
+      </w:r>
+      <w:r>
+        <w:t xml:space="preserve">: All ADR endpoints now support filtering by both Primary and Master Vendor Codes</w:t>
+      </w:r>
+    </w:p>
+    <w:p>
+      <w:pPr>
+        <w:pStyle w:val="Heading2"/>
+      </w:pPr>
+      <w:bookmarkStart w:id="23" w:name="business-overview"/>
       <w:r>
         <w:t xml:space="preserve">Business Overview</w:t>
       </w:r>
-      <w:bookmarkEnd w:id="22"/>
+      <w:bookmarkEnd w:id="23"/>
     </w:p>
     <w:p>
       <w:pPr>
@@ -451,31 +609,31 @@
       <w:pPr>
         <w:pStyle w:val="Heading2"/>
       </w:pPr>
-      <w:bookmarkStart w:id="23" w:name="key-components"/>
+      <w:bookmarkStart w:id="24" w:name="key-components"/>
       <w:r>
         <w:t xml:space="preserve">Key Components</w:t>
       </w:r>
-      <w:bookmarkEnd w:id="23"/>
+      <w:bookmarkEnd w:id="24"/>
     </w:p>
     <w:p>
       <w:pPr>
         <w:pStyle w:val="Heading3"/>
       </w:pPr>
-      <w:bookmarkStart w:id="24" w:name="controllers-api-endpoints"/>
+      <w:bookmarkStart w:id="25" w:name="controllers-api-endpoints"/>
       <w:r>
         <w:t xml:space="preserve">Controllers (API Endpoints)</w:t>
       </w:r>
-      <w:bookmarkEnd w:id="24"/>
+      <w:bookmarkEnd w:id="25"/>
     </w:p>
     <w:p>
       <w:pPr>
         <w:pStyle w:val="Heading4"/>
       </w:pPr>
-      <w:bookmarkStart w:id="25" w:name="schedulescontroller"/>
+      <w:bookmarkStart w:id="26" w:name="schedulescontroller"/>
       <w:r>
         <w:t xml:space="preserve">SchedulesController</w:t>
       </w:r>
-      <w:bookmarkEnd w:id="25"/>
+      <w:bookmarkEnd w:id="26"/>
     </w:p>
     <w:p>
       <w:pPr>
@@ -925,11 +1083,11 @@
       <w:pPr>
         <w:pStyle w:val="Heading4"/>
       </w:pPr>
-      <w:bookmarkStart w:id="26" w:name="clientscontroller"/>
+      <w:bookmarkStart w:id="27" w:name="clientscontroller"/>
       <w:r>
         <w:t xml:space="preserve">ClientsController</w:t>
       </w:r>
-      <w:bookmarkEnd w:id="26"/>
+      <w:bookmarkEnd w:id="27"/>
     </w:p>
     <w:p>
       <w:pPr>
@@ -1118,11 +1276,11 @@
       <w:pPr>
         <w:pStyle w:val="Heading4"/>
       </w:pPr>
-      <w:bookmarkStart w:id="27" w:name="jobexecutionscontroller"/>
+      <w:bookmarkStart w:id="28" w:name="jobexecutionscontroller"/>
       <w:r>
         <w:t xml:space="preserve">JobExecutionsController</w:t>
       </w:r>
-      <w:bookmarkEnd w:id="27"/>
+      <w:bookmarkEnd w:id="28"/>
     </w:p>
     <w:p>
       <w:pPr>
@@ -1408,11 +1566,11 @@
       <w:pPr>
         <w:pStyle w:val="Heading4"/>
       </w:pPr>
-      <w:bookmarkStart w:id="28" w:name="dashboardcontroller"/>
+      <w:bookmarkStart w:id="29" w:name="dashboardcontroller"/>
       <w:r>
         <w:t xml:space="preserve">DashboardController</w:t>
       </w:r>
-      <w:bookmarkEnd w:id="28"/>
+      <w:bookmarkEnd w:id="29"/>
     </w:p>
     <w:p>
       <w:pPr>
@@ -1601,11 +1759,11 @@
       <w:pPr>
         <w:pStyle w:val="Heading4"/>
       </w:pPr>
-      <w:bookmarkStart w:id="29" w:name="notificationsettingscontroller"/>
+      <w:bookmarkStart w:id="30" w:name="notificationsettingscontroller"/>
       <w:r>
         <w:t xml:space="preserve">NotificationSettingsController</w:t>
       </w:r>
-      <w:bookmarkEnd w:id="29"/>
+      <w:bookmarkEnd w:id="30"/>
     </w:p>
     <w:p>
       <w:pPr>
@@ -1817,11 +1975,11 @@
       <w:pPr>
         <w:pStyle w:val="Heading4"/>
       </w:pPr>
-      <w:bookmarkStart w:id="30" w:name="vendorcredentialscontroller-inferred"/>
+      <w:bookmarkStart w:id="31" w:name="vendorcredentialscontroller-inferred"/>
       <w:r>
         <w:t xml:space="preserve">VendorCredentialsController (Inferred)</w:t>
       </w:r>
-      <w:bookmarkEnd w:id="30"/>
+      <w:bookmarkEnd w:id="31"/>
     </w:p>
     <w:p>
       <w:pPr>
@@ -1909,23 +2067,966 @@
     </w:p>
     <w:p>
       <w:pPr>
+        <w:pStyle w:val="Heading4"/>
+      </w:pPr>
+      <w:bookmarkStart w:id="32" w:name="adrcontroller"/>
+      <w:r>
+        <w:t xml:space="preserve">AdrController</w:t>
+      </w:r>
+      <w:bookmarkEnd w:id="32"/>
+    </w:p>
+    <w:p>
+      <w:pPr>
+        <w:pStyle w:val="FirstParagraph"/>
+      </w:pPr>
+      <w:r>
+        <w:rPr>
+          <w:b/>
+        </w:rPr>
+        <w:t xml:space="preserve">Purpose</w:t>
+      </w:r>
+      <w:r>
+        <w:t xml:space="preserve">: Manage ADR (Automated Data Retrieval) process for automated invoice scraping from vendor portals.</w:t>
+      </w:r>
+    </w:p>
+    <w:p>
+      <w:pPr>
+        <w:pStyle w:val="BodyText"/>
+      </w:pPr>
+      <w:r>
+        <w:t xml:space="preserve">For the complete workflow diagram, see</w:t>
+      </w:r>
+      <w:r>
+        <w:t xml:space="preserve"> </w:t>
+      </w:r>
+      <w:hyperlink r:id="rId33">
+        <w:r>
+          <w:rPr>
+            <w:rStyle w:val="Hyperlink"/>
+          </w:rPr>
+          <w:t xml:space="preserve">ADR Workflow Diagram</w:t>
+        </w:r>
+      </w:hyperlink>
+      <w:r>
+        <w:t xml:space="preserve">.</w:t>
+      </w:r>
+      <w:r>
+        <w:t xml:space="preserve"> </w:t>
+      </w:r>
+      <w:r>
+        <w:t xml:space="preserve">For the sequence diagram, see</w:t>
+      </w:r>
+      <w:r>
+        <w:t xml:space="preserve"> </w:t>
+      </w:r>
+      <w:hyperlink r:id="rId34">
+        <w:r>
+          <w:rPr>
+            <w:rStyle w:val="Hyperlink"/>
+          </w:rPr>
+          <w:t xml:space="preserve">ADR Sequence Diagram</w:t>
+        </w:r>
+      </w:hyperlink>
+      <w:r>
+        <w:t xml:space="preserve">.</w:t>
+      </w:r>
+    </w:p>
+    <w:p>
+      <w:pPr>
+        <w:pStyle w:val="BodyText"/>
+      </w:pPr>
+      <w:r>
+        <w:rPr>
+          <w:b/>
+        </w:rPr>
+        <w:t xml:space="preserve">Account Endpoints:</w:t>
+      </w:r>
+    </w:p>
+    <w:p>
+      <w:pPr>
+        <w:pStyle w:val="BodyText"/>
+      </w:pPr>
+      <w:r>
+        <w:rPr>
+          <w:b/>
+        </w:rPr>
+        <w:t xml:space="preserve">GET /api/adr/accounts</w:t>
+      </w:r>
+      <w:r>
+        <w:t xml:space="preserve"> </w:t>
+      </w:r>
+      <w:r>
+        <w:t xml:space="preserve">- List ADR accounts with filtering and pagination</w:t>
+      </w:r>
+      <w:r>
+        <w:t xml:space="preserve"> </w:t>
+      </w:r>
+      <w:r>
+        <w:t xml:space="preserve">- Query params: ?search=term&amp;clientId=1&amp;vendorCode=ABC&amp;overrideFilter=all|overridden|not-overridden&amp;page=1&amp;pageSize=50</w:t>
+      </w:r>
+      <w:r>
+        <w:t xml:space="preserve"> </w:t>
+      </w:r>
+      <w:r>
+        <w:t xml:space="preserve">- Returns: Paged list of AdrAccount entities</w:t>
+      </w:r>
+      <w:r>
+        <w:t xml:space="preserve"> </w:t>
+      </w:r>
+      <w:r>
+        <w:t xml:space="preserve">- Authorization:</w:t>
+      </w:r>
+      <w:r>
+        <w:t xml:space="preserve"> </w:t>
+      </w:r>
+      <w:r>
+        <w:rPr>
+          <w:rStyle w:val="VerbatimChar"/>
+        </w:rPr>
+        <w:t xml:space="preserve">adr:view</w:t>
+      </w:r>
+      <w:r>
+        <w:t xml:space="preserve"> </w:t>
+      </w:r>
+      <w:r>
+        <w:t xml:space="preserve">permission</w:t>
+      </w:r>
+    </w:p>
+    <w:p>
+      <w:pPr>
+        <w:pStyle w:val="BodyText"/>
+      </w:pPr>
+      <w:r>
+        <w:rPr>
+          <w:b/>
+        </w:rPr>
+        <w:t xml:space="preserve">GET /api/adr/accounts/{id}</w:t>
+      </w:r>
+      <w:r>
+        <w:t xml:space="preserve"> </w:t>
+      </w:r>
+      <w:r>
+        <w:t xml:space="preserve">- Get specific ADR account by ID</w:t>
+      </w:r>
+      <w:r>
+        <w:t xml:space="preserve"> </w:t>
+      </w:r>
+      <w:r>
+        <w:t xml:space="preserve">- Returns: AdrAccount entity with related data</w:t>
+      </w:r>
+      <w:r>
+        <w:t xml:space="preserve"> </w:t>
+      </w:r>
+      <w:r>
+        <w:t xml:space="preserve">- Authorization:</w:t>
+      </w:r>
+      <w:r>
+        <w:t xml:space="preserve"> </w:t>
+      </w:r>
+      <w:r>
+        <w:rPr>
+          <w:rStyle w:val="VerbatimChar"/>
+        </w:rPr>
+        <w:t xml:space="preserve">adr:view</w:t>
+      </w:r>
+      <w:r>
+        <w:t xml:space="preserve"> </w:t>
+      </w:r>
+      <w:r>
+        <w:t xml:space="preserve">permission</w:t>
+      </w:r>
+    </w:p>
+    <w:p>
+      <w:pPr>
+        <w:pStyle w:val="BodyText"/>
+      </w:pPr>
+      <w:r>
+        <w:rPr>
+          <w:b/>
+        </w:rPr>
+        <w:t xml:space="preserve">PUT /api/adr/accounts/{id}/billing</w:t>
+      </w:r>
+      <w:r>
+        <w:t xml:space="preserve"> </w:t>
+      </w:r>
+      <w:r>
+        <w:t xml:space="preserve">- Update billing data for an account (manual override)</w:t>
+      </w:r>
+      <w:r>
+        <w:t xml:space="preserve"> </w:t>
+      </w:r>
+      <w:r>
+        <w:t xml:space="preserve">- Request body: { lastInvoiceDateTime, periodType, periodDays, expectedNextDateTime, expectedRangeStartDateTime, expectedRangeEndDateTime }</w:t>
+      </w:r>
+      <w:r>
+        <w:t xml:space="preserve"> </w:t>
+      </w:r>
+      <w:r>
+        <w:t xml:space="preserve">- Sets IsManuallyOverridden=true, OverriddenBy, OverriddenDateTime</w:t>
+      </w:r>
+      <w:r>
+        <w:t xml:space="preserve"> </w:t>
+      </w:r>
+      <w:r>
+        <w:t xml:space="preserve">- Returns: 200 OK</w:t>
+      </w:r>
+      <w:r>
+        <w:t xml:space="preserve"> </w:t>
+      </w:r>
+      <w:r>
+        <w:t xml:space="preserve">- Authorization:</w:t>
+      </w:r>
+      <w:r>
+        <w:t xml:space="preserve"> </w:t>
+      </w:r>
+      <w:r>
+        <w:rPr>
+          <w:rStyle w:val="VerbatimChar"/>
+        </w:rPr>
+        <w:t xml:space="preserve">adr:edit</w:t>
+      </w:r>
+      <w:r>
+        <w:t xml:space="preserve"> </w:t>
+      </w:r>
+      <w:r>
+        <w:t xml:space="preserve">permission</w:t>
+      </w:r>
+    </w:p>
+    <w:p>
+      <w:pPr>
+        <w:pStyle w:val="BodyText"/>
+      </w:pPr>
+      <w:r>
+        <w:rPr>
+          <w:b/>
+        </w:rPr>
+        <w:t xml:space="preserve">DELETE /api/adr/accounts/{id}/override</w:t>
+      </w:r>
+      <w:r>
+        <w:t xml:space="preserve"> </w:t>
+      </w:r>
+      <w:r>
+        <w:t xml:space="preserve">- Clear manual override flag (allow sync to update again)</w:t>
+      </w:r>
+      <w:r>
+        <w:t xml:space="preserve"> </w:t>
+      </w:r>
+      <w:r>
+        <w:t xml:space="preserve">- Sets IsManuallyOverridden=false</w:t>
+      </w:r>
+      <w:r>
+        <w:t xml:space="preserve"> </w:t>
+      </w:r>
+      <w:r>
+        <w:t xml:space="preserve">- Returns: 200 OK</w:t>
+      </w:r>
+      <w:r>
+        <w:t xml:space="preserve"> </w:t>
+      </w:r>
+      <w:r>
+        <w:t xml:space="preserve">- Authorization:</w:t>
+      </w:r>
+      <w:r>
+        <w:t xml:space="preserve"> </w:t>
+      </w:r>
+      <w:r>
+        <w:rPr>
+          <w:rStyle w:val="VerbatimChar"/>
+        </w:rPr>
+        <w:t xml:space="preserve">adr:edit</w:t>
+      </w:r>
+      <w:r>
+        <w:t xml:space="preserve"> </w:t>
+      </w:r>
+      <w:r>
+        <w:t xml:space="preserve">permission</w:t>
+      </w:r>
+    </w:p>
+    <w:p>
+      <w:pPr>
+        <w:pStyle w:val="BodyText"/>
+      </w:pPr>
+      <w:r>
+        <w:rPr>
+          <w:b/>
+        </w:rPr>
+        <w:t xml:space="preserve">Job Endpoints:</w:t>
+      </w:r>
+    </w:p>
+    <w:p>
+      <w:pPr>
+        <w:pStyle w:val="BodyText"/>
+      </w:pPr>
+      <w:r>
+        <w:rPr>
+          <w:b/>
+        </w:rPr>
+        <w:t xml:space="preserve">GET /api/adr/jobs</w:t>
+      </w:r>
+      <w:r>
+        <w:t xml:space="preserve"> </w:t>
+      </w:r>
+      <w:r>
+        <w:t xml:space="preserve">- List ADR jobs with filtering and pagination</w:t>
+      </w:r>
+      <w:r>
+        <w:t xml:space="preserve"> </w:t>
+      </w:r>
+      <w:r>
+        <w:t xml:space="preserve">- Query params: ?search=term&amp;status=Pending&amp;latestPerAccount=true&amp;page=1&amp;pageSize=50</w:t>
+      </w:r>
+      <w:r>
+        <w:t xml:space="preserve"> </w:t>
+      </w:r>
+      <w:r>
+        <w:t xml:space="preserve">- Returns: Paged list of AdrJob entities</w:t>
+      </w:r>
+      <w:r>
+        <w:t xml:space="preserve"> </w:t>
+      </w:r>
+      <w:r>
+        <w:t xml:space="preserve">- Authorization:</w:t>
+      </w:r>
+      <w:r>
+        <w:t xml:space="preserve"> </w:t>
+      </w:r>
+      <w:r>
+        <w:rPr>
+          <w:rStyle w:val="VerbatimChar"/>
+        </w:rPr>
+        <w:t xml:space="preserve">adr:view</w:t>
+      </w:r>
+      <w:r>
+        <w:t xml:space="preserve"> </w:t>
+      </w:r>
+      <w:r>
+        <w:t xml:space="preserve">permission</w:t>
+      </w:r>
+    </w:p>
+    <w:p>
+      <w:pPr>
+        <w:pStyle w:val="BodyText"/>
+      </w:pPr>
+      <w:r>
+        <w:rPr>
+          <w:b/>
+        </w:rPr>
+        <w:t xml:space="preserve">GET /api/adr/jobs/{id}</w:t>
+      </w:r>
+      <w:r>
+        <w:t xml:space="preserve"> </w:t>
+      </w:r>
+      <w:r>
+        <w:t xml:space="preserve">- Get specific ADR job by ID</w:t>
+      </w:r>
+      <w:r>
+        <w:t xml:space="preserve"> </w:t>
+      </w:r>
+      <w:r>
+        <w:t xml:space="preserve">- Returns: AdrJob entity with executions</w:t>
+      </w:r>
+      <w:r>
+        <w:t xml:space="preserve"> </w:t>
+      </w:r>
+      <w:r>
+        <w:t xml:space="preserve">- Authorization:</w:t>
+      </w:r>
+      <w:r>
+        <w:t xml:space="preserve"> </w:t>
+      </w:r>
+      <w:r>
+        <w:rPr>
+          <w:rStyle w:val="VerbatimChar"/>
+        </w:rPr>
+        <w:t xml:space="preserve">adr:view</w:t>
+      </w:r>
+      <w:r>
+        <w:t xml:space="preserve"> </w:t>
+      </w:r>
+      <w:r>
+        <w:t xml:space="preserve">permission</w:t>
+      </w:r>
+    </w:p>
+    <w:p>
+      <w:pPr>
+        <w:pStyle w:val="BodyText"/>
+      </w:pPr>
+      <w:r>
+        <w:rPr>
+          <w:b/>
+        </w:rPr>
+        <w:t xml:space="preserve">POST /api/adr/jobs/{id}/refire</w:t>
+      </w:r>
+      <w:r>
+        <w:t xml:space="preserve"> </w:t>
+      </w:r>
+      <w:r>
+        <w:t xml:space="preserve">- Force refire a job (bypass idempotency check)</w:t>
+      </w:r>
+      <w:r>
+        <w:t xml:space="preserve"> </w:t>
+      </w:r>
+      <w:r>
+        <w:t xml:space="preserve">- Use case: Re-run a job that failed or needs to be re-processed</w:t>
+      </w:r>
+      <w:r>
+        <w:t xml:space="preserve"> </w:t>
+      </w:r>
+      <w:r>
+        <w:t xml:space="preserve">- Returns: 200 OK with new execution result</w:t>
+      </w:r>
+      <w:r>
+        <w:t xml:space="preserve"> </w:t>
+      </w:r>
+      <w:r>
+        <w:t xml:space="preserve">- Authorization:</w:t>
+      </w:r>
+      <w:r>
+        <w:t xml:space="preserve"> </w:t>
+      </w:r>
+      <w:r>
+        <w:rPr>
+          <w:rStyle w:val="VerbatimChar"/>
+        </w:rPr>
+        <w:t xml:space="preserve">adr:execute</w:t>
+      </w:r>
+      <w:r>
+        <w:t xml:space="preserve"> </w:t>
+      </w:r>
+      <w:r>
+        <w:t xml:space="preserve">permission</w:t>
+      </w:r>
+    </w:p>
+    <w:p>
+      <w:pPr>
+        <w:pStyle w:val="BodyText"/>
+      </w:pPr>
+      <w:r>
+        <w:rPr>
+          <w:b/>
+        </w:rPr>
+        <w:t xml:space="preserve">Orchestration Endpoints:</w:t>
+      </w:r>
+    </w:p>
+    <w:p>
+      <w:pPr>
+        <w:pStyle w:val="BodyText"/>
+      </w:pPr>
+      <w:r>
+        <w:rPr>
+          <w:b/>
+        </w:rPr>
+        <w:t xml:space="preserve">POST /api/adr/orchestrate/sync-accounts</w:t>
+      </w:r>
+      <w:r>
+        <w:t xml:space="preserve"> </w:t>
+      </w:r>
+      <w:r>
+        <w:t xml:space="preserve">- Sync accounts from VendorCredNewUAT database</w:t>
+      </w:r>
+      <w:r>
+        <w:t xml:space="preserve"> </w:t>
+      </w:r>
+      <w:r>
+        <w:t xml:space="preserve">- Preserves manual overrides during sync</w:t>
+      </w:r>
+      <w:r>
+        <w:t xml:space="preserve"> </w:t>
+      </w:r>
+      <w:r>
+        <w:t xml:space="preserve">- Returns: { inserted, updated, total }</w:t>
+      </w:r>
+      <w:r>
+        <w:t xml:space="preserve"> </w:t>
+      </w:r>
+      <w:r>
+        <w:t xml:space="preserve">- Authorization:</w:t>
+      </w:r>
+      <w:r>
+        <w:t xml:space="preserve"> </w:t>
+      </w:r>
+      <w:r>
+        <w:rPr>
+          <w:rStyle w:val="VerbatimChar"/>
+        </w:rPr>
+        <w:t xml:space="preserve">adr:execute</w:t>
+      </w:r>
+      <w:r>
+        <w:t xml:space="preserve"> </w:t>
+      </w:r>
+      <w:r>
+        <w:t xml:space="preserve">permission</w:t>
+      </w:r>
+    </w:p>
+    <w:p>
+      <w:pPr>
+        <w:pStyle w:val="BodyText"/>
+      </w:pPr>
+      <w:r>
+        <w:rPr>
+          <w:b/>
+        </w:rPr>
+        <w:t xml:space="preserve">POST /api/adr/orchestrate/create-jobs</w:t>
+      </w:r>
+      <w:r>
+        <w:t xml:space="preserve"> </w:t>
+      </w:r>
+      <w:r>
+        <w:t xml:space="preserve">- Create jobs for accounts with NextRunStatus =</w:t>
+      </w:r>
+      <w:r>
+        <w:t xml:space="preserve"> </w:t>
+      </w:r>
+      <w:r>
+        <w:t xml:space="preserve">“</w:t>
+      </w:r>
+      <w:r>
+        <w:t xml:space="preserve">Run Now</w:t>
+      </w:r>
+      <w:r>
+        <w:t xml:space="preserve">”</w:t>
+      </w:r>
+      <w:r>
+        <w:t xml:space="preserve"> </w:t>
+      </w:r>
+      <w:r>
+        <w:t xml:space="preserve">or</w:t>
+      </w:r>
+      <w:r>
+        <w:t xml:space="preserve"> </w:t>
+      </w:r>
+      <w:r>
+        <w:t xml:space="preserve">“</w:t>
+      </w:r>
+      <w:r>
+        <w:t xml:space="preserve">Due Soon</w:t>
+      </w:r>
+      <w:r>
+        <w:t xml:space="preserve">”</w:t>
+      </w:r>
+      <w:r>
+        <w:t xml:space="preserve"> </w:t>
+      </w:r>
+      <w:r>
+        <w:t xml:space="preserve">- Excludes accounts with HistoricalBillingStatus =</w:t>
+      </w:r>
+      <w:r>
+        <w:t xml:space="preserve"> </w:t>
+      </w:r>
+      <w:r>
+        <w:t xml:space="preserve">“</w:t>
+      </w:r>
+      <w:r>
+        <w:t xml:space="preserve">Missing</w:t>
+      </w:r>
+      <w:r>
+        <w:t xml:space="preserve">”</w:t>
+      </w:r>
+      <w:r>
+        <w:t xml:space="preserve"> </w:t>
+      </w:r>
+      <w:r>
+        <w:t xml:space="preserve">- Prevents duplicate jobs via unique constraint</w:t>
+      </w:r>
+      <w:r>
+        <w:t xml:space="preserve"> </w:t>
+      </w:r>
+      <w:r>
+        <w:t xml:space="preserve">- Returns: { created, skipped }</w:t>
+      </w:r>
+      <w:r>
+        <w:t xml:space="preserve"> </w:t>
+      </w:r>
+      <w:r>
+        <w:t xml:space="preserve">- Authorization:</w:t>
+      </w:r>
+      <w:r>
+        <w:t xml:space="preserve"> </w:t>
+      </w:r>
+      <w:r>
+        <w:rPr>
+          <w:rStyle w:val="VerbatimChar"/>
+        </w:rPr>
+        <w:t xml:space="preserve">adr:execute</w:t>
+      </w:r>
+      <w:r>
+        <w:t xml:space="preserve"> </w:t>
+      </w:r>
+      <w:r>
+        <w:t xml:space="preserve">permission</w:t>
+      </w:r>
+    </w:p>
+    <w:p>
+      <w:pPr>
+        <w:pStyle w:val="BodyText"/>
+      </w:pPr>
+      <w:r>
+        <w:rPr>
+          <w:b/>
+        </w:rPr>
+        <w:t xml:space="preserve">POST /api/adr/orchestrate/run-full-cycle</w:t>
+      </w:r>
+      <w:r>
+        <w:t xml:space="preserve"> </w:t>
+      </w:r>
+      <w:r>
+        <w:t xml:space="preserve">- Run complete orchestration synchronously (for testing)</w:t>
+      </w:r>
+      <w:r>
+        <w:t xml:space="preserve"> </w:t>
+      </w:r>
+      <w:r>
+        <w:t xml:space="preserve">- Steps: Sync Accounts → Create Jobs → Verify Credentials → Process Scraping → Check Statuses</w:t>
+      </w:r>
+      <w:r>
+        <w:t xml:space="preserve"> </w:t>
+      </w:r>
+      <w:r>
+        <w:t xml:space="preserve">- Returns: Complete orchestration results</w:t>
+      </w:r>
+      <w:r>
+        <w:t xml:space="preserve"> </w:t>
+      </w:r>
+      <w:r>
+        <w:t xml:space="preserve">- Authorization:</w:t>
+      </w:r>
+      <w:r>
+        <w:t xml:space="preserve"> </w:t>
+      </w:r>
+      <w:r>
+        <w:rPr>
+          <w:rStyle w:val="VerbatimChar"/>
+        </w:rPr>
+        <w:t xml:space="preserve">adr:execute</w:t>
+      </w:r>
+      <w:r>
+        <w:t xml:space="preserve"> </w:t>
+      </w:r>
+      <w:r>
+        <w:t xml:space="preserve">permission</w:t>
+      </w:r>
+      <w:r>
+        <w:t xml:space="preserve"> </w:t>
+      </w:r>
+      <w:r>
+        <w:t xml:space="preserve">- Note: Use run-background for production</w:t>
+      </w:r>
+    </w:p>
+    <w:p>
+      <w:pPr>
+        <w:pStyle w:val="BodyText"/>
+      </w:pPr>
+      <w:r>
+        <w:rPr>
+          <w:b/>
+        </w:rPr>
+        <w:t xml:space="preserve">POST /api/adr/orchestrate/run-background</w:t>
+      </w:r>
+      <w:r>
+        <w:t xml:space="preserve"> </w:t>
+      </w:r>
+      <w:r>
+        <w:t xml:space="preserve">- Queue orchestration to run in background (for scheduled jobs)</w:t>
+      </w:r>
+      <w:r>
+        <w:t xml:space="preserve"> </w:t>
+      </w:r>
+      <w:r>
+        <w:t xml:space="preserve">- Returns immediately with requestId</w:t>
+      </w:r>
+      <w:r>
+        <w:t xml:space="preserve"> </w:t>
+      </w:r>
+      <w:r>
+        <w:t xml:space="preserve">- Progress tracked in AdrOrchestrationRun table</w:t>
+      </w:r>
+      <w:r>
+        <w:t xml:space="preserve"> </w:t>
+      </w:r>
+      <w:r>
+        <w:t xml:space="preserve">- Returns: { requestId }</w:t>
+      </w:r>
+      <w:r>
+        <w:t xml:space="preserve"> </w:t>
+      </w:r>
+      <w:r>
+        <w:t xml:space="preserve">- Authorization:</w:t>
+      </w:r>
+      <w:r>
+        <w:t xml:space="preserve"> </w:t>
+      </w:r>
+      <w:r>
+        <w:rPr>
+          <w:rStyle w:val="VerbatimChar"/>
+        </w:rPr>
+        <w:t xml:space="preserve">adr:execute</w:t>
+      </w:r>
+      <w:r>
+        <w:t xml:space="preserve"> </w:t>
+      </w:r>
+      <w:r>
+        <w:t xml:space="preserve">permission</w:t>
+      </w:r>
+    </w:p>
+    <w:p>
+      <w:pPr>
+        <w:pStyle w:val="BodyText"/>
+      </w:pPr>
+      <w:r>
+        <w:rPr>
+          <w:b/>
+        </w:rPr>
+        <w:t xml:space="preserve">GET /api/adr/orchestrate/current</w:t>
+      </w:r>
+      <w:r>
+        <w:t xml:space="preserve"> </w:t>
+      </w:r>
+      <w:r>
+        <w:t xml:space="preserve">- Get current orchestration status</w:t>
+      </w:r>
+      <w:r>
+        <w:t xml:space="preserve"> </w:t>
+      </w:r>
+      <w:r>
+        <w:t xml:space="preserve">- Returns: AdrOrchestrationRun with progress (currentStep, processedItems, totalItems)</w:t>
+      </w:r>
+      <w:r>
+        <w:t xml:space="preserve"> </w:t>
+      </w:r>
+      <w:r>
+        <w:t xml:space="preserve">- Authorization:</w:t>
+      </w:r>
+      <w:r>
+        <w:t xml:space="preserve"> </w:t>
+      </w:r>
+      <w:r>
+        <w:rPr>
+          <w:rStyle w:val="VerbatimChar"/>
+        </w:rPr>
+        <w:t xml:space="preserve">adr:view</w:t>
+      </w:r>
+      <w:r>
+        <w:t xml:space="preserve"> </w:t>
+      </w:r>
+      <w:r>
+        <w:t xml:space="preserve">permission</w:t>
+      </w:r>
+    </w:p>
+    <w:p>
+      <w:pPr>
+        <w:pStyle w:val="BodyText"/>
+      </w:pPr>
+      <w:r>
+        <w:rPr>
+          <w:b/>
+        </w:rPr>
+        <w:t xml:space="preserve">GET /api/adr/orchestrate/history</w:t>
+      </w:r>
+      <w:r>
+        <w:t xml:space="preserve"> </w:t>
+      </w:r>
+      <w:r>
+        <w:t xml:space="preserve">- Get orchestration run history with pagination</w:t>
+      </w:r>
+      <w:r>
+        <w:t xml:space="preserve"> </w:t>
+      </w:r>
+      <w:r>
+        <w:t xml:space="preserve">- Query params: ?page=1&amp;pageSize=10</w:t>
+      </w:r>
+      <w:r>
+        <w:t xml:space="preserve"> </w:t>
+      </w:r>
+      <w:r>
+        <w:t xml:space="preserve">- Returns: Paged list of AdrOrchestrationRun entities</w:t>
+      </w:r>
+      <w:r>
+        <w:t xml:space="preserve"> </w:t>
+      </w:r>
+      <w:r>
+        <w:t xml:space="preserve">- Authorization:</w:t>
+      </w:r>
+      <w:r>
+        <w:t xml:space="preserve"> </w:t>
+      </w:r>
+      <w:r>
+        <w:rPr>
+          <w:rStyle w:val="VerbatimChar"/>
+        </w:rPr>
+        <w:t xml:space="preserve">adr:view</w:t>
+      </w:r>
+      <w:r>
+        <w:t xml:space="preserve"> </w:t>
+      </w:r>
+      <w:r>
+        <w:t xml:space="preserve">permission</w:t>
+      </w:r>
+    </w:p>
+    <w:p>
+      <w:pPr>
+        <w:pStyle w:val="BodyText"/>
+      </w:pPr>
+      <w:r>
+        <w:rPr>
+          <w:b/>
+        </w:rPr>
+        <w:t xml:space="preserve">Monitoring Endpoints:</w:t>
+      </w:r>
+    </w:p>
+    <w:p>
+      <w:pPr>
+        <w:pStyle w:val="BodyText"/>
+      </w:pPr>
+      <w:r>
+        <w:rPr>
+          <w:b/>
+        </w:rPr>
+        <w:t xml:space="preserve">GET /api/adr/missing-accounts</w:t>
+      </w:r>
+      <w:r>
+        <w:t xml:space="preserve"> </w:t>
+      </w:r>
+      <w:r>
+        <w:t xml:space="preserve">- Get accounts with HistoricalBillingStatus =</w:t>
+      </w:r>
+      <w:r>
+        <w:t xml:space="preserve"> </w:t>
+      </w:r>
+      <w:r>
+        <w:t xml:space="preserve">“</w:t>
+      </w:r>
+      <w:r>
+        <w:t xml:space="preserve">Missing</w:t>
+      </w:r>
+      <w:r>
+        <w:t xml:space="preserve">”</w:t>
+      </w:r>
+      <w:r>
+        <w:t xml:space="preserve"> </w:t>
+      </w:r>
+      <w:r>
+        <w:t xml:space="preserve">- Returns: List of accounts needing research</w:t>
+      </w:r>
+      <w:r>
+        <w:t xml:space="preserve"> </w:t>
+      </w:r>
+      <w:r>
+        <w:t xml:space="preserve">- Authorization:</w:t>
+      </w:r>
+      <w:r>
+        <w:t xml:space="preserve"> </w:t>
+      </w:r>
+      <w:r>
+        <w:rPr>
+          <w:rStyle w:val="VerbatimChar"/>
+        </w:rPr>
+        <w:t xml:space="preserve">adr:view</w:t>
+      </w:r>
+      <w:r>
+        <w:t xml:space="preserve"> </w:t>
+      </w:r>
+      <w:r>
+        <w:t xml:space="preserve">permission</w:t>
+      </w:r>
+    </w:p>
+    <w:p>
+      <w:pPr>
+        <w:pStyle w:val="BodyText"/>
+      </w:pPr>
+      <w:r>
+        <w:rPr>
+          <w:b/>
+        </w:rPr>
+        <w:t xml:space="preserve">GET /api/adr/job-status-summary</w:t>
+      </w:r>
+      <w:r>
+        <w:t xml:space="preserve"> </w:t>
+      </w:r>
+      <w:r>
+        <w:t xml:space="preserve">- Get job counts by status for dashboard charts</w:t>
+      </w:r>
+      <w:r>
+        <w:t xml:space="preserve"> </w:t>
+      </w:r>
+      <w:r>
+        <w:t xml:space="preserve">- Returns: { pending, credentialVerified, credentialFailed, completed, failed, needsReview }</w:t>
+      </w:r>
+      <w:r>
+        <w:t xml:space="preserve"> </w:t>
+      </w:r>
+      <w:r>
+        <w:t xml:space="preserve">- Authorization:</w:t>
+      </w:r>
+      <w:r>
+        <w:t xml:space="preserve"> </w:t>
+      </w:r>
+      <w:r>
+        <w:rPr>
+          <w:rStyle w:val="VerbatimChar"/>
+        </w:rPr>
+        <w:t xml:space="preserve">adr:view</w:t>
+      </w:r>
+      <w:r>
+        <w:t xml:space="preserve"> </w:t>
+      </w:r>
+      <w:r>
+        <w:t xml:space="preserve">permission</w:t>
+      </w:r>
+    </w:p>
+    <w:p>
+      <w:pPr>
+        <w:pStyle w:val="BodyText"/>
+      </w:pPr>
+      <w:r>
+        <w:rPr>
+          <w:b/>
+        </w:rPr>
+        <w:t xml:space="preserve">ADR API Integration Notes:</w:t>
+      </w:r>
+      <w:r>
+        <w:t xml:space="preserve"> </w:t>
+      </w:r>
+      <w:r>
+        <w:t xml:space="preserve">- External ADR API returns IndexId (64-bit integer) on success</w:t>
+      </w:r>
+      <w:r>
+        <w:t xml:space="preserve"> </w:t>
+      </w:r>
+      <w:r>
+        <w:t xml:space="preserve">- Request payload must include AccountId (VMAccountId) and InterfaceAccountId</w:t>
+      </w:r>
+      <w:r>
+        <w:t xml:space="preserve"> </w:t>
+      </w:r>
+      <w:r>
+        <w:t xml:space="preserve">- Idempotency: Check AdrJobExecution before making API calls to prevent duplicate charges</w:t>
+      </w:r>
+      <w:r>
+        <w:t xml:space="preserve"> </w:t>
+      </w:r>
+      <w:r>
+        <w:t xml:space="preserve">- Parallel processing: Configurable worker threads (default: 15) via AdrParallelWorkers setting</w:t>
+      </w:r>
+    </w:p>
+    <w:p>
+      <w:pPr>
         <w:pStyle w:val="Heading3"/>
       </w:pPr>
-      <w:bookmarkStart w:id="31" w:name="requestresponse-models"/>
+      <w:bookmarkStart w:id="35" w:name="requestresponse-models"/>
       <w:r>
         <w:t xml:space="preserve">Request/Response Models</w:t>
       </w:r>
-      <w:bookmarkEnd w:id="31"/>
+      <w:bookmarkEnd w:id="35"/>
     </w:p>
     <w:p>
       <w:pPr>
         <w:pStyle w:val="Heading4"/>
       </w:pPr>
-      <w:bookmarkStart w:id="32" w:name="bulkschedulerequest"/>
+      <w:bookmarkStart w:id="36" w:name="bulkschedulerequest"/>
       <w:r>
         <w:t xml:space="preserve">BulkScheduleRequest</w:t>
       </w:r>
-      <w:bookmarkEnd w:id="32"/>
+      <w:bookmarkEnd w:id="36"/>
     </w:p>
     <w:p>
       <w:pPr>
@@ -3261,11 +4362,11 @@
       <w:pPr>
         <w:pStyle w:val="Heading4"/>
       </w:pPr>
-      <w:bookmarkStart w:id="33" w:name="bulkscheduleresponse"/>
+      <w:bookmarkStart w:id="37" w:name="bulkscheduleresponse"/>
       <w:r>
         <w:t xml:space="preserve">BulkScheduleResponse</w:t>
       </w:r>
-      <w:bookmarkEnd w:id="33"/>
+      <w:bookmarkEnd w:id="37"/>
     </w:p>
     <w:p>
       <w:pPr>
@@ -3823,11 +4924,11 @@
       <w:pPr>
         <w:pStyle w:val="Heading4"/>
       </w:pPr>
-      <w:bookmarkStart w:id="34" w:name="generatecronrequest"/>
+      <w:bookmarkStart w:id="38" w:name="generatecronrequest"/>
       <w:r>
         <w:t xml:space="preserve">GenerateCronRequest</w:t>
       </w:r>
-      <w:bookmarkEnd w:id="34"/>
+      <w:bookmarkEnd w:id="38"/>
     </w:p>
     <w:p>
       <w:pPr>
@@ -4088,11 +5189,11 @@
       <w:pPr>
         <w:pStyle w:val="Heading4"/>
       </w:pPr>
-      <w:bookmarkStart w:id="35" w:name="generatecronresponse"/>
+      <w:bookmarkStart w:id="39" w:name="generatecronresponse"/>
       <w:r>
         <w:t xml:space="preserve">GenerateCronResponse</w:t>
       </w:r>
-      <w:bookmarkEnd w:id="35"/>
+      <w:bookmarkEnd w:id="39"/>
     </w:p>
     <w:p>
       <w:pPr>
@@ -4467,21 +5568,21 @@
       <w:pPr>
         <w:pStyle w:val="Heading3"/>
       </w:pPr>
-      <w:bookmarkStart w:id="36" w:name="filters"/>
+      <w:bookmarkStart w:id="40" w:name="filters"/>
       <w:r>
         <w:t xml:space="preserve">Filters</w:t>
       </w:r>
-      <w:bookmarkEnd w:id="36"/>
+      <w:bookmarkEnd w:id="40"/>
     </w:p>
     <w:p>
       <w:pPr>
         <w:pStyle w:val="Heading4"/>
       </w:pPr>
-      <w:bookmarkStart w:id="37" w:name="modelstateloggingfilter"/>
+      <w:bookmarkStart w:id="41" w:name="modelstateloggingfilter"/>
       <w:r>
         <w:t xml:space="preserve">ModelStateLoggingFilter</w:t>
       </w:r>
-      <w:bookmarkEnd w:id="37"/>
+      <w:bookmarkEnd w:id="41"/>
     </w:p>
     <w:p>
       <w:pPr>
@@ -4587,21 +5688,21 @@
       <w:pPr>
         <w:pStyle w:val="Heading3"/>
       </w:pPr>
-      <w:bookmarkStart w:id="38" w:name="configuration-program.cs"/>
+      <w:bookmarkStart w:id="42" w:name="configuration-program.cs"/>
       <w:r>
         <w:t xml:space="preserve">Configuration (Program.cs)</w:t>
       </w:r>
-      <w:bookmarkEnd w:id="38"/>
+      <w:bookmarkEnd w:id="42"/>
     </w:p>
     <w:p>
       <w:pPr>
         <w:pStyle w:val="Heading4"/>
       </w:pPr>
-      <w:bookmarkStart w:id="39" w:name="authentication-authorization"/>
+      <w:bookmarkStart w:id="43" w:name="authentication-authorization"/>
       <w:r>
         <w:t xml:space="preserve">Authentication &amp; Authorization</w:t>
       </w:r>
-      <w:bookmarkEnd w:id="39"/>
+      <w:bookmarkEnd w:id="43"/>
     </w:p>
     <w:p>
       <w:pPr>
@@ -5051,11 +6152,11 @@
       <w:pPr>
         <w:pStyle w:val="Heading4"/>
       </w:pPr>
-      <w:bookmarkStart w:id="40" w:name="cors-configuration"/>
+      <w:bookmarkStart w:id="44" w:name="cors-configuration"/>
       <w:r>
         <w:t xml:space="preserve">CORS Configuration</w:t>
       </w:r>
-      <w:bookmarkEnd w:id="40"/>
+      <w:bookmarkEnd w:id="44"/>
     </w:p>
     <w:p>
       <w:pPr>
@@ -5295,11 +6396,11 @@
       <w:pPr>
         <w:pStyle w:val="Heading4"/>
       </w:pPr>
-      <w:bookmarkStart w:id="41" w:name="swaggeropenapi"/>
+      <w:bookmarkStart w:id="45" w:name="swaggeropenapi"/>
       <w:r>
         <w:t xml:space="preserve">Swagger/OpenAPI</w:t>
       </w:r>
-      <w:bookmarkEnd w:id="41"/>
+      <w:bookmarkEnd w:id="45"/>
     </w:p>
     <w:p>
       <w:pPr>
@@ -5650,11 +6751,11 @@
       <w:pPr>
         <w:pStyle w:val="Heading4"/>
       </w:pPr>
-      <w:bookmarkStart w:id="42" w:name="dependency-injection-registration"/>
+      <w:bookmarkStart w:id="46" w:name="dependency-injection-registration"/>
       <w:r>
         <w:t xml:space="preserve">Dependency Injection Registration</w:t>
       </w:r>
-      <w:bookmarkEnd w:id="42"/>
+      <w:bookmarkEnd w:id="46"/>
     </w:p>
     <w:p>
       <w:pPr>
@@ -6004,11 +7105,11 @@
       <w:pPr>
         <w:pStyle w:val="Heading4"/>
       </w:pPr>
-      <w:bookmarkStart w:id="43" w:name="logging-configuration"/>
+      <w:bookmarkStart w:id="47" w:name="logging-configuration"/>
       <w:r>
         <w:t xml:space="preserve">Logging Configuration</w:t>
       </w:r>
-      <w:bookmarkEnd w:id="43"/>
+      <w:bookmarkEnd w:id="47"/>
     </w:p>
     <w:p>
       <w:pPr>
@@ -6281,67 +7382,28 @@
       <w:pPr>
         <w:pStyle w:val="Heading2"/>
       </w:pPr>
-      <w:bookmarkStart w:id="44" w:name="for-developers"/>
+      <w:bookmarkStart w:id="48" w:name="for-developers"/>
       <w:r>
         <w:t xml:space="preserve">For Developers</w:t>
       </w:r>
-      <w:bookmarkEnd w:id="44"/>
+      <w:bookmarkEnd w:id="48"/>
     </w:p>
     <w:p>
       <w:pPr>
         <w:pStyle w:val="Heading3"/>
       </w:pPr>
-      <w:bookmarkStart w:id="45" w:name="api-request-flow"/>
+      <w:bookmarkStart w:id="49" w:name="api-request-flow"/>
       <w:r>
         <w:t xml:space="preserve">API Request Flow</w:t>
       </w:r>
-      <w:bookmarkEnd w:id="45"/>
+      <w:bookmarkEnd w:id="49"/>
     </w:p>
     <w:p>
       <w:pPr>
         <w:pStyle w:val="CaptionedFigure"/>
       </w:pPr>
       <w:r>
-        <w:drawing>
-          <wp:inline>
-            <wp:extent cx="5334000" cy="4973410"/>
-            <wp:effectExtent b="0" l="0" r="0" t="0"/>
-            <wp:docPr descr="Figure 1: Complete API request flow showing authentication, authorization, and data access" title="" id="1" name="Picture"/>
-            <a:graphic>
-              <a:graphicData uri="http://schemas.openxmlformats.org/drawingml/2006/picture">
-                <pic:pic>
-                  <pic:nvPicPr>
-                    <pic:cNvPr descr="diagram-1.png" id="0" name="Picture"/>
-                    <pic:cNvPicPr>
-                      <a:picLocks noChangeArrowheads="1" noChangeAspect="1"/>
-                    </pic:cNvPicPr>
-                  </pic:nvPicPr>
-                  <pic:blipFill>
-                    <a:blip r:embed="rId46"/>
-                    <a:stretch>
-                      <a:fillRect/>
-                    </a:stretch>
-                  </pic:blipFill>
-                  <pic:spPr bwMode="auto">
-                    <a:xfrm>
-                      <a:off x="0" y="0"/>
-                      <a:ext cx="5334000" cy="4973410"/>
-                    </a:xfrm>
-                    <a:prstGeom prst="rect">
-                      <a:avLst/>
-                    </a:prstGeom>
-                    <a:noFill/>
-                    <a:ln w="9525">
-                      <a:noFill/>
-                      <a:headEnd/>
-                      <a:tailEnd/>
-                    </a:ln>
-                  </pic:spPr>
-                </pic:pic>
-              </a:graphicData>
-            </a:graphic>
-          </wp:inline>
-        </w:drawing>
+        <w:t xml:space="preserve">Figure 1: Complete API request flow showing authentication, authorization, and data access</w:t>
       </w:r>
     </w:p>
     <w:p>
@@ -6728,25 +7790,25 @@
         <w:rPr>
           <w:rStyle w:val="VerbatimChar"/>
         </w:rPr>
-        <w:t xml:space="preserve">        Controller-&gt;&gt;Controller: Set CreatedAt, CreatedBy from User.Identity</w:t>
-      </w:r>
-      <w:r>
-        <w:br/>
-      </w:r>
-      <w:r>
-        <w:rPr>
-          <w:rStyle w:val="VerbatimChar"/>
-        </w:rPr>
-        <w:t xml:space="preserve">        Controller-&gt;&gt;UoW: Schedules.AddAsync(schedule)</w:t>
-      </w:r>
-      <w:r>
-        <w:br/>
-      </w:r>
-      <w:r>
-        <w:rPr>
-          <w:rStyle w:val="VerbatimChar"/>
-        </w:rPr>
-        <w:t xml:space="preserve">        UoW-&gt;&gt;DB: INSERT INTO Schedules</w:t>
+        <w:t xml:space="preserve">                Controller-&gt;&gt;Controller: Set CreatedDateTime, CreatedBy from User.Identity</w:t>
+      </w:r>
+      <w:r>
+        <w:br/>
+      </w:r>
+      <w:r>
+        <w:rPr>
+          <w:rStyle w:val="VerbatimChar"/>
+        </w:rPr>
+        <w:t xml:space="preserve">                Controller-&gt;&gt;UoW: Schedules.AddAsync(schedule)</w:t>
+      </w:r>
+      <w:r>
+        <w:br/>
+      </w:r>
+      <w:r>
+        <w:rPr>
+          <w:rStyle w:val="VerbatimChar"/>
+        </w:rPr>
+        <w:t xml:space="preserve">                UoW-&gt;&gt;DB: INSERT INTO Schedule</w:t>
       </w:r>
       <w:r>
         <w:br/>
@@ -6987,57 +8049,18 @@
       <w:pPr>
         <w:pStyle w:val="Heading3"/>
       </w:pPr>
-      <w:bookmarkStart w:id="47" w:name="authentication-flow"/>
+      <w:bookmarkStart w:id="50" w:name="authentication-flow"/>
       <w:r>
         <w:t xml:space="preserve">Authentication Flow</w:t>
       </w:r>
-      <w:bookmarkEnd w:id="47"/>
+      <w:bookmarkEnd w:id="50"/>
     </w:p>
     <w:p>
       <w:pPr>
         <w:pStyle w:val="CaptionedFigure"/>
       </w:pPr>
       <w:r>
-        <w:drawing>
-          <wp:inline>
-            <wp:extent cx="5334000" cy="8239125"/>
-            <wp:effectExtent b="0" l="0" r="0" t="0"/>
-            <wp:docPr descr="Figure 2: OAuth2/OIDC authentication flow between UI, IdentityServer, and API" title="" id="1" name="Picture"/>
-            <a:graphic>
-              <a:graphicData uri="http://schemas.openxmlformats.org/drawingml/2006/picture">
-                <pic:pic>
-                  <pic:nvPicPr>
-                    <pic:cNvPr descr="diagram-2.png" id="0" name="Picture"/>
-                    <pic:cNvPicPr>
-                      <a:picLocks noChangeArrowheads="1" noChangeAspect="1"/>
-                    </pic:cNvPicPr>
-                  </pic:nvPicPr>
-                  <pic:blipFill>
-                    <a:blip r:embed="rId48"/>
-                    <a:stretch>
-                      <a:fillRect/>
-                    </a:stretch>
-                  </pic:blipFill>
-                  <pic:spPr bwMode="auto">
-                    <a:xfrm>
-                      <a:off x="0" y="0"/>
-                      <a:ext cx="5334000" cy="8239125"/>
-                    </a:xfrm>
-                    <a:prstGeom prst="rect">
-                      <a:avLst/>
-                    </a:prstGeom>
-                    <a:noFill/>
-                    <a:ln w="9525">
-                      <a:noFill/>
-                      <a:headEnd/>
-                      <a:tailEnd/>
-                    </a:ln>
-                  </pic:spPr>
-                </pic:pic>
-              </a:graphicData>
-            </a:graphic>
-          </wp:inline>
-        </w:drawing>
+        <w:t xml:space="preserve">Figure 2: OAuth2/OIDC authentication flow between UI, IdentityServer, and API</w:t>
       </w:r>
     </w:p>
     <w:p>
@@ -7413,21 +8436,21 @@
       <w:pPr>
         <w:pStyle w:val="Heading3"/>
       </w:pPr>
-      <w:bookmarkStart w:id="49" w:name="uml-class-diagrams"/>
+      <w:bookmarkStart w:id="51" w:name="uml-class-diagrams"/>
       <w:r>
         <w:t xml:space="preserve">UML Class Diagrams</w:t>
       </w:r>
-      <w:bookmarkEnd w:id="49"/>
+      <w:bookmarkEnd w:id="51"/>
     </w:p>
     <w:p>
       <w:pPr>
         <w:pStyle w:val="Heading4"/>
       </w:pPr>
-      <w:bookmarkStart w:id="50" w:name="controllers-layer"/>
+      <w:bookmarkStart w:id="52" w:name="controllers-layer"/>
       <w:r>
         <w:t xml:space="preserve">Controllers Layer</w:t>
       </w:r>
-      <w:bookmarkEnd w:id="50"/>
+      <w:bookmarkEnd w:id="52"/>
     </w:p>
     <w:p>
       <w:pPr>
@@ -8083,57 +9106,18 @@
       <w:pPr>
         <w:pStyle w:val="Heading4"/>
       </w:pPr>
-      <w:bookmarkStart w:id="51" w:name="requestresponse-models-1"/>
+      <w:bookmarkStart w:id="53" w:name="requestresponse-models-1"/>
       <w:r>
         <w:t xml:space="preserve">Request/Response Models</w:t>
       </w:r>
-      <w:bookmarkEnd w:id="51"/>
+      <w:bookmarkEnd w:id="53"/>
     </w:p>
     <w:p>
       <w:pPr>
         <w:pStyle w:val="CaptionedFigure"/>
       </w:pPr>
       <w:r>
-        <w:drawing>
-          <wp:inline>
-            <wp:extent cx="5334000" cy="1823357"/>
-            <wp:effectExtent b="0" l="0" r="0" t="0"/>
-            <wp:docPr descr="Figure 4: API request and response model structures" title="" id="1" name="Picture"/>
-            <a:graphic>
-              <a:graphicData uri="http://schemas.openxmlformats.org/drawingml/2006/picture">
-                <pic:pic>
-                  <pic:nvPicPr>
-                    <pic:cNvPr descr="diagram-4.png" id="0" name="Picture"/>
-                    <pic:cNvPicPr>
-                      <a:picLocks noChangeArrowheads="1" noChangeAspect="1"/>
-                    </pic:cNvPicPr>
-                  </pic:nvPicPr>
-                  <pic:blipFill>
-                    <a:blip r:embed="rId52"/>
-                    <a:stretch>
-                      <a:fillRect/>
-                    </a:stretch>
-                  </pic:blipFill>
-                  <pic:spPr bwMode="auto">
-                    <a:xfrm>
-                      <a:off x="0" y="0"/>
-                      <a:ext cx="5334000" cy="1823357"/>
-                    </a:xfrm>
-                    <a:prstGeom prst="rect">
-                      <a:avLst/>
-                    </a:prstGeom>
-                    <a:noFill/>
-                    <a:ln w="9525">
-                      <a:noFill/>
-                      <a:headEnd/>
-                      <a:tailEnd/>
-                    </a:ln>
-                  </pic:spPr>
-                </pic:pic>
-              </a:graphicData>
-            </a:graphic>
-          </wp:inline>
-        </w:drawing>
+        <w:t xml:space="preserve">Figure 4: API request and response model structures</w:t>
       </w:r>
     </w:p>
     <w:p>
@@ -8635,11 +9619,191 @@
       <w:pPr>
         <w:pStyle w:val="Heading4"/>
       </w:pPr>
-      <w:bookmarkStart w:id="53" w:name="filters-middleware"/>
+      <w:bookmarkStart w:id="54" w:name="filters-middleware"/>
       <w:r>
         <w:t xml:space="preserve">Filters &amp; Middleware</w:t>
       </w:r>
-      <w:bookmarkEnd w:id="53"/>
+      <w:bookmarkEnd w:id="54"/>
+    </w:p>
+    <w:p>
+      <w:pPr>
+        <w:pStyle w:val="Heading5"/>
+      </w:pPr>
+      <w:bookmarkStart w:id="55" w:name="globalexceptionhandlermiddleware"/>
+      <w:r>
+        <w:t xml:space="preserve">GlobalExceptionHandlerMiddleware</w:t>
+      </w:r>
+      <w:bookmarkEnd w:id="55"/>
+    </w:p>
+    <w:p>
+      <w:pPr>
+        <w:pStyle w:val="FirstParagraph"/>
+      </w:pPr>
+      <w:r>
+        <w:rPr>
+          <w:b/>
+        </w:rPr>
+        <w:t xml:space="preserve">Purpose</w:t>
+      </w:r>
+      <w:r>
+        <w:t xml:space="preserve">: Catches all unhandled exceptions and sends email notifications with detailed error information.</w:t>
+      </w:r>
+    </w:p>
+    <w:p>
+      <w:pPr>
+        <w:pStyle w:val="BodyText"/>
+      </w:pPr>
+      <w:r>
+        <w:rPr>
+          <w:b/>
+        </w:rPr>
+        <w:t xml:space="preserve">Key Features:</w:t>
+      </w:r>
+      <w:r>
+        <w:t xml:space="preserve"> </w:t>
+      </w:r>
+      <w:r>
+        <w:t xml:space="preserve">- Catches any unhandled exception in the request pipeline</w:t>
+      </w:r>
+      <w:r>
+        <w:t xml:space="preserve"> </w:t>
+      </w:r>
+      <w:r>
+        <w:t xml:space="preserve">- Sends HTML-formatted email with error details (error ID, timestamp, request info, exception message)</w:t>
+      </w:r>
+      <w:r>
+        <w:t xml:space="preserve"> </w:t>
+      </w:r>
+      <w:r>
+        <w:t xml:space="preserve">- Attaches full stack trace as a .txt file</w:t>
+      </w:r>
+      <w:r>
+        <w:t xml:space="preserve"> </w:t>
+      </w:r>
+      <w:r>
+        <w:t xml:space="preserve">- Recipients configurable via Admin &gt; ADR Configuration page (stored in database)</w:t>
+      </w:r>
+      <w:r>
+        <w:t xml:space="preserve"> </w:t>
+      </w:r>
+      <w:r>
+        <w:t xml:space="preserve">- Falls back to appsettings.json if database config not available</w:t>
+      </w:r>
+      <w:r>
+        <w:t xml:space="preserve"> </w:t>
+      </w:r>
+      <w:r>
+        <w:t xml:space="preserve">- Logs all errors with unique error ID for correlation</w:t>
+      </w:r>
+    </w:p>
+    <w:p>
+      <w:pPr>
+        <w:pStyle w:val="BodyText"/>
+      </w:pPr>
+      <w:r>
+        <w:rPr>
+          <w:b/>
+        </w:rPr>
+        <w:t xml:space="preserve">Configuration (AdrConfiguration table):</w:t>
+      </w:r>
+      <w:r>
+        <w:t xml:space="preserve"> </w:t>
+      </w:r>
+      <w:r>
+        <w:t xml:space="preserve">-</w:t>
+      </w:r>
+      <w:r>
+        <w:t xml:space="preserve"> </w:t>
+      </w:r>
+      <w:r>
+        <w:rPr>
+          <w:rStyle w:val="VerbatimChar"/>
+        </w:rPr>
+        <w:t xml:space="preserve">ErrorNotificationsEnabled</w:t>
+      </w:r>
+      <w:r>
+        <w:t xml:space="preserve">: Toggle email notifications on/off</w:t>
+      </w:r>
+      <w:r>
+        <w:t xml:space="preserve"> </w:t>
+      </w:r>
+      <w:r>
+        <w:t xml:space="preserve">-</w:t>
+      </w:r>
+      <w:r>
+        <w:t xml:space="preserve"> </w:t>
+      </w:r>
+      <w:r>
+        <w:rPr>
+          <w:rStyle w:val="VerbatimChar"/>
+        </w:rPr>
+        <w:t xml:space="preserve">ErrorNotificationRecipients</w:t>
+      </w:r>
+      <w:r>
+        <w:t xml:space="preserve">: Semicolon-separated email addresses (e.g.,</w:t>
+      </w:r>
+      <w:r>
+        <w:t xml:space="preserve"> </w:t>
+      </w:r>
+      <w:r>
+        <w:t xml:space="preserve">“</w:t>
+      </w:r>
+      <w:r>
+        <w:t xml:space="preserve">user1@example.com;user2@example.com</w:t>
+      </w:r>
+      <w:r>
+        <w:t xml:space="preserve">”</w:t>
+      </w:r>
+      <w:r>
+        <w:t xml:space="preserve">)</w:t>
+      </w:r>
+    </w:p>
+    <w:p>
+      <w:pPr>
+        <w:pStyle w:val="BodyText"/>
+      </w:pPr>
+      <w:r>
+        <w:rPr>
+          <w:b/>
+        </w:rPr>
+        <w:t xml:space="preserve">Email Content:</w:t>
+      </w:r>
+      <w:r>
+        <w:t xml:space="preserve"> </w:t>
+      </w:r>
+      <w:r>
+        <w:t xml:space="preserve">- Error ID (GUID for correlation with logs)</w:t>
+      </w:r>
+      <w:r>
+        <w:t xml:space="preserve"> </w:t>
+      </w:r>
+      <w:r>
+        <w:t xml:space="preserve">- Timestamp (UTC)</w:t>
+      </w:r>
+      <w:r>
+        <w:t xml:space="preserve"> </w:t>
+      </w:r>
+      <w:r>
+        <w:t xml:space="preserve">- Request method and path</w:t>
+      </w:r>
+      <w:r>
+        <w:t xml:space="preserve"> </w:t>
+      </w:r>
+      <w:r>
+        <w:t xml:space="preserve">- Exception type and message</w:t>
+      </w:r>
+      <w:r>
+        <w:t xml:space="preserve"> </w:t>
+      </w:r>
+      <w:r>
+        <w:t xml:space="preserve">- Stack trace preview (first 500 chars in email body)</w:t>
+      </w:r>
+      <w:r>
+        <w:t xml:space="preserve"> </w:t>
+      </w:r>
+      <w:r>
+        <w:t xml:space="preserve">- Full stack trace as attachment</w:t>
+      </w:r>
     </w:p>
     <w:p>
       <w:pPr>
@@ -8766,6 +9930,87 @@
         <w:rPr>
           <w:rStyle w:val="VerbatimChar"/>
         </w:rPr>
+        <w:t xml:space="preserve">    class GlobalExceptionHandlerMiddleware {</w:t>
+      </w:r>
+      <w:r>
+        <w:br/>
+      </w:r>
+      <w:r>
+        <w:rPr>
+          <w:rStyle w:val="VerbatimChar"/>
+        </w:rPr>
+        <w:t xml:space="preserve">        -RequestDelegate _next</w:t>
+      </w:r>
+      <w:r>
+        <w:br/>
+      </w:r>
+      <w:r>
+        <w:rPr>
+          <w:rStyle w:val="VerbatimChar"/>
+        </w:rPr>
+        <w:t xml:space="preserve">        -ILogger~GlobalExceptionHandlerMiddleware~ _logger</w:t>
+      </w:r>
+      <w:r>
+        <w:br/>
+      </w:r>
+      <w:r>
+        <w:rPr>
+          <w:rStyle w:val="VerbatimChar"/>
+        </w:rPr>
+        <w:t xml:space="preserve">        -IServiceProvider _serviceProvider</w:t>
+      </w:r>
+      <w:r>
+        <w:br/>
+      </w:r>
+      <w:r>
+        <w:rPr>
+          <w:rStyle w:val="VerbatimChar"/>
+        </w:rPr>
+        <w:t xml:space="preserve">        +InvokeAsync(HttpContext context) Task</w:t>
+      </w:r>
+      <w:r>
+        <w:br/>
+      </w:r>
+      <w:r>
+        <w:rPr>
+          <w:rStyle w:val="VerbatimChar"/>
+        </w:rPr>
+        <w:t xml:space="preserve">        -SendErrorNotificationEmail(Exception ex, HttpContext context) Task</w:t>
+      </w:r>
+      <w:r>
+        <w:br/>
+      </w:r>
+      <w:r>
+        <w:rPr>
+          <w:rStyle w:val="VerbatimChar"/>
+        </w:rPr>
+        <w:t xml:space="preserve">        -GetRecipientsFromDatabase() Task~List~string~~</w:t>
+      </w:r>
+      <w:r>
+        <w:br/>
+      </w:r>
+      <w:r>
+        <w:rPr>
+          <w:rStyle w:val="VerbatimChar"/>
+        </w:rPr>
+        <w:t xml:space="preserve">    }</w:t>
+      </w:r>
+      <w:r>
+        <w:br/>
+      </w:r>
+      <w:r>
+        <w:rPr>
+          <w:rStyle w:val="VerbatimChar"/>
+        </w:rPr>
+        <w:t xml:space="preserve">    </w:t>
+      </w:r>
+      <w:r>
+        <w:br/>
+      </w:r>
+      <w:r>
+        <w:rPr>
+          <w:rStyle w:val="VerbatimChar"/>
+        </w:rPr>
         <w:t xml:space="preserve">    IActionFilter &lt;|.. ModelStateLoggingFilter</w:t>
       </w:r>
     </w:p>
@@ -8773,11 +10018,11 @@
       <w:pPr>
         <w:pStyle w:val="Heading3"/>
       </w:pPr>
-      <w:bookmarkStart w:id="54" w:name="authorization-policies"/>
+      <w:bookmarkStart w:id="56" w:name="authorization-policies"/>
       <w:r>
         <w:t xml:space="preserve">Authorization Policies</w:t>
       </w:r>
-      <w:bookmarkEnd w:id="54"/>
+      <w:bookmarkEnd w:id="56"/>
     </w:p>
     <w:p>
       <w:pPr>
@@ -9214,11 +10459,11 @@
       <w:pPr>
         <w:pStyle w:val="Heading3"/>
       </w:pPr>
-      <w:bookmarkStart w:id="55" w:name="error-handling-strategy"/>
+      <w:bookmarkStart w:id="57" w:name="error-handling-strategy"/>
       <w:r>
         <w:t xml:space="preserve">Error Handling Strategy</w:t>
       </w:r>
-      <w:bookmarkEnd w:id="55"/>
+      <w:bookmarkEnd w:id="57"/>
     </w:p>
     <w:p>
       <w:pPr>
@@ -10007,11 +11252,11 @@
       <w:pPr>
         <w:pStyle w:val="Heading3"/>
       </w:pPr>
-      <w:bookmarkStart w:id="56" w:name="api-endpoint-summary"/>
+      <w:bookmarkStart w:id="58" w:name="api-endpoint-summary"/>
       <w:r>
         <w:t xml:space="preserve">API Endpoint Summary</w:t>
       </w:r>
-      <w:bookmarkEnd w:id="56"/>
+      <w:bookmarkEnd w:id="58"/>
     </w:p>
     <w:tbl>
       <w:tblPr>
@@ -11375,11 +12620,11 @@
       <w:pPr>
         <w:pStyle w:val="Heading2"/>
       </w:pPr>
-      <w:bookmarkStart w:id="57" w:name="dependencies"/>
+      <w:bookmarkStart w:id="59" w:name="dependencies"/>
       <w:r>
         <w:t xml:space="preserve">Dependencies</w:t>
       </w:r>
-      <w:bookmarkEnd w:id="57"/>
+      <w:bookmarkEnd w:id="59"/>
     </w:p>
     <w:tbl>
       <w:tblPr>
@@ -11768,11 +13013,11 @@
       <w:pPr>
         <w:pStyle w:val="Heading2"/>
       </w:pPr>
-      <w:bookmarkStart w:id="58" w:name="integration"/>
+      <w:bookmarkStart w:id="60" w:name="integration"/>
       <w:r>
         <w:t xml:space="preserve">Integration</w:t>
       </w:r>
-      <w:bookmarkEnd w:id="58"/>
+      <w:bookmarkEnd w:id="60"/>
     </w:p>
     <w:p>
       <w:pPr>
@@ -11943,27 +13188,27 @@
       <w:pPr>
         <w:pStyle w:val="Heading2"/>
       </w:pPr>
-      <w:bookmarkStart w:id="59" w:name="known-issues"/>
+      <w:bookmarkStart w:id="61" w:name="known-issues"/>
       <w:r>
         <w:t xml:space="preserve">Known Issues</w:t>
       </w:r>
-      <w:bookmarkEnd w:id="59"/>
+      <w:bookmarkEnd w:id="61"/>
     </w:p>
     <w:p>
       <w:pPr>
         <w:pStyle w:val="Heading3"/>
       </w:pPr>
-      <w:bookmarkStart w:id="60" w:name="authentication-authorization-issues"/>
+      <w:bookmarkStart w:id="62" w:name="authentication-authorization-issues"/>
       <w:r>
         <w:t xml:space="preserve">Authentication &amp; Authorization Issues</w:t>
       </w:r>
-      <w:bookmarkEnd w:id="60"/>
+      <w:bookmarkEnd w:id="62"/>
     </w:p>
     <w:p>
       <w:pPr>
         <w:numPr>
           <w:ilvl w:val="0"/>
-          <w:numId w:val="1002"/>
+          <w:numId w:val="1003"/>
         </w:numPr>
         <w:pStyle w:val="Compact"/>
       </w:pPr>
@@ -11972,129 +13217,6 @@
           <w:b/>
         </w:rPr>
         <w:t xml:space="preserve">No Client-Scoped Data Access Control</w:t>
-      </w:r>
-    </w:p>
-    <w:p>
-      <w:pPr>
-        <w:numPr>
-          <w:ilvl w:val="1"/>
-          <w:numId w:val="1003"/>
-        </w:numPr>
-        <w:pStyle w:val="Compact"/>
-      </w:pPr>
-      <w:r>
-        <w:rPr>
-          <w:b/>
-        </w:rPr>
-        <w:t xml:space="preserve">Issue</w:t>
-      </w:r>
-      <w:r>
-        <w:t xml:space="preserve">: Controllers don’t filter by current user’s ClientId automatically</w:t>
-      </w:r>
-    </w:p>
-    <w:p>
-      <w:pPr>
-        <w:numPr>
-          <w:ilvl w:val="1"/>
-          <w:numId w:val="1003"/>
-        </w:numPr>
-        <w:pStyle w:val="Compact"/>
-      </w:pPr>
-      <w:r>
-        <w:rPr>
-          <w:b/>
-        </w:rPr>
-        <w:t xml:space="preserve">Impact</w:t>
-      </w:r>
-      <w:r>
-        <w:t xml:space="preserve">: Users can potentially access other clients’ data if they know IDs</w:t>
-      </w:r>
-    </w:p>
-    <w:p>
-      <w:pPr>
-        <w:numPr>
-          <w:ilvl w:val="1"/>
-          <w:numId w:val="1003"/>
-        </w:numPr>
-        <w:pStyle w:val="Compact"/>
-      </w:pPr>
-      <w:r>
-        <w:rPr>
-          <w:b/>
-        </w:rPr>
-        <w:t xml:space="preserve">Example</w:t>
-      </w:r>
-      <w:r>
-        <w:t xml:space="preserve">: User from Client A can call GET /api/schedules/123 to view Client B’s schedule</w:t>
-      </w:r>
-    </w:p>
-    <w:p>
-      <w:pPr>
-        <w:numPr>
-          <w:ilvl w:val="1"/>
-          <w:numId w:val="1003"/>
-        </w:numPr>
-        <w:pStyle w:val="Compact"/>
-      </w:pPr>
-      <w:r>
-        <w:rPr>
-          <w:b/>
-        </w:rPr>
-        <w:t xml:space="preserve">Recommendation</w:t>
-      </w:r>
-      <w:r>
-        <w:t xml:space="preserve">: Add global authorization filter to check ClientId claim matches entity.ClientId</w:t>
-      </w:r>
-    </w:p>
-    <w:p>
-      <w:pPr>
-        <w:numPr>
-          <w:ilvl w:val="1"/>
-          <w:numId w:val="1003"/>
-        </w:numPr>
-        <w:pStyle w:val="Compact"/>
-      </w:pPr>
-      <w:r>
-        <w:rPr>
-          <w:b/>
-        </w:rPr>
-        <w:t xml:space="preserve">Estimated Effort</w:t>
-      </w:r>
-      <w:r>
-        <w:t xml:space="preserve">: 1-2 days</w:t>
-      </w:r>
-    </w:p>
-    <w:p>
-      <w:pPr>
-        <w:numPr>
-          <w:ilvl w:val="1"/>
-          <w:numId w:val="1003"/>
-        </w:numPr>
-        <w:pStyle w:val="Compact"/>
-      </w:pPr>
-      <w:r>
-        <w:rPr>
-          <w:b/>
-        </w:rPr>
-        <w:t xml:space="preserve">Security Risk</w:t>
-      </w:r>
-      <w:r>
-        <w:t xml:space="preserve">: HIGH</w:t>
-      </w:r>
-    </w:p>
-    <w:p>
-      <w:pPr>
-        <w:numPr>
-          <w:ilvl w:val="0"/>
-          <w:numId w:val="1002"/>
-        </w:numPr>
-        <w:pStyle w:val="Compact"/>
-      </w:pPr>
-      <w:r>
-        <w:rPr>
-          <w:b/>
-        </w:rPr>
-        <w:t xml:space="preserve">JWT Token Refresh Not Implemented</w:t>
       </w:r>
     </w:p>
     <w:p>
@@ -12112,7 +13234,7 @@
         <w:t xml:space="preserve">Issue</w:t>
       </w:r>
       <w:r>
-        <w:t xml:space="preserve">: No endpoint to refresh expired access tokens using refresh token</w:t>
+        <w:t xml:space="preserve">: Controllers don’t filter by current user’s ClientId automatically</w:t>
       </w:r>
     </w:p>
     <w:p>
@@ -12130,7 +13252,7 @@
         <w:t xml:space="preserve">Impact</w:t>
       </w:r>
       <w:r>
-        <w:t xml:space="preserve">: Users must re-login when token expires (typically 1 hour)</w:t>
+        <w:t xml:space="preserve">: Users can potentially access other clients’ data if they know IDs</w:t>
       </w:r>
     </w:p>
     <w:p>
@@ -12145,10 +13267,10 @@
         <w:rPr>
           <w:b/>
         </w:rPr>
-        <w:t xml:space="preserve">Recommendation</w:t>
-      </w:r>
-      <w:r>
-        <w:t xml:space="preserve">: Add POST /api/auth/refresh endpoint</w:t>
+        <w:t xml:space="preserve">Example</w:t>
+      </w:r>
+      <w:r>
+        <w:t xml:space="preserve">: User from Client A can call GET /api/schedules/123 to view Client B’s schedule</w:t>
       </w:r>
     </w:p>
     <w:p>
@@ -12163,17 +13285,53 @@
         <w:rPr>
           <w:b/>
         </w:rPr>
+        <w:t xml:space="preserve">Recommendation</w:t>
+      </w:r>
+      <w:r>
+        <w:t xml:space="preserve">: Add global authorization filter to check ClientId claim matches entity.ClientId</w:t>
+      </w:r>
+    </w:p>
+    <w:p>
+      <w:pPr>
+        <w:numPr>
+          <w:ilvl w:val="1"/>
+          <w:numId w:val="1004"/>
+        </w:numPr>
+        <w:pStyle w:val="Compact"/>
+      </w:pPr>
+      <w:r>
+        <w:rPr>
+          <w:b/>
+        </w:rPr>
         <w:t xml:space="preserve">Estimated Effort</w:t>
       </w:r>
       <w:r>
-        <w:t xml:space="preserve">: 4 hours</w:t>
+        <w:t xml:space="preserve">: 1-2 days</w:t>
+      </w:r>
+    </w:p>
+    <w:p>
+      <w:pPr>
+        <w:numPr>
+          <w:ilvl w:val="1"/>
+          <w:numId w:val="1004"/>
+        </w:numPr>
+        <w:pStyle w:val="Compact"/>
+      </w:pPr>
+      <w:r>
+        <w:rPr>
+          <w:b/>
+        </w:rPr>
+        <w:t xml:space="preserve">Security Risk</w:t>
+      </w:r>
+      <w:r>
+        <w:t xml:space="preserve">: HIGH</w:t>
       </w:r>
     </w:p>
     <w:p>
       <w:pPr>
         <w:numPr>
           <w:ilvl w:val="0"/>
-          <w:numId w:val="1002"/>
+          <w:numId w:val="1003"/>
         </w:numPr>
         <w:pStyle w:val="Compact"/>
       </w:pPr>
@@ -12181,7 +13339,7 @@
         <w:rPr>
           <w:b/>
         </w:rPr>
-        <w:t xml:space="preserve">No API Key Authentication Option</w:t>
+        <w:t xml:space="preserve">JWT Token Refresh Not Implemented</w:t>
       </w:r>
     </w:p>
     <w:p>
@@ -12199,7 +13357,7 @@
         <w:t xml:space="preserve">Issue</w:t>
       </w:r>
       <w:r>
-        <w:t xml:space="preserve">: Only JWT bearer tokens supported</w:t>
+        <w:t xml:space="preserve">: No endpoint to refresh expired access tokens using refresh token</w:t>
       </w:r>
     </w:p>
     <w:p>
@@ -12217,7 +13375,7 @@
         <w:t xml:space="preserve">Impact</w:t>
       </w:r>
       <w:r>
-        <w:t xml:space="preserve">: Difficult to integrate with external systems (cron jobs, scripts)</w:t>
+        <w:t xml:space="preserve">: Users must re-login when token expires (typically 1 hour)</w:t>
       </w:r>
     </w:p>
     <w:p>
@@ -12235,7 +13393,7 @@
         <w:t xml:space="preserve">Recommendation</w:t>
       </w:r>
       <w:r>
-        <w:t xml:space="preserve">: Add API key authentication scheme for non-interactive clients</w:t>
+        <w:t xml:space="preserve">: Add POST /api/auth/refresh endpoint</w:t>
       </w:r>
     </w:p>
     <w:p>
@@ -12253,14 +13411,14 @@
         <w:t xml:space="preserve">Estimated Effort</w:t>
       </w:r>
       <w:r>
-        <w:t xml:space="preserve">: 1 day</w:t>
+        <w:t xml:space="preserve">: 4 hours</w:t>
       </w:r>
     </w:p>
     <w:p>
       <w:pPr>
         <w:numPr>
           <w:ilvl w:val="0"/>
-          <w:numId w:val="1002"/>
+          <w:numId w:val="1003"/>
         </w:numPr>
         <w:pStyle w:val="Compact"/>
       </w:pPr>
@@ -12268,7 +13426,7 @@
         <w:rPr>
           <w:b/>
         </w:rPr>
-        <w:t xml:space="preserve">Password Not Required for Test Users</w:t>
+        <w:t xml:space="preserve">No API Key Authentication Option</w:t>
       </w:r>
     </w:p>
     <w:p>
@@ -12286,7 +13444,7 @@
         <w:t xml:space="preserve">Issue</w:t>
       </w:r>
       <w:r>
-        <w:t xml:space="preserve">: TestUsers in IdentityServer allow login with username only</w:t>
+        <w:t xml:space="preserve">: Only JWT bearer tokens supported</w:t>
       </w:r>
     </w:p>
     <w:p>
@@ -12304,7 +13462,7 @@
         <w:t xml:space="preserve">Impact</w:t>
       </w:r>
       <w:r>
-        <w:t xml:space="preserve">: Security risk if exposed to internet</w:t>
+        <w:t xml:space="preserve">: Difficult to integrate with external systems (cron jobs, scripts)</w:t>
       </w:r>
     </w:p>
     <w:p>
@@ -12319,10 +13477,10 @@
         <w:rPr>
           <w:b/>
         </w:rPr>
-        <w:t xml:space="preserve">Mitigation</w:t>
-      </w:r>
-      <w:r>
-        <w:t xml:space="preserve">: Test users are for development only; replace with real user database</w:t>
+        <w:t xml:space="preserve">Recommendation</w:t>
+      </w:r>
+      <w:r>
+        <w:t xml:space="preserve">: Add API key authentication scheme for non-interactive clients</w:t>
       </w:r>
     </w:p>
     <w:p>
@@ -12337,6 +13495,93 @@
         <w:rPr>
           <w:b/>
         </w:rPr>
+        <w:t xml:space="preserve">Estimated Effort</w:t>
+      </w:r>
+      <w:r>
+        <w:t xml:space="preserve">: 1 day</w:t>
+      </w:r>
+    </w:p>
+    <w:p>
+      <w:pPr>
+        <w:numPr>
+          <w:ilvl w:val="0"/>
+          <w:numId w:val="1003"/>
+        </w:numPr>
+        <w:pStyle w:val="Compact"/>
+      </w:pPr>
+      <w:r>
+        <w:rPr>
+          <w:b/>
+        </w:rPr>
+        <w:t xml:space="preserve">Password Not Required for Test Users</w:t>
+      </w:r>
+    </w:p>
+    <w:p>
+      <w:pPr>
+        <w:numPr>
+          <w:ilvl w:val="1"/>
+          <w:numId w:val="1007"/>
+        </w:numPr>
+        <w:pStyle w:val="Compact"/>
+      </w:pPr>
+      <w:r>
+        <w:rPr>
+          <w:b/>
+        </w:rPr>
+        <w:t xml:space="preserve">Issue</w:t>
+      </w:r>
+      <w:r>
+        <w:t xml:space="preserve">: TestUsers in IdentityServer allow login with username only</w:t>
+      </w:r>
+    </w:p>
+    <w:p>
+      <w:pPr>
+        <w:numPr>
+          <w:ilvl w:val="1"/>
+          <w:numId w:val="1007"/>
+        </w:numPr>
+        <w:pStyle w:val="Compact"/>
+      </w:pPr>
+      <w:r>
+        <w:rPr>
+          <w:b/>
+        </w:rPr>
+        <w:t xml:space="preserve">Impact</w:t>
+      </w:r>
+      <w:r>
+        <w:t xml:space="preserve">: Security risk if exposed to internet</w:t>
+      </w:r>
+    </w:p>
+    <w:p>
+      <w:pPr>
+        <w:numPr>
+          <w:ilvl w:val="1"/>
+          <w:numId w:val="1007"/>
+        </w:numPr>
+        <w:pStyle w:val="Compact"/>
+      </w:pPr>
+      <w:r>
+        <w:rPr>
+          <w:b/>
+        </w:rPr>
+        <w:t xml:space="preserve">Mitigation</w:t>
+      </w:r>
+      <w:r>
+        <w:t xml:space="preserve">: Test users are for development only; replace with real user database</w:t>
+      </w:r>
+    </w:p>
+    <w:p>
+      <w:pPr>
+        <w:numPr>
+          <w:ilvl w:val="1"/>
+          <w:numId w:val="1007"/>
+        </w:numPr>
+        <w:pStyle w:val="Compact"/>
+      </w:pPr>
+      <w:r>
+        <w:rPr>
+          <w:b/>
+        </w:rPr>
         <w:t xml:space="preserve">TODO</w:t>
       </w:r>
       <w:r>
@@ -12347,17 +13592,17 @@
       <w:pPr>
         <w:pStyle w:val="Heading3"/>
       </w:pPr>
-      <w:bookmarkStart w:id="61" w:name="api-design-issues"/>
+      <w:bookmarkStart w:id="63" w:name="api-design-issues"/>
       <w:r>
         <w:t xml:space="preserve">API Design Issues</w:t>
       </w:r>
-      <w:bookmarkEnd w:id="61"/>
+      <w:bookmarkEnd w:id="63"/>
     </w:p>
     <w:p>
       <w:pPr>
         <w:numPr>
           <w:ilvl w:val="0"/>
-          <w:numId w:val="1007"/>
+          <w:numId w:val="1008"/>
         </w:numPr>
         <w:pStyle w:val="Compact"/>
       </w:pPr>
@@ -12366,108 +13611,6 @@
           <w:b/>
         </w:rPr>
         <w:t xml:space="preserve">No Versioning Strategy</w:t>
-      </w:r>
-    </w:p>
-    <w:p>
-      <w:pPr>
-        <w:numPr>
-          <w:ilvl w:val="1"/>
-          <w:numId w:val="1008"/>
-        </w:numPr>
-        <w:pStyle w:val="Compact"/>
-      </w:pPr>
-      <w:r>
-        <w:rPr>
-          <w:b/>
-        </w:rPr>
-        <w:t xml:space="preserve">Issue</w:t>
-      </w:r>
-      <w:r>
-        <w:t xml:space="preserve">: API version hardcoded to</w:t>
-      </w:r>
-      <w:r>
-        <w:t xml:space="preserve"> </w:t>
-      </w:r>
-      <w:r>
-        <w:t xml:space="preserve">“</w:t>
-      </w:r>
-      <w:r>
-        <w:t xml:space="preserve">v1</w:t>
-      </w:r>
-      <w:r>
-        <w:t xml:space="preserve">”</w:t>
-      </w:r>
-      <w:r>
-        <w:t xml:space="preserve">, no plan for breaking changes</w:t>
-      </w:r>
-    </w:p>
-    <w:p>
-      <w:pPr>
-        <w:numPr>
-          <w:ilvl w:val="1"/>
-          <w:numId w:val="1008"/>
-        </w:numPr>
-        <w:pStyle w:val="Compact"/>
-      </w:pPr>
-      <w:r>
-        <w:rPr>
-          <w:b/>
-        </w:rPr>
-        <w:t xml:space="preserve">Impact</w:t>
-      </w:r>
-      <w:r>
-        <w:t xml:space="preserve">: Difficult to evolve API without breaking existing clients</w:t>
-      </w:r>
-    </w:p>
-    <w:p>
-      <w:pPr>
-        <w:numPr>
-          <w:ilvl w:val="1"/>
-          <w:numId w:val="1008"/>
-        </w:numPr>
-        <w:pStyle w:val="Compact"/>
-      </w:pPr>
-      <w:r>
-        <w:rPr>
-          <w:b/>
-        </w:rPr>
-        <w:t xml:space="preserve">Recommendation</w:t>
-      </w:r>
-      <w:r>
-        <w:t xml:space="preserve">: Implement URL versioning (api/v2/schedules) or header versioning</w:t>
-      </w:r>
-    </w:p>
-    <w:p>
-      <w:pPr>
-        <w:numPr>
-          <w:ilvl w:val="1"/>
-          <w:numId w:val="1008"/>
-        </w:numPr>
-        <w:pStyle w:val="Compact"/>
-      </w:pPr>
-      <w:r>
-        <w:rPr>
-          <w:b/>
-        </w:rPr>
-        <w:t xml:space="preserve">Estimated Effort</w:t>
-      </w:r>
-      <w:r>
-        <w:t xml:space="preserve">: 4 hours</w:t>
-      </w:r>
-    </w:p>
-    <w:p>
-      <w:pPr>
-        <w:numPr>
-          <w:ilvl w:val="0"/>
-          <w:numId w:val="1007"/>
-        </w:numPr>
-        <w:pStyle w:val="Compact"/>
-      </w:pPr>
-      <w:r>
-        <w:rPr>
-          <w:b/>
-        </w:rPr>
-        <w:t xml:space="preserve">Missing HATEOAS Links</w:t>
       </w:r>
     </w:p>
     <w:p>
@@ -12485,7 +13628,22 @@
         <w:t xml:space="preserve">Issue</w:t>
       </w:r>
       <w:r>
-        <w:t xml:space="preserve">: Responses don’t include links to related resources</w:t>
+        <w:t xml:space="preserve">: API version hardcoded to</w:t>
+      </w:r>
+      <w:r>
+        <w:t xml:space="preserve"> </w:t>
+      </w:r>
+      <w:r>
+        <w:t xml:space="preserve">“</w:t>
+      </w:r>
+      <w:r>
+        <w:t xml:space="preserve">v1</w:t>
+      </w:r>
+      <w:r>
+        <w:t xml:space="preserve">”</w:t>
+      </w:r>
+      <w:r>
+        <w:t xml:space="preserve">, no plan for breaking changes</w:t>
       </w:r>
     </w:p>
     <w:p>
@@ -12500,10 +13658,10 @@
         <w:rPr>
           <w:b/>
         </w:rPr>
-        <w:t xml:space="preserve">Example</w:t>
-      </w:r>
-      <w:r>
-        <w:t xml:space="preserve">: Schedule response should include links to executions, client, notification settings</w:t>
+        <w:t xml:space="preserve">Impact</w:t>
+      </w:r>
+      <w:r>
+        <w:t xml:space="preserve">: Difficult to evolve API without breaking existing clients</w:t>
       </w:r>
     </w:p>
     <w:p>
@@ -12518,10 +13676,10 @@
         <w:rPr>
           <w:b/>
         </w:rPr>
-        <w:t xml:space="preserve">Impact</w:t>
-      </w:r>
-      <w:r>
-        <w:t xml:space="preserve">: Clients must construct URLs themselves</w:t>
+        <w:t xml:space="preserve">Recommendation</w:t>
+      </w:r>
+      <w:r>
+        <w:t xml:space="preserve">: Implement URL versioning (api/v2/schedules) or header versioning</w:t>
       </w:r>
     </w:p>
     <w:p>
@@ -12536,17 +13694,17 @@
         <w:rPr>
           <w:b/>
         </w:rPr>
-        <w:t xml:space="preserve">Recommendation</w:t>
-      </w:r>
-      <w:r>
-        <w:t xml:space="preserve">: Add "_links" section to responses</w:t>
-      </w:r>
-    </w:p>
-    <w:p>
-      <w:pPr>
-        <w:numPr>
-          <w:ilvl w:val="1"/>
-          <w:numId w:val="1009"/>
+        <w:t xml:space="preserve">Estimated Effort</w:t>
+      </w:r>
+      <w:r>
+        <w:t xml:space="preserve">: 4 hours</w:t>
+      </w:r>
+    </w:p>
+    <w:p>
+      <w:pPr>
+        <w:numPr>
+          <w:ilvl w:val="0"/>
+          <w:numId w:val="1008"/>
         </w:numPr>
         <w:pStyle w:val="Compact"/>
       </w:pPr>
@@ -12554,25 +13712,7 @@
         <w:rPr>
           <w:b/>
         </w:rPr>
-        <w:t xml:space="preserve">Estimated Effort</w:t>
-      </w:r>
-      <w:r>
-        <w:t xml:space="preserve">: 2-3 days</w:t>
-      </w:r>
-    </w:p>
-    <w:p>
-      <w:pPr>
-        <w:numPr>
-          <w:ilvl w:val="0"/>
-          <w:numId w:val="1007"/>
-        </w:numPr>
-        <w:pStyle w:val="Compact"/>
-      </w:pPr>
-      <w:r>
-        <w:rPr>
-          <w:b/>
-        </w:rPr>
-        <w:t xml:space="preserve">No Pagination on All Endpoints</w:t>
+        <w:t xml:space="preserve">Missing HATEOAS Links</w:t>
       </w:r>
     </w:p>
     <w:p>
@@ -12590,7 +13730,7 @@
         <w:t xml:space="preserve">Issue</w:t>
       </w:r>
       <w:r>
-        <w:t xml:space="preserve">: GET /api/jobexecutions can return thousands of records</w:t>
+        <w:t xml:space="preserve">: Responses don’t include links to related resources</w:t>
       </w:r>
     </w:p>
     <w:p>
@@ -12605,10 +13745,10 @@
         <w:rPr>
           <w:b/>
         </w:rPr>
-        <w:t xml:space="preserve">Impact</w:t>
-      </w:r>
-      <w:r>
-        <w:t xml:space="preserve">: Slow responses, memory issues, poor UX</w:t>
+        <w:t xml:space="preserve">Example</w:t>
+      </w:r>
+      <w:r>
+        <w:t xml:space="preserve">: Schedule response should include links to executions, client, notification settings</w:t>
       </w:r>
     </w:p>
     <w:p>
@@ -12623,10 +13763,10 @@
         <w:rPr>
           <w:b/>
         </w:rPr>
-        <w:t xml:space="preserve">Files</w:t>
-      </w:r>
-      <w:r>
-        <w:t xml:space="preserve">: JobExecutionsController.cs, NotificationSettingsController.cs</w:t>
+        <w:t xml:space="preserve">Impact</w:t>
+      </w:r>
+      <w:r>
+        <w:t xml:space="preserve">: Clients must construct URLs themselves</w:t>
       </w:r>
     </w:p>
     <w:p>
@@ -12644,7 +13784,7 @@
         <w:t xml:space="preserve">Recommendation</w:t>
       </w:r>
       <w:r>
-        <w:t xml:space="preserve">: Add pagination to all list endpoints</w:t>
+        <w:t xml:space="preserve">: Add "_links" section to responses</w:t>
       </w:r>
     </w:p>
     <w:p>
@@ -12662,14 +13802,14 @@
         <w:t xml:space="preserve">Estimated Effort</w:t>
       </w:r>
       <w:r>
-        <w:t xml:space="preserve">: 1 day</w:t>
+        <w:t xml:space="preserve">: 2-3 days</w:t>
       </w:r>
     </w:p>
     <w:p>
       <w:pPr>
         <w:numPr>
           <w:ilvl w:val="0"/>
-          <w:numId w:val="1007"/>
+          <w:numId w:val="1008"/>
         </w:numPr>
         <w:pStyle w:val="Compact"/>
       </w:pPr>
@@ -12677,7 +13817,7 @@
         <w:rPr>
           <w:b/>
         </w:rPr>
-        <w:t xml:space="preserve">Inconsistent Error Responses</w:t>
+        <w:t xml:space="preserve">No Pagination on All Endpoints</w:t>
       </w:r>
     </w:p>
     <w:p>
@@ -12695,7 +13835,7 @@
         <w:t xml:space="preserve">Issue</w:t>
       </w:r>
       <w:r>
-        <w:t xml:space="preserve">: Some errors return plain strings, others return JSON objects</w:t>
+        <w:t xml:space="preserve">: GET /api/jobexecutions can return thousands of records</w:t>
       </w:r>
     </w:p>
     <w:p>
@@ -12713,7 +13853,7 @@
         <w:t xml:space="preserve">Impact</w:t>
       </w:r>
       <w:r>
-        <w:t xml:space="preserve">: Difficult for clients to handle errors uniformly</w:t>
+        <w:t xml:space="preserve">: Slow responses, memory issues, poor UX</w:t>
       </w:r>
     </w:p>
     <w:p>
@@ -12728,10 +13868,10 @@
         <w:rPr>
           <w:b/>
         </w:rPr>
-        <w:t xml:space="preserve">Example</w:t>
-      </w:r>
-      <w:r>
-        <w:t xml:space="preserve">: 500 errors return string, validation errors return JSON</w:t>
+        <w:t xml:space="preserve">Files</w:t>
+      </w:r>
+      <w:r>
+        <w:t xml:space="preserve">: JobExecutionsController.cs, NotificationSettingsController.cs</w:t>
       </w:r>
     </w:p>
     <w:p>
@@ -12749,7 +13889,7 @@
         <w:t xml:space="preserve">Recommendation</w:t>
       </w:r>
       <w:r>
-        <w:t xml:space="preserve">: Create standard ApiError response model</w:t>
+        <w:t xml:space="preserve">: Add pagination to all list endpoints</w:t>
       </w:r>
     </w:p>
     <w:p>
@@ -12772,19 +13912,124 @@
     </w:p>
     <w:p>
       <w:pPr>
+        <w:numPr>
+          <w:ilvl w:val="0"/>
+          <w:numId w:val="1008"/>
+        </w:numPr>
+        <w:pStyle w:val="Compact"/>
+      </w:pPr>
+      <w:r>
+        <w:rPr>
+          <w:b/>
+        </w:rPr>
+        <w:t xml:space="preserve">Inconsistent Error Responses</w:t>
+      </w:r>
+    </w:p>
+    <w:p>
+      <w:pPr>
+        <w:numPr>
+          <w:ilvl w:val="1"/>
+          <w:numId w:val="1012"/>
+        </w:numPr>
+        <w:pStyle w:val="Compact"/>
+      </w:pPr>
+      <w:r>
+        <w:rPr>
+          <w:b/>
+        </w:rPr>
+        <w:t xml:space="preserve">Issue</w:t>
+      </w:r>
+      <w:r>
+        <w:t xml:space="preserve">: Some errors return plain strings, others return JSON objects</w:t>
+      </w:r>
+    </w:p>
+    <w:p>
+      <w:pPr>
+        <w:numPr>
+          <w:ilvl w:val="1"/>
+          <w:numId w:val="1012"/>
+        </w:numPr>
+        <w:pStyle w:val="Compact"/>
+      </w:pPr>
+      <w:r>
+        <w:rPr>
+          <w:b/>
+        </w:rPr>
+        <w:t xml:space="preserve">Impact</w:t>
+      </w:r>
+      <w:r>
+        <w:t xml:space="preserve">: Difficult for clients to handle errors uniformly</w:t>
+      </w:r>
+    </w:p>
+    <w:p>
+      <w:pPr>
+        <w:numPr>
+          <w:ilvl w:val="1"/>
+          <w:numId w:val="1012"/>
+        </w:numPr>
+        <w:pStyle w:val="Compact"/>
+      </w:pPr>
+      <w:r>
+        <w:rPr>
+          <w:b/>
+        </w:rPr>
+        <w:t xml:space="preserve">Example</w:t>
+      </w:r>
+      <w:r>
+        <w:t xml:space="preserve">: 500 errors return string, validation errors return JSON</w:t>
+      </w:r>
+    </w:p>
+    <w:p>
+      <w:pPr>
+        <w:numPr>
+          <w:ilvl w:val="1"/>
+          <w:numId w:val="1012"/>
+        </w:numPr>
+        <w:pStyle w:val="Compact"/>
+      </w:pPr>
+      <w:r>
+        <w:rPr>
+          <w:b/>
+        </w:rPr>
+        <w:t xml:space="preserve">Recommendation</w:t>
+      </w:r>
+      <w:r>
+        <w:t xml:space="preserve">: Create standard ApiError response model</w:t>
+      </w:r>
+    </w:p>
+    <w:p>
+      <w:pPr>
+        <w:numPr>
+          <w:ilvl w:val="1"/>
+          <w:numId w:val="1012"/>
+        </w:numPr>
+        <w:pStyle w:val="Compact"/>
+      </w:pPr>
+      <w:r>
+        <w:rPr>
+          <w:b/>
+        </w:rPr>
+        <w:t xml:space="preserve">Estimated Effort</w:t>
+      </w:r>
+      <w:r>
+        <w:t xml:space="preserve">: 1 day</w:t>
+      </w:r>
+    </w:p>
+    <w:p>
+      <w:pPr>
         <w:pStyle w:val="Heading3"/>
       </w:pPr>
-      <w:bookmarkStart w:id="62" w:name="validation-issues"/>
+      <w:bookmarkStart w:id="64" w:name="validation-issues"/>
       <w:r>
         <w:t xml:space="preserve">Validation Issues</w:t>
       </w:r>
-      <w:bookmarkEnd w:id="62"/>
+      <w:bookmarkEnd w:id="64"/>
     </w:p>
     <w:p>
       <w:pPr>
         <w:numPr>
           <w:ilvl w:val="0"/>
-          <w:numId w:val="1012"/>
+          <w:numId w:val="1013"/>
         </w:numPr>
         <w:pStyle w:val="Compact"/>
       </w:pPr>
@@ -12793,111 +14038,6 @@
           <w:b/>
         </w:rPr>
         <w:t xml:space="preserve">No Input Sanitization</w:t>
-      </w:r>
-    </w:p>
-    <w:p>
-      <w:pPr>
-        <w:numPr>
-          <w:ilvl w:val="1"/>
-          <w:numId w:val="1013"/>
-        </w:numPr>
-        <w:pStyle w:val="Compact"/>
-      </w:pPr>
-      <w:r>
-        <w:rPr>
-          <w:b/>
-        </w:rPr>
-        <w:t xml:space="preserve">Issue</w:t>
-      </w:r>
-      <w:r>
-        <w:t xml:space="preserve">: User input not sanitized before processing</w:t>
-      </w:r>
-    </w:p>
-    <w:p>
-      <w:pPr>
-        <w:numPr>
-          <w:ilvl w:val="1"/>
-          <w:numId w:val="1013"/>
-        </w:numPr>
-        <w:pStyle w:val="Compact"/>
-      </w:pPr>
-      <w:r>
-        <w:rPr>
-          <w:b/>
-        </w:rPr>
-        <w:t xml:space="preserve">Impact</w:t>
-      </w:r>
-      <w:r>
-        <w:t xml:space="preserve">: Potential XSS in logs, SQL injection if raw SQL used</w:t>
-      </w:r>
-    </w:p>
-    <w:p>
-      <w:pPr>
-        <w:numPr>
-          <w:ilvl w:val="1"/>
-          <w:numId w:val="1013"/>
-        </w:numPr>
-        <w:pStyle w:val="Compact"/>
-      </w:pPr>
-      <w:r>
-        <w:rPr>
-          <w:b/>
-        </w:rPr>
-        <w:t xml:space="preserve">Mitigation</w:t>
-      </w:r>
-      <w:r>
-        <w:t xml:space="preserve">: EF Core parameterizes queries (safe from SQL injection)</w:t>
-      </w:r>
-    </w:p>
-    <w:p>
-      <w:pPr>
-        <w:numPr>
-          <w:ilvl w:val="1"/>
-          <w:numId w:val="1013"/>
-        </w:numPr>
-        <w:pStyle w:val="Compact"/>
-      </w:pPr>
-      <w:r>
-        <w:rPr>
-          <w:b/>
-        </w:rPr>
-        <w:t xml:space="preserve">TODO</w:t>
-      </w:r>
-      <w:r>
-        <w:t xml:space="preserve">: Add input validation attributes to all models</w:t>
-      </w:r>
-    </w:p>
-    <w:p>
-      <w:pPr>
-        <w:numPr>
-          <w:ilvl w:val="1"/>
-          <w:numId w:val="1013"/>
-        </w:numPr>
-        <w:pStyle w:val="Compact"/>
-      </w:pPr>
-      <w:r>
-        <w:rPr>
-          <w:b/>
-        </w:rPr>
-        <w:t xml:space="preserve">Estimated Effort</w:t>
-      </w:r>
-      <w:r>
-        <w:t xml:space="preserve">: 2 days</w:t>
-      </w:r>
-    </w:p>
-    <w:p>
-      <w:pPr>
-        <w:numPr>
-          <w:ilvl w:val="0"/>
-          <w:numId w:val="1012"/>
-        </w:numPr>
-        <w:pStyle w:val="Compact"/>
-      </w:pPr>
-      <w:r>
-        <w:rPr>
-          <w:b/>
-        </w:rPr>
-        <w:t xml:space="preserve">CRON Expression Not Validated</w:t>
       </w:r>
     </w:p>
     <w:p>
@@ -12915,7 +14055,7 @@
         <w:t xml:space="preserve">Issue</w:t>
       </w:r>
       <w:r>
-        <w:t xml:space="preserve">: Invalid CRON expressions accepted in POST /api/schedules</w:t>
+        <w:t xml:space="preserve">: User input not sanitized before processing</w:t>
       </w:r>
     </w:p>
     <w:p>
@@ -12933,7 +14073,7 @@
         <w:t xml:space="preserve">Impact</w:t>
       </w:r>
       <w:r>
-        <w:t xml:space="preserve">: Job scheduling fails at runtime with unclear error</w:t>
+        <w:t xml:space="preserve">: Potential XSS in logs, SQL injection if raw SQL used</w:t>
       </w:r>
     </w:p>
     <w:p>
@@ -12948,10 +14088,10 @@
         <w:rPr>
           <w:b/>
         </w:rPr>
-        <w:t xml:space="preserve">Recommendation</w:t>
-      </w:r>
-      <w:r>
-        <w:t xml:space="preserve">: Add CronExpression validation attribute using Quartz CronExpression.IsValidExpression()</w:t>
+        <w:t xml:space="preserve">Mitigation</w:t>
+      </w:r>
+      <w:r>
+        <w:t xml:space="preserve">: EF Core parameterizes queries (safe from SQL injection)</w:t>
       </w:r>
     </w:p>
     <w:p>
@@ -12966,17 +14106,35 @@
         <w:rPr>
           <w:b/>
         </w:rPr>
+        <w:t xml:space="preserve">TODO</w:t>
+      </w:r>
+      <w:r>
+        <w:t xml:space="preserve">: Add input validation attributes to all models</w:t>
+      </w:r>
+    </w:p>
+    <w:p>
+      <w:pPr>
+        <w:numPr>
+          <w:ilvl w:val="1"/>
+          <w:numId w:val="1014"/>
+        </w:numPr>
+        <w:pStyle w:val="Compact"/>
+      </w:pPr>
+      <w:r>
+        <w:rPr>
+          <w:b/>
+        </w:rPr>
         <w:t xml:space="preserve">Estimated Effort</w:t>
       </w:r>
       <w:r>
-        <w:t xml:space="preserve">: 2 hours</w:t>
+        <w:t xml:space="preserve">: 2 days</w:t>
       </w:r>
     </w:p>
     <w:p>
       <w:pPr>
         <w:numPr>
           <w:ilvl w:val="0"/>
-          <w:numId w:val="1012"/>
+          <w:numId w:val="1013"/>
         </w:numPr>
         <w:pStyle w:val="Compact"/>
       </w:pPr>
@@ -12984,7 +14142,7 @@
         <w:rPr>
           <w:b/>
         </w:rPr>
-        <w:t xml:space="preserve">No File Upload Size Limits</w:t>
+        <w:t xml:space="preserve">CRON Expression Not Validated</w:t>
       </w:r>
     </w:p>
     <w:p>
@@ -13002,7 +14160,7 @@
         <w:t xml:space="preserve">Issue</w:t>
       </w:r>
       <w:r>
-        <w:t xml:space="preserve">: If adding file upload (e.g., for ProcessJob scripts), no size limits configured</w:t>
+        <w:t xml:space="preserve">: Invalid CRON expressions accepted in POST /api/schedules</w:t>
       </w:r>
     </w:p>
     <w:p>
@@ -13020,7 +14178,7 @@
         <w:t xml:space="preserve">Impact</w:t>
       </w:r>
       <w:r>
-        <w:t xml:space="preserve">: Could exhaust server memory or disk</w:t>
+        <w:t xml:space="preserve">: Job scheduling fails at runtime with unclear error</w:t>
       </w:r>
     </w:p>
     <w:p>
@@ -13038,7 +14196,7 @@
         <w:t xml:space="preserve">Recommendation</w:t>
       </w:r>
       <w:r>
-        <w:t xml:space="preserve">: Configure Kestrel max request body size</w:t>
+        <w:t xml:space="preserve">: Add CronExpression validation attribute using Quartz CronExpression.IsValidExpression()</w:t>
       </w:r>
     </w:p>
     <w:p>
@@ -13056,6 +14214,93 @@
         <w:t xml:space="preserve">Estimated Effort</w:t>
       </w:r>
       <w:r>
+        <w:t xml:space="preserve">: 2 hours</w:t>
+      </w:r>
+    </w:p>
+    <w:p>
+      <w:pPr>
+        <w:numPr>
+          <w:ilvl w:val="0"/>
+          <w:numId w:val="1013"/>
+        </w:numPr>
+        <w:pStyle w:val="Compact"/>
+      </w:pPr>
+      <w:r>
+        <w:rPr>
+          <w:b/>
+        </w:rPr>
+        <w:t xml:space="preserve">No File Upload Size Limits</w:t>
+      </w:r>
+    </w:p>
+    <w:p>
+      <w:pPr>
+        <w:numPr>
+          <w:ilvl w:val="1"/>
+          <w:numId w:val="1016"/>
+        </w:numPr>
+        <w:pStyle w:val="Compact"/>
+      </w:pPr>
+      <w:r>
+        <w:rPr>
+          <w:b/>
+        </w:rPr>
+        <w:t xml:space="preserve">Issue</w:t>
+      </w:r>
+      <w:r>
+        <w:t xml:space="preserve">: If adding file upload (e.g., for ProcessJob scripts), no size limits configured</w:t>
+      </w:r>
+    </w:p>
+    <w:p>
+      <w:pPr>
+        <w:numPr>
+          <w:ilvl w:val="1"/>
+          <w:numId w:val="1016"/>
+        </w:numPr>
+        <w:pStyle w:val="Compact"/>
+      </w:pPr>
+      <w:r>
+        <w:rPr>
+          <w:b/>
+        </w:rPr>
+        <w:t xml:space="preserve">Impact</w:t>
+      </w:r>
+      <w:r>
+        <w:t xml:space="preserve">: Could exhaust server memory or disk</w:t>
+      </w:r>
+    </w:p>
+    <w:p>
+      <w:pPr>
+        <w:numPr>
+          <w:ilvl w:val="1"/>
+          <w:numId w:val="1016"/>
+        </w:numPr>
+        <w:pStyle w:val="Compact"/>
+      </w:pPr>
+      <w:r>
+        <w:rPr>
+          <w:b/>
+        </w:rPr>
+        <w:t xml:space="preserve">Recommendation</w:t>
+      </w:r>
+      <w:r>
+        <w:t xml:space="preserve">: Configure Kestrel max request body size</w:t>
+      </w:r>
+    </w:p>
+    <w:p>
+      <w:pPr>
+        <w:numPr>
+          <w:ilvl w:val="1"/>
+          <w:numId w:val="1016"/>
+        </w:numPr>
+        <w:pStyle w:val="Compact"/>
+      </w:pPr>
+      <w:r>
+        <w:rPr>
+          <w:b/>
+        </w:rPr>
+        <w:t xml:space="preserve">Estimated Effort</w:t>
+      </w:r>
+      <w:r>
         <w:t xml:space="preserve">: 1 hour</w:t>
       </w:r>
     </w:p>
@@ -13063,17 +14308,17 @@
       <w:pPr>
         <w:pStyle w:val="Heading3"/>
       </w:pPr>
-      <w:bookmarkStart w:id="63" w:name="performance-issues"/>
+      <w:bookmarkStart w:id="65" w:name="performance-issues"/>
       <w:r>
         <w:t xml:space="preserve">Performance Issues</w:t>
       </w:r>
-      <w:bookmarkEnd w:id="63"/>
+      <w:bookmarkEnd w:id="65"/>
     </w:p>
     <w:p>
       <w:pPr>
         <w:numPr>
           <w:ilvl w:val="0"/>
-          <w:numId w:val="1016"/>
+          <w:numId w:val="1017"/>
         </w:numPr>
         <w:pStyle w:val="Compact"/>
       </w:pPr>
@@ -13082,93 +14327,6 @@
           <w:b/>
         </w:rPr>
         <w:t xml:space="preserve">No Response Caching</w:t>
-      </w:r>
-    </w:p>
-    <w:p>
-      <w:pPr>
-        <w:numPr>
-          <w:ilvl w:val="1"/>
-          <w:numId w:val="1017"/>
-        </w:numPr>
-        <w:pStyle w:val="Compact"/>
-      </w:pPr>
-      <w:r>
-        <w:rPr>
-          <w:b/>
-        </w:rPr>
-        <w:t xml:space="preserve">Issue</w:t>
-      </w:r>
-      <w:r>
-        <w:t xml:space="preserve">: Every request hits database even for rarely-changing data</w:t>
-      </w:r>
-    </w:p>
-    <w:p>
-      <w:pPr>
-        <w:numPr>
-          <w:ilvl w:val="1"/>
-          <w:numId w:val="1017"/>
-        </w:numPr>
-        <w:pStyle w:val="Compact"/>
-      </w:pPr>
-      <w:r>
-        <w:rPr>
-          <w:b/>
-        </w:rPr>
-        <w:t xml:space="preserve">Impact</w:t>
-      </w:r>
-      <w:r>
-        <w:t xml:space="preserve">: Unnecessary database load, slower response times</w:t>
-      </w:r>
-    </w:p>
-    <w:p>
-      <w:pPr>
-        <w:numPr>
-          <w:ilvl w:val="1"/>
-          <w:numId w:val="1017"/>
-        </w:numPr>
-        <w:pStyle w:val="Compact"/>
-      </w:pPr>
-      <w:r>
-        <w:rPr>
-          <w:b/>
-        </w:rPr>
-        <w:t xml:space="preserve">Recommendation</w:t>
-      </w:r>
-      <w:r>
-        <w:t xml:space="preserve">: Add [ResponseCache] attributes to GET endpoints for static data (Clients)</w:t>
-      </w:r>
-    </w:p>
-    <w:p>
-      <w:pPr>
-        <w:numPr>
-          <w:ilvl w:val="1"/>
-          <w:numId w:val="1017"/>
-        </w:numPr>
-        <w:pStyle w:val="Compact"/>
-      </w:pPr>
-      <w:r>
-        <w:rPr>
-          <w:b/>
-        </w:rPr>
-        <w:t xml:space="preserve">Estimated Effort</w:t>
-      </w:r>
-      <w:r>
-        <w:t xml:space="preserve">: 4 hours</w:t>
-      </w:r>
-    </w:p>
-    <w:p>
-      <w:pPr>
-        <w:numPr>
-          <w:ilvl w:val="0"/>
-          <w:numId w:val="1016"/>
-        </w:numPr>
-        <w:pStyle w:val="Compact"/>
-      </w:pPr>
-      <w:r>
-        <w:rPr>
-          <w:b/>
-        </w:rPr>
-        <w:t xml:space="preserve">No Rate Limiting</w:t>
       </w:r>
     </w:p>
     <w:p>
@@ -13186,7 +14344,7 @@
         <w:t xml:space="preserve">Issue</w:t>
       </w:r>
       <w:r>
-        <w:t xml:space="preserve">: No protection against excessive requests</w:t>
+        <w:t xml:space="preserve">: Every request hits database even for rarely-changing data</w:t>
       </w:r>
     </w:p>
     <w:p>
@@ -13204,7 +14362,7 @@
         <w:t xml:space="preserve">Impact</w:t>
       </w:r>
       <w:r>
-        <w:t xml:space="preserve">: API can be overwhelmed by DoS or misbehaving clients</w:t>
+        <w:t xml:space="preserve">: Unnecessary database load, slower response times</w:t>
       </w:r>
     </w:p>
     <w:p>
@@ -13222,7 +14380,7 @@
         <w:t xml:space="preserve">Recommendation</w:t>
       </w:r>
       <w:r>
-        <w:t xml:space="preserve">: Implement rate limiting using AspNetCoreRateLimit package</w:t>
+        <w:t xml:space="preserve">: Add [ResponseCache] attributes to GET endpoints for static data (Clients)</w:t>
       </w:r>
     </w:p>
     <w:p>
@@ -13240,14 +14398,14 @@
         <w:t xml:space="preserve">Estimated Effort</w:t>
       </w:r>
       <w:r>
-        <w:t xml:space="preserve">: 1 day</w:t>
+        <w:t xml:space="preserve">: 4 hours</w:t>
       </w:r>
     </w:p>
     <w:p>
       <w:pPr>
         <w:numPr>
           <w:ilvl w:val="0"/>
-          <w:numId w:val="1016"/>
+          <w:numId w:val="1017"/>
         </w:numPr>
         <w:pStyle w:val="Compact"/>
       </w:pPr>
@@ -13255,7 +14413,7 @@
         <w:rPr>
           <w:b/>
         </w:rPr>
-        <w:t xml:space="preserve">Synchronous Controller Actions</w:t>
+        <w:t xml:space="preserve">No Rate Limiting</w:t>
       </w:r>
     </w:p>
     <w:p>
@@ -13273,7 +14431,7 @@
         <w:t xml:space="preserve">Issue</w:t>
       </w:r>
       <w:r>
-        <w:t xml:space="preserve">: All actions return Task, but some might have synchronous code</w:t>
+        <w:t xml:space="preserve">: No protection against excessive requests</w:t>
       </w:r>
     </w:p>
     <w:p>
@@ -13291,7 +14449,7 @@
         <w:t xml:space="preserve">Impact</w:t>
       </w:r>
       <w:r>
-        <w:t xml:space="preserve">: Thread pool exhaustion under heavy load</w:t>
+        <w:t xml:space="preserve">: API can be overwhelmed by DoS or misbehaving clients</w:t>
       </w:r>
     </w:p>
     <w:p>
@@ -13306,10 +14464,10 @@
         <w:rPr>
           <w:b/>
         </w:rPr>
-        <w:t xml:space="preserve">TODO</w:t>
-      </w:r>
-      <w:r>
-        <w:t xml:space="preserve">: Audit all controller actions for proper async/await usage</w:t>
+        <w:t xml:space="preserve">Recommendation</w:t>
+      </w:r>
+      <w:r>
+        <w:t xml:space="preserve">: Implement rate limiting using AspNetCoreRateLimit package</w:t>
       </w:r>
     </w:p>
     <w:p>
@@ -13324,17 +14482,17 @@
         <w:rPr>
           <w:b/>
         </w:rPr>
-        <w:t xml:space="preserve">Files</w:t>
-      </w:r>
-      <w:r>
-        <w:t xml:space="preserve">: All controllers</w:t>
+        <w:t xml:space="preserve">Estimated Effort</w:t>
+      </w:r>
+      <w:r>
+        <w:t xml:space="preserve">: 1 day</w:t>
       </w:r>
     </w:p>
     <w:p>
       <w:pPr>
         <w:numPr>
           <w:ilvl w:val="0"/>
-          <w:numId w:val="1016"/>
+          <w:numId w:val="1017"/>
         </w:numPr>
         <w:pStyle w:val="Compact"/>
       </w:pPr>
@@ -13342,7 +14500,7 @@
         <w:rPr>
           <w:b/>
         </w:rPr>
-        <w:t xml:space="preserve">No Database Connection Pooling Config</w:t>
+        <w:t xml:space="preserve">Synchronous Controller Actions</w:t>
       </w:r>
     </w:p>
     <w:p>
@@ -13360,7 +14518,7 @@
         <w:t xml:space="preserve">Issue</w:t>
       </w:r>
       <w:r>
-        <w:t xml:space="preserve">: Using default connection pool settings</w:t>
+        <w:t xml:space="preserve">: All actions return Task, but some might have synchronous code</w:t>
       </w:r>
     </w:p>
     <w:p>
@@ -13378,7 +14536,7 @@
         <w:t xml:space="preserve">Impact</w:t>
       </w:r>
       <w:r>
-        <w:t xml:space="preserve">: May exhaust connections under high load</w:t>
+        <w:t xml:space="preserve">: Thread pool exhaustion under heavy load</w:t>
       </w:r>
     </w:p>
     <w:p>
@@ -13393,10 +14551,10 @@
         <w:rPr>
           <w:b/>
         </w:rPr>
-        <w:t xml:space="preserve">Recommendation</w:t>
-      </w:r>
-      <w:r>
-        <w:t xml:space="preserve">: Configure Max Pool Size in connection string based on load testing</w:t>
+        <w:t xml:space="preserve">TODO</w:t>
+      </w:r>
+      <w:r>
+        <w:t xml:space="preserve">: Audit all controller actions for proper async/await usage</w:t>
       </w:r>
     </w:p>
     <w:p>
@@ -13411,6 +14569,93 @@
         <w:rPr>
           <w:b/>
         </w:rPr>
+        <w:t xml:space="preserve">Files</w:t>
+      </w:r>
+      <w:r>
+        <w:t xml:space="preserve">: All controllers</w:t>
+      </w:r>
+    </w:p>
+    <w:p>
+      <w:pPr>
+        <w:numPr>
+          <w:ilvl w:val="0"/>
+          <w:numId w:val="1017"/>
+        </w:numPr>
+        <w:pStyle w:val="Compact"/>
+      </w:pPr>
+      <w:r>
+        <w:rPr>
+          <w:b/>
+        </w:rPr>
+        <w:t xml:space="preserve">No Database Connection Pooling Config</w:t>
+      </w:r>
+    </w:p>
+    <w:p>
+      <w:pPr>
+        <w:numPr>
+          <w:ilvl w:val="1"/>
+          <w:numId w:val="1021"/>
+        </w:numPr>
+        <w:pStyle w:val="Compact"/>
+      </w:pPr>
+      <w:r>
+        <w:rPr>
+          <w:b/>
+        </w:rPr>
+        <w:t xml:space="preserve">Issue</w:t>
+      </w:r>
+      <w:r>
+        <w:t xml:space="preserve">: Using default connection pool settings</w:t>
+      </w:r>
+    </w:p>
+    <w:p>
+      <w:pPr>
+        <w:numPr>
+          <w:ilvl w:val="1"/>
+          <w:numId w:val="1021"/>
+        </w:numPr>
+        <w:pStyle w:val="Compact"/>
+      </w:pPr>
+      <w:r>
+        <w:rPr>
+          <w:b/>
+        </w:rPr>
+        <w:t xml:space="preserve">Impact</w:t>
+      </w:r>
+      <w:r>
+        <w:t xml:space="preserve">: May exhaust connections under high load</w:t>
+      </w:r>
+    </w:p>
+    <w:p>
+      <w:pPr>
+        <w:numPr>
+          <w:ilvl w:val="1"/>
+          <w:numId w:val="1021"/>
+        </w:numPr>
+        <w:pStyle w:val="Compact"/>
+      </w:pPr>
+      <w:r>
+        <w:rPr>
+          <w:b/>
+        </w:rPr>
+        <w:t xml:space="preserve">Recommendation</w:t>
+      </w:r>
+      <w:r>
+        <w:t xml:space="preserve">: Configure Max Pool Size in connection string based on load testing</w:t>
+      </w:r>
+    </w:p>
+    <w:p>
+      <w:pPr>
+        <w:numPr>
+          <w:ilvl w:val="1"/>
+          <w:numId w:val="1021"/>
+        </w:numPr>
+        <w:pStyle w:val="Compact"/>
+      </w:pPr>
+      <w:r>
+        <w:rPr>
+          <w:b/>
+        </w:rPr>
         <w:t xml:space="preserve">Example</w:t>
       </w:r>
       <w:r>
@@ -13430,17 +14675,17 @@
       <w:pPr>
         <w:pStyle w:val="Heading3"/>
       </w:pPr>
-      <w:bookmarkStart w:id="64" w:name="cors-issues"/>
+      <w:bookmarkStart w:id="66" w:name="cors-issues"/>
       <w:r>
         <w:t xml:space="preserve">CORS Issues</w:t>
       </w:r>
-      <w:bookmarkEnd w:id="64"/>
+      <w:bookmarkEnd w:id="66"/>
     </w:p>
     <w:p>
       <w:pPr>
         <w:numPr>
           <w:ilvl w:val="0"/>
-          <w:numId w:val="1021"/>
+          <w:numId w:val="1022"/>
         </w:numPr>
         <w:pStyle w:val="Compact"/>
       </w:pPr>
@@ -13449,135 +14694,6 @@
           <w:b/>
         </w:rPr>
         <w:t xml:space="preserve">Single Origin Hardcoded</w:t>
-      </w:r>
-    </w:p>
-    <w:p>
-      <w:pPr>
-        <w:numPr>
-          <w:ilvl w:val="1"/>
-          <w:numId w:val="1022"/>
-        </w:numPr>
-        <w:pStyle w:val="Compact"/>
-      </w:pPr>
-      <w:r>
-        <w:rPr>
-          <w:b/>
-        </w:rPr>
-        <w:t xml:space="preserve">Issue</w:t>
-      </w:r>
-      <w:r>
-        <w:t xml:space="preserve">: AllowUI policy allows only localhost:7299</w:t>
-      </w:r>
-    </w:p>
-    <w:p>
-      <w:pPr>
-        <w:numPr>
-          <w:ilvl w:val="1"/>
-          <w:numId w:val="1022"/>
-        </w:numPr>
-        <w:pStyle w:val="Compact"/>
-      </w:pPr>
-      <w:r>
-        <w:rPr>
-          <w:b/>
-        </w:rPr>
-        <w:t xml:space="preserve">Impact</w:t>
-      </w:r>
-      <w:r>
-        <w:t xml:space="preserve">: Can’t call API from production UI URL or mobile apps</w:t>
-      </w:r>
-    </w:p>
-    <w:p>
-      <w:pPr>
-        <w:numPr>
-          <w:ilvl w:val="1"/>
-          <w:numId w:val="1022"/>
-        </w:numPr>
-        <w:pStyle w:val="Compact"/>
-      </w:pPr>
-      <w:r>
-        <w:rPr>
-          <w:b/>
-        </w:rPr>
-        <w:t xml:space="preserve">File</w:t>
-      </w:r>
-      <w:r>
-        <w:t xml:space="preserve">: Program.cs line 130-139</w:t>
-      </w:r>
-    </w:p>
-    <w:p>
-      <w:pPr>
-        <w:numPr>
-          <w:ilvl w:val="1"/>
-          <w:numId w:val="1022"/>
-        </w:numPr>
-        <w:pStyle w:val="Compact"/>
-      </w:pPr>
-      <w:r>
-        <w:rPr>
-          <w:b/>
-        </w:rPr>
-        <w:t xml:space="preserve">Recommendation</w:t>
-      </w:r>
-      <w:r>
-        <w:t xml:space="preserve">: Load allowed origins from configuration, support multiple origins</w:t>
-      </w:r>
-    </w:p>
-    <w:p>
-      <w:pPr>
-        <w:numPr>
-          <w:ilvl w:val="1"/>
-          <w:numId w:val="1022"/>
-        </w:numPr>
-        <w:pStyle w:val="Compact"/>
-      </w:pPr>
-      <w:r>
-        <w:rPr>
-          <w:b/>
-        </w:rPr>
-        <w:t xml:space="preserve">Example</w:t>
-      </w:r>
-      <w:r>
-        <w:t xml:space="preserve">:</w:t>
-      </w:r>
-      <w:r>
-        <w:t xml:space="preserve"> </w:t>
-      </w:r>
-      <w:r>
-        <w:rPr>
-          <w:rStyle w:val="VerbatimChar"/>
-        </w:rPr>
-        <w:t xml:space="preserve">appsettings.json</w:t>
-      </w:r>
-      <w:r>
-        <w:t xml:space="preserve"> </w:t>
-      </w:r>
-      <w:r>
-        <w:t xml:space="preserve">→</w:t>
-      </w:r>
-      <w:r>
-        <w:t xml:space="preserve"> </w:t>
-      </w:r>
-      <w:r>
-        <w:rPr>
-          <w:rStyle w:val="VerbatimChar"/>
-        </w:rPr>
-        <w:t xml:space="preserve">Cors:AllowedOrigins: ["https://ui.example.com", "https://mobile.example.com"]</w:t>
-      </w:r>
-    </w:p>
-    <w:p>
-      <w:pPr>
-        <w:numPr>
-          <w:ilvl w:val="0"/>
-          <w:numId w:val="1021"/>
-        </w:numPr>
-        <w:pStyle w:val="Compact"/>
-      </w:pPr>
-      <w:r>
-        <w:rPr>
-          <w:b/>
-        </w:rPr>
-        <w:t xml:space="preserve">Credentials Required But Not Always Needed</w:t>
       </w:r>
     </w:p>
     <w:p>
@@ -13595,7 +14711,7 @@
         <w:t xml:space="preserve">Issue</w:t>
       </w:r>
       <w:r>
-        <w:t xml:space="preserve">: AllowCredentials() required for all CORS requests</w:t>
+        <w:t xml:space="preserve">: AllowUI policy allows only localhost:7299</w:t>
       </w:r>
     </w:p>
     <w:p>
@@ -13613,7 +14729,7 @@
         <w:t xml:space="preserve">Impact</w:t>
       </w:r>
       <w:r>
-        <w:t xml:space="preserve">: Can’t use API from simple AJAX calls without credentials</w:t>
+        <w:t xml:space="preserve">: Can’t call API from production UI URL or mobile apps</w:t>
       </w:r>
     </w:p>
     <w:p>
@@ -13628,9 +14744,138 @@
         <w:rPr>
           <w:b/>
         </w:rPr>
+        <w:t xml:space="preserve">File</w:t>
+      </w:r>
+      <w:r>
+        <w:t xml:space="preserve">: Program.cs line 130-139</w:t>
+      </w:r>
+    </w:p>
+    <w:p>
+      <w:pPr>
+        <w:numPr>
+          <w:ilvl w:val="1"/>
+          <w:numId w:val="1023"/>
+        </w:numPr>
+        <w:pStyle w:val="Compact"/>
+      </w:pPr>
+      <w:r>
+        <w:rPr>
+          <w:b/>
+        </w:rPr>
         <w:t xml:space="preserve">Recommendation</w:t>
       </w:r>
       <w:r>
+        <w:t xml:space="preserve">: Load allowed origins from configuration, support multiple origins</w:t>
+      </w:r>
+    </w:p>
+    <w:p>
+      <w:pPr>
+        <w:numPr>
+          <w:ilvl w:val="1"/>
+          <w:numId w:val="1023"/>
+        </w:numPr>
+        <w:pStyle w:val="Compact"/>
+      </w:pPr>
+      <w:r>
+        <w:rPr>
+          <w:b/>
+        </w:rPr>
+        <w:t xml:space="preserve">Example</w:t>
+      </w:r>
+      <w:r>
+        <w:t xml:space="preserve">:</w:t>
+      </w:r>
+      <w:r>
+        <w:t xml:space="preserve"> </w:t>
+      </w:r>
+      <w:r>
+        <w:rPr>
+          <w:rStyle w:val="VerbatimChar"/>
+        </w:rPr>
+        <w:t xml:space="preserve">appsettings.json</w:t>
+      </w:r>
+      <w:r>
+        <w:t xml:space="preserve"> </w:t>
+      </w:r>
+      <w:r>
+        <w:t xml:space="preserve">→</w:t>
+      </w:r>
+      <w:r>
+        <w:t xml:space="preserve"> </w:t>
+      </w:r>
+      <w:r>
+        <w:rPr>
+          <w:rStyle w:val="VerbatimChar"/>
+        </w:rPr>
+        <w:t xml:space="preserve">Cors:AllowedOrigins: ["https://ui.example.com", "https://mobile.example.com"]</w:t>
+      </w:r>
+    </w:p>
+    <w:p>
+      <w:pPr>
+        <w:numPr>
+          <w:ilvl w:val="0"/>
+          <w:numId w:val="1022"/>
+        </w:numPr>
+        <w:pStyle w:val="Compact"/>
+      </w:pPr>
+      <w:r>
+        <w:rPr>
+          <w:b/>
+        </w:rPr>
+        <w:t xml:space="preserve">Credentials Required But Not Always Needed</w:t>
+      </w:r>
+    </w:p>
+    <w:p>
+      <w:pPr>
+        <w:numPr>
+          <w:ilvl w:val="1"/>
+          <w:numId w:val="1024"/>
+        </w:numPr>
+        <w:pStyle w:val="Compact"/>
+      </w:pPr>
+      <w:r>
+        <w:rPr>
+          <w:b/>
+        </w:rPr>
+        <w:t xml:space="preserve">Issue</w:t>
+      </w:r>
+      <w:r>
+        <w:t xml:space="preserve">: AllowCredentials() required for all CORS requests</w:t>
+      </w:r>
+    </w:p>
+    <w:p>
+      <w:pPr>
+        <w:numPr>
+          <w:ilvl w:val="1"/>
+          <w:numId w:val="1024"/>
+        </w:numPr>
+        <w:pStyle w:val="Compact"/>
+      </w:pPr>
+      <w:r>
+        <w:rPr>
+          <w:b/>
+        </w:rPr>
+        <w:t xml:space="preserve">Impact</w:t>
+      </w:r>
+      <w:r>
+        <w:t xml:space="preserve">: Can’t use API from simple AJAX calls without credentials</w:t>
+      </w:r>
+    </w:p>
+    <w:p>
+      <w:pPr>
+        <w:numPr>
+          <w:ilvl w:val="1"/>
+          <w:numId w:val="1024"/>
+        </w:numPr>
+        <w:pStyle w:val="Compact"/>
+      </w:pPr>
+      <w:r>
+        <w:rPr>
+          <w:b/>
+        </w:rPr>
+        <w:t xml:space="preserve">Recommendation</w:t>
+      </w:r>
+      <w:r>
         <w:t xml:space="preserve">: Create separate CORS policy for public endpoints (generate-cron)</w:t>
       </w:r>
     </w:p>
@@ -13638,17 +14883,17 @@
       <w:pPr>
         <w:pStyle w:val="Heading3"/>
       </w:pPr>
-      <w:bookmarkStart w:id="65" w:name="logging-issues"/>
+      <w:bookmarkStart w:id="67" w:name="logging-issues"/>
       <w:r>
         <w:t xml:space="preserve">Logging Issues</w:t>
       </w:r>
-      <w:bookmarkEnd w:id="65"/>
+      <w:bookmarkEnd w:id="67"/>
     </w:p>
     <w:p>
       <w:pPr>
         <w:numPr>
           <w:ilvl w:val="0"/>
-          <w:numId w:val="1024"/>
+          <w:numId w:val="1025"/>
         </w:numPr>
         <w:pStyle w:val="Compact"/>
       </w:pPr>
@@ -13657,111 +14902,6 @@
           <w:b/>
         </w:rPr>
         <w:t xml:space="preserve">Sensitive Data in Logs</w:t>
-      </w:r>
-    </w:p>
-    <w:p>
-      <w:pPr>
-        <w:numPr>
-          <w:ilvl w:val="1"/>
-          <w:numId w:val="1025"/>
-        </w:numPr>
-        <w:pStyle w:val="Compact"/>
-      </w:pPr>
-      <w:r>
-        <w:rPr>
-          <w:b/>
-        </w:rPr>
-        <w:t xml:space="preserve">Issue</w:t>
-      </w:r>
-      <w:r>
-        <w:t xml:space="preserve">: Request/response bodies logged without redaction</w:t>
-      </w:r>
-    </w:p>
-    <w:p>
-      <w:pPr>
-        <w:numPr>
-          <w:ilvl w:val="1"/>
-          <w:numId w:val="1025"/>
-        </w:numPr>
-        <w:pStyle w:val="Compact"/>
-      </w:pPr>
-      <w:r>
-        <w:rPr>
-          <w:b/>
-        </w:rPr>
-        <w:t xml:space="preserve">Impact</w:t>
-      </w:r>
-      <w:r>
-        <w:t xml:space="preserve">: Passwords, API keys, personal data exposed in log files</w:t>
-      </w:r>
-    </w:p>
-    <w:p>
-      <w:pPr>
-        <w:numPr>
-          <w:ilvl w:val="1"/>
-          <w:numId w:val="1025"/>
-        </w:numPr>
-        <w:pStyle w:val="Compact"/>
-      </w:pPr>
-      <w:r>
-        <w:rPr>
-          <w:b/>
-        </w:rPr>
-        <w:t xml:space="preserve">Example</w:t>
-      </w:r>
-      <w:r>
-        <w:t xml:space="preserve">: POST /api/schedules logs entire JobConfiguration including credentials</w:t>
-      </w:r>
-    </w:p>
-    <w:p>
-      <w:pPr>
-        <w:numPr>
-          <w:ilvl w:val="1"/>
-          <w:numId w:val="1025"/>
-        </w:numPr>
-        <w:pStyle w:val="Compact"/>
-      </w:pPr>
-      <w:r>
-        <w:rPr>
-          <w:b/>
-        </w:rPr>
-        <w:t xml:space="preserve">Recommendation</w:t>
-      </w:r>
-      <w:r>
-        <w:t xml:space="preserve">: Implement log redaction for sensitive fields</w:t>
-      </w:r>
-    </w:p>
-    <w:p>
-      <w:pPr>
-        <w:numPr>
-          <w:ilvl w:val="1"/>
-          <w:numId w:val="1025"/>
-        </w:numPr>
-        <w:pStyle w:val="Compact"/>
-      </w:pPr>
-      <w:r>
-        <w:rPr>
-          <w:b/>
-        </w:rPr>
-        <w:t xml:space="preserve">Estimated Effort</w:t>
-      </w:r>
-      <w:r>
-        <w:t xml:space="preserve">: 2 days</w:t>
-      </w:r>
-    </w:p>
-    <w:p>
-      <w:pPr>
-        <w:numPr>
-          <w:ilvl w:val="0"/>
-          <w:numId w:val="1024"/>
-        </w:numPr>
-        <w:pStyle w:val="Compact"/>
-      </w:pPr>
-      <w:r>
-        <w:rPr>
-          <w:b/>
-        </w:rPr>
-        <w:t xml:space="preserve">No Correlation IDs</w:t>
       </w:r>
     </w:p>
     <w:p>
@@ -13779,7 +14919,7 @@
         <w:t xml:space="preserve">Issue</w:t>
       </w:r>
       <w:r>
-        <w:t xml:space="preserve">: Can’t trace single request across multiple services (API → Jobs → Infrastructure)</w:t>
+        <w:t xml:space="preserve">: Request/response bodies logged without redaction</w:t>
       </w:r>
     </w:p>
     <w:p>
@@ -13797,7 +14937,7 @@
         <w:t xml:space="preserve">Impact</w:t>
       </w:r>
       <w:r>
-        <w:t xml:space="preserve">: Difficult to debug distributed failures</w:t>
+        <w:t xml:space="preserve">: Passwords, API keys, personal data exposed in log files</w:t>
       </w:r>
     </w:p>
     <w:p>
@@ -13812,10 +14952,10 @@
         <w:rPr>
           <w:b/>
         </w:rPr>
-        <w:t xml:space="preserve">Recommendation</w:t>
-      </w:r>
-      <w:r>
-        <w:t xml:space="preserve">: Add correlation ID middleware, pass to all downstream calls</w:t>
+        <w:t xml:space="preserve">Example</w:t>
+      </w:r>
+      <w:r>
+        <w:t xml:space="preserve">: POST /api/schedules logs entire JobConfiguration including credentials</w:t>
       </w:r>
     </w:p>
     <w:p>
@@ -13830,17 +14970,35 @@
         <w:rPr>
           <w:b/>
         </w:rPr>
+        <w:t xml:space="preserve">Recommendation</w:t>
+      </w:r>
+      <w:r>
+        <w:t xml:space="preserve">: Implement log redaction for sensitive fields</w:t>
+      </w:r>
+    </w:p>
+    <w:p>
+      <w:pPr>
+        <w:numPr>
+          <w:ilvl w:val="1"/>
+          <w:numId w:val="1026"/>
+        </w:numPr>
+        <w:pStyle w:val="Compact"/>
+      </w:pPr>
+      <w:r>
+        <w:rPr>
+          <w:b/>
+        </w:rPr>
         <w:t xml:space="preserve">Estimated Effort</w:t>
       </w:r>
       <w:r>
-        <w:t xml:space="preserve">: 1 day</w:t>
+        <w:t xml:space="preserve">: 2 days</w:t>
       </w:r>
     </w:p>
     <w:p>
       <w:pPr>
         <w:numPr>
           <w:ilvl w:val="0"/>
-          <w:numId w:val="1024"/>
+          <w:numId w:val="1025"/>
         </w:numPr>
         <w:pStyle w:val="Compact"/>
       </w:pPr>
@@ -13848,7 +15006,7 @@
         <w:rPr>
           <w:b/>
         </w:rPr>
-        <w:t xml:space="preserve">Log Levels Not Configurable Per Endpoint</w:t>
+        <w:t xml:space="preserve">No Correlation IDs</w:t>
       </w:r>
     </w:p>
     <w:p>
@@ -13866,7 +15024,7 @@
         <w:t xml:space="preserve">Issue</w:t>
       </w:r>
       <w:r>
-        <w:t xml:space="preserve">: Can’t enable verbose logging for specific problematic endpoint</w:t>
+        <w:t xml:space="preserve">: Can’t trace single request across multiple services (API → Jobs → Infrastructure)</w:t>
       </w:r>
     </w:p>
     <w:p>
@@ -13884,7 +15042,7 @@
         <w:t xml:space="preserve">Impact</w:t>
       </w:r>
       <w:r>
-        <w:t xml:space="preserve">: Must enable verbose logging for entire application (too much noise)</w:t>
+        <w:t xml:space="preserve">: Difficult to debug distributed failures</w:t>
       </w:r>
     </w:p>
     <w:p>
@@ -13902,6 +15060,93 @@
         <w:t xml:space="preserve">Recommendation</w:t>
       </w:r>
       <w:r>
+        <w:t xml:space="preserve">: Add correlation ID middleware, pass to all downstream calls</w:t>
+      </w:r>
+    </w:p>
+    <w:p>
+      <w:pPr>
+        <w:numPr>
+          <w:ilvl w:val="1"/>
+          <w:numId w:val="1027"/>
+        </w:numPr>
+        <w:pStyle w:val="Compact"/>
+      </w:pPr>
+      <w:r>
+        <w:rPr>
+          <w:b/>
+        </w:rPr>
+        <w:t xml:space="preserve">Estimated Effort</w:t>
+      </w:r>
+      <w:r>
+        <w:t xml:space="preserve">: 1 day</w:t>
+      </w:r>
+    </w:p>
+    <w:p>
+      <w:pPr>
+        <w:numPr>
+          <w:ilvl w:val="0"/>
+          <w:numId w:val="1025"/>
+        </w:numPr>
+        <w:pStyle w:val="Compact"/>
+      </w:pPr>
+      <w:r>
+        <w:rPr>
+          <w:b/>
+        </w:rPr>
+        <w:t xml:space="preserve">Log Levels Not Configurable Per Endpoint</w:t>
+      </w:r>
+    </w:p>
+    <w:p>
+      <w:pPr>
+        <w:numPr>
+          <w:ilvl w:val="1"/>
+          <w:numId w:val="1028"/>
+        </w:numPr>
+        <w:pStyle w:val="Compact"/>
+      </w:pPr>
+      <w:r>
+        <w:rPr>
+          <w:b/>
+        </w:rPr>
+        <w:t xml:space="preserve">Issue</w:t>
+      </w:r>
+      <w:r>
+        <w:t xml:space="preserve">: Can’t enable verbose logging for specific problematic endpoint</w:t>
+      </w:r>
+    </w:p>
+    <w:p>
+      <w:pPr>
+        <w:numPr>
+          <w:ilvl w:val="1"/>
+          <w:numId w:val="1028"/>
+        </w:numPr>
+        <w:pStyle w:val="Compact"/>
+      </w:pPr>
+      <w:r>
+        <w:rPr>
+          <w:b/>
+        </w:rPr>
+        <w:t xml:space="preserve">Impact</w:t>
+      </w:r>
+      <w:r>
+        <w:t xml:space="preserve">: Must enable verbose logging for entire application (too much noise)</w:t>
+      </w:r>
+    </w:p>
+    <w:p>
+      <w:pPr>
+        <w:numPr>
+          <w:ilvl w:val="1"/>
+          <w:numId w:val="1028"/>
+        </w:numPr>
+        <w:pStyle w:val="Compact"/>
+      </w:pPr>
+      <w:r>
+        <w:rPr>
+          <w:b/>
+        </w:rPr>
+        <w:t xml:space="preserve">Recommendation</w:t>
+      </w:r>
+      <w:r>
         <w:t xml:space="preserve">: Use Serilog filters to configure logging per namespace/controller</w:t>
       </w:r>
     </w:p>
@@ -13909,17 +15154,17 @@
       <w:pPr>
         <w:pStyle w:val="Heading3"/>
       </w:pPr>
-      <w:bookmarkStart w:id="66" w:name="swaggerdocumentation-issues"/>
+      <w:bookmarkStart w:id="68" w:name="swaggerdocumentation-issues"/>
       <w:r>
         <w:t xml:space="preserve">Swagger/Documentation Issues</w:t>
       </w:r>
-      <w:bookmarkEnd w:id="66"/>
+      <w:bookmarkEnd w:id="68"/>
     </w:p>
     <w:p>
       <w:pPr>
         <w:numPr>
           <w:ilvl w:val="0"/>
-          <w:numId w:val="1028"/>
+          <w:numId w:val="1029"/>
         </w:numPr>
         <w:pStyle w:val="Compact"/>
       </w:pPr>
@@ -13928,93 +15173,6 @@
           <w:b/>
         </w:rPr>
         <w:t xml:space="preserve">Missing Example Requests</w:t>
-      </w:r>
-    </w:p>
-    <w:p>
-      <w:pPr>
-        <w:numPr>
-          <w:ilvl w:val="1"/>
-          <w:numId w:val="1029"/>
-        </w:numPr>
-        <w:pStyle w:val="Compact"/>
-      </w:pPr>
-      <w:r>
-        <w:rPr>
-          <w:b/>
-        </w:rPr>
-        <w:t xml:space="preserve">Issue</w:t>
-      </w:r>
-      <w:r>
-        <w:t xml:space="preserve">: Swagger UI doesn’t show example JSON for request bodies</w:t>
-      </w:r>
-    </w:p>
-    <w:p>
-      <w:pPr>
-        <w:numPr>
-          <w:ilvl w:val="1"/>
-          <w:numId w:val="1029"/>
-        </w:numPr>
-        <w:pStyle w:val="Compact"/>
-      </w:pPr>
-      <w:r>
-        <w:rPr>
-          <w:b/>
-        </w:rPr>
-        <w:t xml:space="preserve">Impact</w:t>
-      </w:r>
-      <w:r>
-        <w:t xml:space="preserve">: Users don’t know correct format for JobConfiguration, job parameters</w:t>
-      </w:r>
-    </w:p>
-    <w:p>
-      <w:pPr>
-        <w:numPr>
-          <w:ilvl w:val="1"/>
-          <w:numId w:val="1029"/>
-        </w:numPr>
-        <w:pStyle w:val="Compact"/>
-      </w:pPr>
-      <w:r>
-        <w:rPr>
-          <w:b/>
-        </w:rPr>
-        <w:t xml:space="preserve">Recommendation</w:t>
-      </w:r>
-      <w:r>
-        <w:t xml:space="preserve">: Add XML documentation comments and [SwaggerSchema] attributes</w:t>
-      </w:r>
-    </w:p>
-    <w:p>
-      <w:pPr>
-        <w:numPr>
-          <w:ilvl w:val="1"/>
-          <w:numId w:val="1029"/>
-        </w:numPr>
-        <w:pStyle w:val="Compact"/>
-      </w:pPr>
-      <w:r>
-        <w:rPr>
-          <w:b/>
-        </w:rPr>
-        <w:t xml:space="preserve">Estimated Effort</w:t>
-      </w:r>
-      <w:r>
-        <w:t xml:space="preserve">: 1 day</w:t>
-      </w:r>
-    </w:p>
-    <w:p>
-      <w:pPr>
-        <w:numPr>
-          <w:ilvl w:val="0"/>
-          <w:numId w:val="1028"/>
-        </w:numPr>
-        <w:pStyle w:val="Compact"/>
-      </w:pPr>
-      <w:r>
-        <w:rPr>
-          <w:b/>
-        </w:rPr>
-        <w:t xml:space="preserve">No Response Codes Documented</w:t>
       </w:r>
     </w:p>
     <w:p>
@@ -14023,6 +15181,7 @@
           <w:ilvl w:val="1"/>
           <w:numId w:val="1030"/>
         </w:numPr>
+        <w:pStyle w:val="Compact"/>
       </w:pPr>
       <w:r>
         <w:rPr>
@@ -14031,7 +15190,7 @@
         <w:t xml:space="preserve">Issue</w:t>
       </w:r>
       <w:r>
-        <w:t xml:space="preserve">: Swagger doesn’t show all possible HTTP status codes</w:t>
+        <w:t xml:space="preserve">: Swagger UI doesn’t show example JSON for request bodies</w:t>
       </w:r>
     </w:p>
     <w:p>
@@ -14040,15 +15199,16 @@
           <w:ilvl w:val="1"/>
           <w:numId w:val="1030"/>
         </w:numPr>
-      </w:pPr>
-      <w:r>
-        <w:rPr>
-          <w:b/>
-        </w:rPr>
-        <w:t xml:space="preserve">Recommendation</w:t>
-      </w:r>
-      <w:r>
-        <w:t xml:space="preserve">: Add [ProducesResponseType] attributes to all actions</w:t>
+        <w:pStyle w:val="Compact"/>
+      </w:pPr>
+      <w:r>
+        <w:rPr>
+          <w:b/>
+        </w:rPr>
+        <w:t xml:space="preserve">Impact</w:t>
+      </w:r>
+      <w:r>
+        <w:t xml:space="preserve">: Users don’t know correct format for JobConfiguration, job parameters</w:t>
       </w:r>
     </w:p>
     <w:p>
@@ -14057,6 +15217,91 @@
           <w:ilvl w:val="1"/>
           <w:numId w:val="1030"/>
         </w:numPr>
+        <w:pStyle w:val="Compact"/>
+      </w:pPr>
+      <w:r>
+        <w:rPr>
+          <w:b/>
+        </w:rPr>
+        <w:t xml:space="preserve">Recommendation</w:t>
+      </w:r>
+      <w:r>
+        <w:t xml:space="preserve">: Add XML documentation comments and [SwaggerSchema] attributes</w:t>
+      </w:r>
+    </w:p>
+    <w:p>
+      <w:pPr>
+        <w:numPr>
+          <w:ilvl w:val="1"/>
+          <w:numId w:val="1030"/>
+        </w:numPr>
+        <w:pStyle w:val="Compact"/>
+      </w:pPr>
+      <w:r>
+        <w:rPr>
+          <w:b/>
+        </w:rPr>
+        <w:t xml:space="preserve">Estimated Effort</w:t>
+      </w:r>
+      <w:r>
+        <w:t xml:space="preserve">: 1 day</w:t>
+      </w:r>
+    </w:p>
+    <w:p>
+      <w:pPr>
+        <w:numPr>
+          <w:ilvl w:val="0"/>
+          <w:numId w:val="1029"/>
+        </w:numPr>
+        <w:pStyle w:val="Compact"/>
+      </w:pPr>
+      <w:r>
+        <w:rPr>
+          <w:b/>
+        </w:rPr>
+        <w:t xml:space="preserve">No Response Codes Documented</w:t>
+      </w:r>
+    </w:p>
+    <w:p>
+      <w:pPr>
+        <w:numPr>
+          <w:ilvl w:val="1"/>
+          <w:numId w:val="1031"/>
+        </w:numPr>
+      </w:pPr>
+      <w:r>
+        <w:rPr>
+          <w:b/>
+        </w:rPr>
+        <w:t xml:space="preserve">Issue</w:t>
+      </w:r>
+      <w:r>
+        <w:t xml:space="preserve">: Swagger doesn’t show all possible HTTP status codes</w:t>
+      </w:r>
+    </w:p>
+    <w:p>
+      <w:pPr>
+        <w:numPr>
+          <w:ilvl w:val="1"/>
+          <w:numId w:val="1031"/>
+        </w:numPr>
+      </w:pPr>
+      <w:r>
+        <w:rPr>
+          <w:b/>
+        </w:rPr>
+        <w:t xml:space="preserve">Recommendation</w:t>
+      </w:r>
+      <w:r>
+        <w:t xml:space="preserve">: Add [ProducesResponseType] attributes to all actions</w:t>
+      </w:r>
+    </w:p>
+    <w:p>
+      <w:pPr>
+        <w:numPr>
+          <w:ilvl w:val="1"/>
+          <w:numId w:val="1031"/>
+        </w:numPr>
       </w:pPr>
       <w:r>
         <w:rPr>
@@ -14285,7 +15530,7 @@
       <w:pPr>
         <w:numPr>
           <w:ilvl w:val="0"/>
-          <w:numId w:val="1028"/>
+          <w:numId w:val="1029"/>
         </w:numPr>
         <w:pStyle w:val="Compact"/>
       </w:pPr>
@@ -14300,7 +15545,7 @@
       <w:pPr>
         <w:numPr>
           <w:ilvl w:val="1"/>
-          <w:numId w:val="1031"/>
+          <w:numId w:val="1032"/>
         </w:numPr>
         <w:pStyle w:val="Compact"/>
       </w:pPr>
@@ -14318,7 +15563,7 @@
       <w:pPr>
         <w:numPr>
           <w:ilvl w:val="1"/>
-          <w:numId w:val="1031"/>
+          <w:numId w:val="1032"/>
         </w:numPr>
         <w:pStyle w:val="Compact"/>
       </w:pPr>
@@ -14336,7 +15581,7 @@
       <w:pPr>
         <w:numPr>
           <w:ilvl w:val="1"/>
-          <w:numId w:val="1031"/>
+          <w:numId w:val="1032"/>
         </w:numPr>
         <w:pStyle w:val="Compact"/>
       </w:pPr>
@@ -14354,7 +15599,7 @@
       <w:pPr>
         <w:numPr>
           <w:ilvl w:val="1"/>
-          <w:numId w:val="1031"/>
+          <w:numId w:val="1032"/>
         </w:numPr>
         <w:pStyle w:val="Compact"/>
       </w:pPr>
@@ -14381,17 +15626,17 @@
       <w:pPr>
         <w:pStyle w:val="Heading3"/>
       </w:pPr>
-      <w:bookmarkStart w:id="67" w:name="testing-issues"/>
+      <w:bookmarkStart w:id="69" w:name="testing-issues"/>
       <w:r>
         <w:t xml:space="preserve">Testing Issues</w:t>
       </w:r>
-      <w:bookmarkEnd w:id="67"/>
+      <w:bookmarkEnd w:id="69"/>
     </w:p>
     <w:p>
       <w:pPr>
         <w:numPr>
           <w:ilvl w:val="0"/>
-          <w:numId w:val="1032"/>
+          <w:numId w:val="1033"/>
         </w:numPr>
         <w:pStyle w:val="Compact"/>
       </w:pPr>
@@ -14400,93 +15645,6 @@
           <w:b/>
         </w:rPr>
         <w:t xml:space="preserve">No Integration Tests</w:t>
-      </w:r>
-    </w:p>
-    <w:p>
-      <w:pPr>
-        <w:numPr>
-          <w:ilvl w:val="1"/>
-          <w:numId w:val="1033"/>
-        </w:numPr>
-        <w:pStyle w:val="Compact"/>
-      </w:pPr>
-      <w:r>
-        <w:rPr>
-          <w:b/>
-        </w:rPr>
-        <w:t xml:space="preserve">Issue</w:t>
-      </w:r>
-      <w:r>
-        <w:t xml:space="preserve">: Controllers not tested with real database or authentication</w:t>
-      </w:r>
-    </w:p>
-    <w:p>
-      <w:pPr>
-        <w:numPr>
-          <w:ilvl w:val="1"/>
-          <w:numId w:val="1033"/>
-        </w:numPr>
-        <w:pStyle w:val="Compact"/>
-      </w:pPr>
-      <w:r>
-        <w:rPr>
-          <w:b/>
-        </w:rPr>
-        <w:t xml:space="preserve">Impact</w:t>
-      </w:r>
-      <w:r>
-        <w:t xml:space="preserve">: Risk of bugs in authorization, data access, CORS</w:t>
-      </w:r>
-    </w:p>
-    <w:p>
-      <w:pPr>
-        <w:numPr>
-          <w:ilvl w:val="1"/>
-          <w:numId w:val="1033"/>
-        </w:numPr>
-        <w:pStyle w:val="Compact"/>
-      </w:pPr>
-      <w:r>
-        <w:rPr>
-          <w:b/>
-        </w:rPr>
-        <w:t xml:space="preserve">Recommendation</w:t>
-      </w:r>
-      <w:r>
-        <w:t xml:space="preserve">: Add integration tests using WebApplicationFactory</w:t>
-      </w:r>
-    </w:p>
-    <w:p>
-      <w:pPr>
-        <w:numPr>
-          <w:ilvl w:val="1"/>
-          <w:numId w:val="1033"/>
-        </w:numPr>
-        <w:pStyle w:val="Compact"/>
-      </w:pPr>
-      <w:r>
-        <w:rPr>
-          <w:b/>
-        </w:rPr>
-        <w:t xml:space="preserve">Estimated Effort</w:t>
-      </w:r>
-      <w:r>
-        <w:t xml:space="preserve">: 2 weeks</w:t>
-      </w:r>
-    </w:p>
-    <w:p>
-      <w:pPr>
-        <w:numPr>
-          <w:ilvl w:val="0"/>
-          <w:numId w:val="1032"/>
-        </w:numPr>
-        <w:pStyle w:val="Compact"/>
-      </w:pPr>
-      <w:r>
-        <w:rPr>
-          <w:b/>
-        </w:rPr>
-        <w:t xml:space="preserve">No Unit Tests for Controllers</w:t>
       </w:r>
     </w:p>
     <w:p>
@@ -14504,7 +15662,7 @@
         <w:t xml:space="preserve">Issue</w:t>
       </w:r>
       <w:r>
-        <w:t xml:space="preserve">: Controller logic not tested in isolation</w:t>
+        <w:t xml:space="preserve">: Controllers not tested with real database or authentication</w:t>
       </w:r>
     </w:p>
     <w:p>
@@ -14522,7 +15680,7 @@
         <w:t xml:space="preserve">Impact</w:t>
       </w:r>
       <w:r>
-        <w:t xml:space="preserve">: Hard to verify error handling, validation logic</w:t>
+        <w:t xml:space="preserve">: Risk of bugs in authorization, data access, CORS</w:t>
       </w:r>
     </w:p>
     <w:p>
@@ -14540,7 +15698,7 @@
         <w:t xml:space="preserve">Recommendation</w:t>
       </w:r>
       <w:r>
-        <w:t xml:space="preserve">: Add unit tests with mocked IUnitOfWork and ISchedulerService</w:t>
+        <w:t xml:space="preserve">: Add integration tests using WebApplicationFactory</w:t>
       </w:r>
     </w:p>
     <w:p>
@@ -14558,14 +15716,14 @@
         <w:t xml:space="preserve">Estimated Effort</w:t>
       </w:r>
       <w:r>
-        <w:t xml:space="preserve">: 1 week</w:t>
+        <w:t xml:space="preserve">: 2 weeks</w:t>
       </w:r>
     </w:p>
     <w:p>
       <w:pPr>
         <w:numPr>
           <w:ilvl w:val="0"/>
-          <w:numId w:val="1032"/>
+          <w:numId w:val="1033"/>
         </w:numPr>
         <w:pStyle w:val="Compact"/>
       </w:pPr>
@@ -14573,7 +15731,7 @@
         <w:rPr>
           <w:b/>
         </w:rPr>
-        <w:t xml:space="preserve">No Load Testing</w:t>
+        <w:t xml:space="preserve">No Unit Tests for Controllers</w:t>
       </w:r>
     </w:p>
     <w:p>
@@ -14591,7 +15749,7 @@
         <w:t xml:space="preserve">Issue</w:t>
       </w:r>
       <w:r>
-        <w:t xml:space="preserve">: Unknown performance characteristics under load</w:t>
+        <w:t xml:space="preserve">: Controller logic not tested in isolation</w:t>
       </w:r>
     </w:p>
     <w:p>
@@ -14609,7 +15767,7 @@
         <w:t xml:space="preserve">Impact</w:t>
       </w:r>
       <w:r>
-        <w:t xml:space="preserve">: May fail in production during peak usage</w:t>
+        <w:t xml:space="preserve">: Hard to verify error handling, validation logic</w:t>
       </w:r>
     </w:p>
     <w:p>
@@ -14627,7 +15785,7 @@
         <w:t xml:space="preserve">Recommendation</w:t>
       </w:r>
       <w:r>
-        <w:t xml:space="preserve">: Use tools like k6, JMeter, or NBomber for load testing</w:t>
+        <w:t xml:space="preserve">: Add unit tests with mocked IUnitOfWork and ISchedulerService</w:t>
       </w:r>
     </w:p>
     <w:p>
@@ -14650,19 +15808,106 @@
     </w:p>
     <w:p>
       <w:pPr>
+        <w:numPr>
+          <w:ilvl w:val="0"/>
+          <w:numId w:val="1033"/>
+        </w:numPr>
+        <w:pStyle w:val="Compact"/>
+      </w:pPr>
+      <w:r>
+        <w:rPr>
+          <w:b/>
+        </w:rPr>
+        <w:t xml:space="preserve">No Load Testing</w:t>
+      </w:r>
+    </w:p>
+    <w:p>
+      <w:pPr>
+        <w:numPr>
+          <w:ilvl w:val="1"/>
+          <w:numId w:val="1036"/>
+        </w:numPr>
+        <w:pStyle w:val="Compact"/>
+      </w:pPr>
+      <w:r>
+        <w:rPr>
+          <w:b/>
+        </w:rPr>
+        <w:t xml:space="preserve">Issue</w:t>
+      </w:r>
+      <w:r>
+        <w:t xml:space="preserve">: Unknown performance characteristics under load</w:t>
+      </w:r>
+    </w:p>
+    <w:p>
+      <w:pPr>
+        <w:numPr>
+          <w:ilvl w:val="1"/>
+          <w:numId w:val="1036"/>
+        </w:numPr>
+        <w:pStyle w:val="Compact"/>
+      </w:pPr>
+      <w:r>
+        <w:rPr>
+          <w:b/>
+        </w:rPr>
+        <w:t xml:space="preserve">Impact</w:t>
+      </w:r>
+      <w:r>
+        <w:t xml:space="preserve">: May fail in production during peak usage</w:t>
+      </w:r>
+    </w:p>
+    <w:p>
+      <w:pPr>
+        <w:numPr>
+          <w:ilvl w:val="1"/>
+          <w:numId w:val="1036"/>
+        </w:numPr>
+        <w:pStyle w:val="Compact"/>
+      </w:pPr>
+      <w:r>
+        <w:rPr>
+          <w:b/>
+        </w:rPr>
+        <w:t xml:space="preserve">Recommendation</w:t>
+      </w:r>
+      <w:r>
+        <w:t xml:space="preserve">: Use tools like k6, JMeter, or NBomber for load testing</w:t>
+      </w:r>
+    </w:p>
+    <w:p>
+      <w:pPr>
+        <w:numPr>
+          <w:ilvl w:val="1"/>
+          <w:numId w:val="1036"/>
+        </w:numPr>
+        <w:pStyle w:val="Compact"/>
+      </w:pPr>
+      <w:r>
+        <w:rPr>
+          <w:b/>
+        </w:rPr>
+        <w:t xml:space="preserve">Estimated Effort</w:t>
+      </w:r>
+      <w:r>
+        <w:t xml:space="preserve">: 1 week</w:t>
+      </w:r>
+    </w:p>
+    <w:p>
+      <w:pPr>
         <w:pStyle w:val="Heading3"/>
       </w:pPr>
-      <w:bookmarkStart w:id="68" w:name="security-issues"/>
+      <w:bookmarkStart w:id="70" w:name="security-issues"/>
       <w:r>
         <w:t xml:space="preserve">Security Issues</w:t>
       </w:r>
-      <w:bookmarkEnd w:id="68"/>
+      <w:bookmarkEnd w:id="70"/>
     </w:p>
     <w:p>
       <w:pPr>
         <w:numPr>
           <w:ilvl w:val="0"/>
-          <w:numId w:val="1036"/>
+          <w:numId w:val="1037"/>
         </w:numPr>
         <w:pStyle w:val="Compact"/>
       </w:pPr>
@@ -14671,93 +15916,6 @@
           <w:b/>
         </w:rPr>
         <w:t xml:space="preserve">No Request Size Limits</w:t>
-      </w:r>
-    </w:p>
-    <w:p>
-      <w:pPr>
-        <w:numPr>
-          <w:ilvl w:val="1"/>
-          <w:numId w:val="1037"/>
-        </w:numPr>
-        <w:pStyle w:val="Compact"/>
-      </w:pPr>
-      <w:r>
-        <w:rPr>
-          <w:b/>
-        </w:rPr>
-        <w:t xml:space="preserve">Issue</w:t>
-      </w:r>
-      <w:r>
-        <w:t xml:space="preserve">: Bulk schedule creation could accept huge arrays</w:t>
-      </w:r>
-    </w:p>
-    <w:p>
-      <w:pPr>
-        <w:numPr>
-          <w:ilvl w:val="1"/>
-          <w:numId w:val="1037"/>
-        </w:numPr>
-        <w:pStyle w:val="Compact"/>
-      </w:pPr>
-      <w:r>
-        <w:rPr>
-          <w:b/>
-        </w:rPr>
-        <w:t xml:space="preserve">Impact</w:t>
-      </w:r>
-      <w:r>
-        <w:t xml:space="preserve">: Memory exhaustion, DoS vulnerability</w:t>
-      </w:r>
-    </w:p>
-    <w:p>
-      <w:pPr>
-        <w:numPr>
-          <w:ilvl w:val="1"/>
-          <w:numId w:val="1037"/>
-        </w:numPr>
-        <w:pStyle w:val="Compact"/>
-      </w:pPr>
-      <w:r>
-        <w:rPr>
-          <w:b/>
-        </w:rPr>
-        <w:t xml:space="preserve">Recommendation</w:t>
-      </w:r>
-      <w:r>
-        <w:t xml:space="preserve">: Add [MaxLength] validation to ScheduleDates array</w:t>
-      </w:r>
-    </w:p>
-    <w:p>
-      <w:pPr>
-        <w:numPr>
-          <w:ilvl w:val="1"/>
-          <w:numId w:val="1037"/>
-        </w:numPr>
-        <w:pStyle w:val="Compact"/>
-      </w:pPr>
-      <w:r>
-        <w:rPr>
-          <w:b/>
-        </w:rPr>
-        <w:t xml:space="preserve">Example</w:t>
-      </w:r>
-      <w:r>
-        <w:t xml:space="preserve">: Maximum 1000 schedules per bulk request</w:t>
-      </w:r>
-    </w:p>
-    <w:p>
-      <w:pPr>
-        <w:numPr>
-          <w:ilvl w:val="0"/>
-          <w:numId w:val="1036"/>
-        </w:numPr>
-        <w:pStyle w:val="Compact"/>
-      </w:pPr>
-      <w:r>
-        <w:rPr>
-          <w:b/>
-        </w:rPr>
-        <w:t xml:space="preserve">No HTTPS Redirect in Production</w:t>
       </w:r>
     </w:p>
     <w:p>
@@ -14775,7 +15933,7 @@
         <w:t xml:space="preserve">Issue</w:t>
       </w:r>
       <w:r>
-        <w:t xml:space="preserve">: API might accept HTTP requests</w:t>
+        <w:t xml:space="preserve">: Bulk schedule creation could accept huge arrays</w:t>
       </w:r>
     </w:p>
     <w:p>
@@ -14793,7 +15951,7 @@
         <w:t xml:space="preserve">Impact</w:t>
       </w:r>
       <w:r>
-        <w:t xml:space="preserve">: Credentials and tokens transmitted in clear text</w:t>
+        <w:t xml:space="preserve">: Memory exhaustion, DoS vulnerability</w:t>
       </w:r>
     </w:p>
     <w:p>
@@ -14811,7 +15969,7 @@
         <w:t xml:space="preserve">Recommendation</w:t>
       </w:r>
       <w:r>
-        <w:t xml:space="preserve">: Enforce HTTPS redirection and HSTS</w:t>
+        <w:t xml:space="preserve">: Add [MaxLength] validation to ScheduleDates array</w:t>
       </w:r>
     </w:p>
     <w:p>
@@ -14829,23 +15987,14 @@
         <w:t xml:space="preserve">Example</w:t>
       </w:r>
       <w:r>
-        <w:t xml:space="preserve">:</w:t>
-      </w:r>
-      <w:r>
-        <w:t xml:space="preserve"> </w:t>
-      </w:r>
-      <w:r>
-        <w:rPr>
-          <w:rStyle w:val="VerbatimChar"/>
-        </w:rPr>
-        <w:t xml:space="preserve">app.UseHttpsRedirection(); app.UseHsts();</w:t>
+        <w:t xml:space="preserve">: Maximum 1000 schedules per bulk request</w:t>
       </w:r>
     </w:p>
     <w:p>
       <w:pPr>
         <w:numPr>
           <w:ilvl w:val="0"/>
-          <w:numId w:val="1036"/>
+          <w:numId w:val="1037"/>
         </w:numPr>
         <w:pStyle w:val="Compact"/>
       </w:pPr>
@@ -14853,7 +16002,7 @@
         <w:rPr>
           <w:b/>
         </w:rPr>
-        <w:t xml:space="preserve">No Content Security Policy</w:t>
+        <w:t xml:space="preserve">No HTTPS Redirect in Production</w:t>
       </w:r>
     </w:p>
     <w:p>
@@ -14871,7 +16020,7 @@
         <w:t xml:space="preserve">Issue</w:t>
       </w:r>
       <w:r>
-        <w:t xml:space="preserve">: No CSP headers configured</w:t>
+        <w:t xml:space="preserve">: API might accept HTTP requests</w:t>
       </w:r>
     </w:p>
     <w:p>
@@ -14889,7 +16038,7 @@
         <w:t xml:space="preserve">Impact</w:t>
       </w:r>
       <w:r>
-        <w:t xml:space="preserve">: Vulnerable to certain types of attacks if API serves HTML</w:t>
+        <w:t xml:space="preserve">: Credentials and tokens transmitted in clear text</w:t>
       </w:r>
     </w:p>
     <w:p>
@@ -14904,10 +16053,10 @@
         <w:rPr>
           <w:b/>
         </w:rPr>
-        <w:t xml:space="preserve">Mitigation</w:t>
-      </w:r>
-      <w:r>
-        <w:t xml:space="preserve">: API is JSON-only, but should add CSP headers anyway</w:t>
+        <w:t xml:space="preserve">Recommendation</w:t>
+      </w:r>
+      <w:r>
+        <w:t xml:space="preserve">: Enforce HTTPS redirection and HSTS</w:t>
       </w:r>
     </w:p>
     <w:p>
@@ -14922,6 +16071,102 @@
         <w:rPr>
           <w:b/>
         </w:rPr>
+        <w:t xml:space="preserve">Example</w:t>
+      </w:r>
+      <w:r>
+        <w:t xml:space="preserve">:</w:t>
+      </w:r>
+      <w:r>
+        <w:t xml:space="preserve"> </w:t>
+      </w:r>
+      <w:r>
+        <w:rPr>
+          <w:rStyle w:val="VerbatimChar"/>
+        </w:rPr>
+        <w:t xml:space="preserve">app.UseHttpsRedirection(); app.UseHsts();</w:t>
+      </w:r>
+    </w:p>
+    <w:p>
+      <w:pPr>
+        <w:numPr>
+          <w:ilvl w:val="0"/>
+          <w:numId w:val="1037"/>
+        </w:numPr>
+        <w:pStyle w:val="Compact"/>
+      </w:pPr>
+      <w:r>
+        <w:rPr>
+          <w:b/>
+        </w:rPr>
+        <w:t xml:space="preserve">No Content Security Policy</w:t>
+      </w:r>
+    </w:p>
+    <w:p>
+      <w:pPr>
+        <w:numPr>
+          <w:ilvl w:val="1"/>
+          <w:numId w:val="1040"/>
+        </w:numPr>
+        <w:pStyle w:val="Compact"/>
+      </w:pPr>
+      <w:r>
+        <w:rPr>
+          <w:b/>
+        </w:rPr>
+        <w:t xml:space="preserve">Issue</w:t>
+      </w:r>
+      <w:r>
+        <w:t xml:space="preserve">: No CSP headers configured</w:t>
+      </w:r>
+    </w:p>
+    <w:p>
+      <w:pPr>
+        <w:numPr>
+          <w:ilvl w:val="1"/>
+          <w:numId w:val="1040"/>
+        </w:numPr>
+        <w:pStyle w:val="Compact"/>
+      </w:pPr>
+      <w:r>
+        <w:rPr>
+          <w:b/>
+        </w:rPr>
+        <w:t xml:space="preserve">Impact</w:t>
+      </w:r>
+      <w:r>
+        <w:t xml:space="preserve">: Vulnerable to certain types of attacks if API serves HTML</w:t>
+      </w:r>
+    </w:p>
+    <w:p>
+      <w:pPr>
+        <w:numPr>
+          <w:ilvl w:val="1"/>
+          <w:numId w:val="1040"/>
+        </w:numPr>
+        <w:pStyle w:val="Compact"/>
+      </w:pPr>
+      <w:r>
+        <w:rPr>
+          <w:b/>
+        </w:rPr>
+        <w:t xml:space="preserve">Mitigation</w:t>
+      </w:r>
+      <w:r>
+        <w:t xml:space="preserve">: API is JSON-only, but should add CSP headers anyway</w:t>
+      </w:r>
+    </w:p>
+    <w:p>
+      <w:pPr>
+        <w:numPr>
+          <w:ilvl w:val="1"/>
+          <w:numId w:val="1040"/>
+        </w:numPr>
+        <w:pStyle w:val="Compact"/>
+      </w:pPr>
+      <w:r>
+        <w:rPr>
+          <w:b/>
+        </w:rPr>
         <w:t xml:space="preserve">Recommendation</w:t>
       </w:r>
       <w:r>
@@ -14932,201 +16177,11 @@
       <w:pPr>
         <w:pStyle w:val="Heading2"/>
       </w:pPr>
-      <w:bookmarkStart w:id="69" w:name="best-practices-for-api-development"/>
+      <w:bookmarkStart w:id="71" w:name="best-practices-for-api-development"/>
       <w:r>
         <w:t xml:space="preserve">Best Practices for API Development</w:t>
       </w:r>
-      <w:bookmarkEnd w:id="69"/>
-    </w:p>
-    <w:p>
-      <w:pPr>
-        <w:numPr>
-          <w:ilvl w:val="0"/>
-          <w:numId w:val="1040"/>
-        </w:numPr>
-        <w:pStyle w:val="Compact"/>
-      </w:pPr>
-      <w:r>
-        <w:rPr>
-          <w:b/>
-        </w:rPr>
-        <w:t xml:space="preserve">Always Use Async/Await</w:t>
-      </w:r>
-      <w:r>
-        <w:t xml:space="preserve">: All database and external service calls must be async</w:t>
-      </w:r>
-    </w:p>
-    <w:p>
-      <w:pPr>
-        <w:numPr>
-          <w:ilvl w:val="0"/>
-          <w:numId w:val="1040"/>
-        </w:numPr>
-        <w:pStyle w:val="Compact"/>
-      </w:pPr>
-      <w:r>
-        <w:rPr>
-          <w:b/>
-        </w:rPr>
-        <w:t xml:space="preserve">Validate Early</w:t>
-      </w:r>
-      <w:r>
-        <w:t xml:space="preserve">: Check parameters and model state before processing</w:t>
-      </w:r>
-    </w:p>
-    <w:p>
-      <w:pPr>
-        <w:numPr>
-          <w:ilvl w:val="0"/>
-          <w:numId w:val="1040"/>
-        </w:numPr>
-        <w:pStyle w:val="Compact"/>
-      </w:pPr>
-      <w:r>
-        <w:rPr>
-          <w:b/>
-        </w:rPr>
-        <w:t xml:space="preserve">Log Strategically</w:t>
-      </w:r>
-      <w:r>
-        <w:t xml:space="preserve">: Log entry/exit of actions, important business events, and all errors</w:t>
-      </w:r>
-    </w:p>
-    <w:p>
-      <w:pPr>
-        <w:numPr>
-          <w:ilvl w:val="0"/>
-          <w:numId w:val="1040"/>
-        </w:numPr>
-        <w:pStyle w:val="Compact"/>
-      </w:pPr>
-      <w:r>
-        <w:rPr>
-          <w:b/>
-        </w:rPr>
-        <w:t xml:space="preserve">Return Appropriate Status Codes</w:t>
-      </w:r>
-      <w:r>
-        <w:t xml:space="preserve">: 200/201 for success, 400 for validation, 404 for not found, 500 for errors</w:t>
-      </w:r>
-    </w:p>
-    <w:p>
-      <w:pPr>
-        <w:numPr>
-          <w:ilvl w:val="0"/>
-          <w:numId w:val="1040"/>
-        </w:numPr>
-        <w:pStyle w:val="Compact"/>
-      </w:pPr>
-      <w:r>
-        <w:rPr>
-          <w:b/>
-        </w:rPr>
-        <w:t xml:space="preserve">Use Structured Logging</w:t>
-      </w:r>
-      <w:r>
-        <w:t xml:space="preserve">: Include context (IDs, usernames) in log messages</w:t>
-      </w:r>
-    </w:p>
-    <w:p>
-      <w:pPr>
-        <w:numPr>
-          <w:ilvl w:val="0"/>
-          <w:numId w:val="1040"/>
-        </w:numPr>
-        <w:pStyle w:val="Compact"/>
-      </w:pPr>
-      <w:r>
-        <w:rPr>
-          <w:b/>
-        </w:rPr>
-        <w:t xml:space="preserve">Handle Exceptions Gracefully</w:t>
-      </w:r>
-      <w:r>
-        <w:t xml:space="preserve">: Never expose stack traces or internal details to clients</w:t>
-      </w:r>
-    </w:p>
-    <w:p>
-      <w:pPr>
-        <w:numPr>
-          <w:ilvl w:val="0"/>
-          <w:numId w:val="1040"/>
-        </w:numPr>
-        <w:pStyle w:val="Compact"/>
-      </w:pPr>
-      <w:r>
-        <w:rPr>
-          <w:b/>
-        </w:rPr>
-        <w:t xml:space="preserve">Test Authorization</w:t>
-      </w:r>
-      <w:r>
-        <w:t xml:space="preserve">: Verify that role restrictions actually work</w:t>
-      </w:r>
-    </w:p>
-    <w:p>
-      <w:pPr>
-        <w:numPr>
-          <w:ilvl w:val="0"/>
-          <w:numId w:val="1040"/>
-        </w:numPr>
-        <w:pStyle w:val="Compact"/>
-      </w:pPr>
-      <w:r>
-        <w:rPr>
-          <w:b/>
-        </w:rPr>
-        <w:t xml:space="preserve">Document with Swagger</w:t>
-      </w:r>
-      <w:r>
-        <w:t xml:space="preserve">: Add XML comments and attributes for comprehensive API docs</w:t>
-      </w:r>
-    </w:p>
-    <w:p>
-      <w:pPr>
-        <w:numPr>
-          <w:ilvl w:val="0"/>
-          <w:numId w:val="1040"/>
-        </w:numPr>
-        <w:pStyle w:val="Compact"/>
-      </w:pPr>
-      <w:r>
-        <w:rPr>
-          <w:b/>
-        </w:rPr>
-        <w:t xml:space="preserve">Version Your API</w:t>
-      </w:r>
-      <w:r>
-        <w:t xml:space="preserve">: Plan for breaking changes from day one</w:t>
-      </w:r>
-    </w:p>
-    <w:p>
-      <w:pPr>
-        <w:numPr>
-          <w:ilvl w:val="0"/>
-          <w:numId w:val="1040"/>
-        </w:numPr>
-        <w:pStyle w:val="Compact"/>
-      </w:pPr>
-      <w:r>
-        <w:rPr>
-          <w:b/>
-        </w:rPr>
-        <w:t xml:space="preserve">Secure by Default</w:t>
-      </w:r>
-      <w:r>
-        <w:t xml:space="preserve">: Require authentication unless explicitly marking endpoint as [AllowAnonymous]</w:t>
-      </w:r>
-    </w:p>
-    <w:p>
-      <w:pPr>
-        <w:pStyle w:val="Heading2"/>
-      </w:pPr>
-      <w:bookmarkStart w:id="70" w:name="future-improvements"/>
-      <w:r>
-        <w:t xml:space="preserve">Future Improvements</w:t>
-      </w:r>
-      <w:bookmarkEnd w:id="70"/>
+      <w:bookmarkEnd w:id="71"/>
     </w:p>
     <w:p>
       <w:pPr>
@@ -15140,10 +16195,10 @@
         <w:rPr>
           <w:b/>
         </w:rPr>
-        <w:t xml:space="preserve">Add GraphQL Endpoint</w:t>
-      </w:r>
-      <w:r>
-        <w:t xml:space="preserve">: For flexible querying by UI</w:t>
+        <w:t xml:space="preserve">Always Use Async/Await</w:t>
+      </w:r>
+      <w:r>
+        <w:t xml:space="preserve">: All database and external service calls must be async</w:t>
       </w:r>
     </w:p>
     <w:p>
@@ -15158,10 +16213,10 @@
         <w:rPr>
           <w:b/>
         </w:rPr>
-        <w:t xml:space="preserve">Implement WebSocket Updates</w:t>
-      </w:r>
-      <w:r>
-        <w:t xml:space="preserve">: Real-time job execution status</w:t>
+        <w:t xml:space="preserve">Validate Early</w:t>
+      </w:r>
+      <w:r>
+        <w:t xml:space="preserve">: Check parameters and model state before processing</w:t>
       </w:r>
     </w:p>
     <w:p>
@@ -15176,10 +16231,10 @@
         <w:rPr>
           <w:b/>
         </w:rPr>
-        <w:t xml:space="preserve">Add Batch Operations</w:t>
-      </w:r>
-      <w:r>
-        <w:t xml:space="preserve">: Update/delete multiple schedules at once</w:t>
+        <w:t xml:space="preserve">Log Strategically</w:t>
+      </w:r>
+      <w:r>
+        <w:t xml:space="preserve">: Log entry/exit of actions, important business events, and all errors</w:t>
       </w:r>
     </w:p>
     <w:p>
@@ -15194,10 +16249,10 @@
         <w:rPr>
           <w:b/>
         </w:rPr>
-        <w:t xml:space="preserve">Implement API Throttling</w:t>
-      </w:r>
-      <w:r>
-        <w:t xml:space="preserve">: Per-client rate limits</w:t>
+        <w:t xml:space="preserve">Return Appropriate Status Codes</w:t>
+      </w:r>
+      <w:r>
+        <w:t xml:space="preserve">: 200/201 for success, 400 for validation, 404 for not found, 500 for errors</w:t>
       </w:r>
     </w:p>
     <w:p>
@@ -15212,10 +16267,10 @@
         <w:rPr>
           <w:b/>
         </w:rPr>
-        <w:t xml:space="preserve">Add Export Functionality</w:t>
-      </w:r>
-      <w:r>
-        <w:t xml:space="preserve">: Export schedules/executions to CSV, Excel</w:t>
+        <w:t xml:space="preserve">Use Structured Logging</w:t>
+      </w:r>
+      <w:r>
+        <w:t xml:space="preserve">: Include context (IDs, usernames) in log messages</w:t>
       </w:r>
     </w:p>
     <w:p>
@@ -15230,10 +16285,10 @@
         <w:rPr>
           <w:b/>
         </w:rPr>
-        <w:t xml:space="preserve">Create Admin Dashboard API</w:t>
-      </w:r>
-      <w:r>
-        <w:t xml:space="preserve">: System health, statistics, metrics</w:t>
+        <w:t xml:space="preserve">Handle Exceptions Gracefully</w:t>
+      </w:r>
+      <w:r>
+        <w:t xml:space="preserve">: Never expose stack traces or internal details to clients</w:t>
       </w:r>
     </w:p>
     <w:p>
@@ -15248,10 +16303,10 @@
         <w:rPr>
           <w:b/>
         </w:rPr>
-        <w:t xml:space="preserve">Implement Audit Logging</w:t>
-      </w:r>
-      <w:r>
-        <w:t xml:space="preserve">: Track all API calls for compliance</w:t>
+        <w:t xml:space="preserve">Test Authorization</w:t>
+      </w:r>
+      <w:r>
+        <w:t xml:space="preserve">: Verify that role restrictions actually work</w:t>
       </w:r>
     </w:p>
     <w:p>
@@ -15266,10 +16321,10 @@
         <w:rPr>
           <w:b/>
         </w:rPr>
-        <w:t xml:space="preserve">Add Webhook Support</w:t>
-      </w:r>
-      <w:r>
-        <w:t xml:space="preserve">: Notify external systems of job completion</w:t>
+        <w:t xml:space="preserve">Document with Swagger</w:t>
+      </w:r>
+      <w:r>
+        <w:t xml:space="preserve">: Add XML comments and attributes for comprehensive API docs</w:t>
       </w:r>
     </w:p>
     <w:p>
@@ -15284,10 +16339,10 @@
         <w:rPr>
           <w:b/>
         </w:rPr>
-        <w:t xml:space="preserve">Implement Circuit Breaker</w:t>
-      </w:r>
-      <w:r>
-        <w:t xml:space="preserve">: For calls to SchedulerService if Quartz overloaded</w:t>
+        <w:t xml:space="preserve">Version Your API</w:t>
+      </w:r>
+      <w:r>
+        <w:t xml:space="preserve">: Plan for breaking changes from day one</w:t>
       </w:r>
     </w:p>
     <w:p>
@@ -15302,50 +16357,200 @@
         <w:rPr>
           <w:b/>
         </w:rPr>
+        <w:t xml:space="preserve">Secure by Default</w:t>
+      </w:r>
+      <w:r>
+        <w:t xml:space="preserve">: Require authentication unless explicitly marking endpoint as [AllowAnonymous]</w:t>
+      </w:r>
+    </w:p>
+    <w:p>
+      <w:pPr>
+        <w:pStyle w:val="Heading2"/>
+      </w:pPr>
+      <w:bookmarkStart w:id="72" w:name="future-improvements"/>
+      <w:r>
+        <w:t xml:space="preserve">Future Improvements</w:t>
+      </w:r>
+      <w:bookmarkEnd w:id="72"/>
+    </w:p>
+    <w:p>
+      <w:pPr>
+        <w:numPr>
+          <w:ilvl w:val="0"/>
+          <w:numId w:val="1042"/>
+        </w:numPr>
+        <w:pStyle w:val="Compact"/>
+      </w:pPr>
+      <w:r>
+        <w:rPr>
+          <w:b/>
+        </w:rPr>
+        <w:t xml:space="preserve">Add GraphQL Endpoint</w:t>
+      </w:r>
+      <w:r>
+        <w:t xml:space="preserve">: For flexible querying by UI</w:t>
+      </w:r>
+    </w:p>
+    <w:p>
+      <w:pPr>
+        <w:numPr>
+          <w:ilvl w:val="0"/>
+          <w:numId w:val="1042"/>
+        </w:numPr>
+        <w:pStyle w:val="Compact"/>
+      </w:pPr>
+      <w:r>
+        <w:rPr>
+          <w:b/>
+        </w:rPr>
+        <w:t xml:space="preserve">Implement WebSocket Updates</w:t>
+      </w:r>
+      <w:r>
+        <w:t xml:space="preserve">: Real-time job execution status</w:t>
+      </w:r>
+    </w:p>
+    <w:p>
+      <w:pPr>
+        <w:numPr>
+          <w:ilvl w:val="0"/>
+          <w:numId w:val="1042"/>
+        </w:numPr>
+        <w:pStyle w:val="Compact"/>
+      </w:pPr>
+      <w:r>
+        <w:rPr>
+          <w:b/>
+        </w:rPr>
+        <w:t xml:space="preserve">Add Batch Operations</w:t>
+      </w:r>
+      <w:r>
+        <w:t xml:space="preserve">: Update/delete multiple schedules at once</w:t>
+      </w:r>
+    </w:p>
+    <w:p>
+      <w:pPr>
+        <w:numPr>
+          <w:ilvl w:val="0"/>
+          <w:numId w:val="1042"/>
+        </w:numPr>
+        <w:pStyle w:val="Compact"/>
+      </w:pPr>
+      <w:r>
+        <w:rPr>
+          <w:b/>
+        </w:rPr>
+        <w:t xml:space="preserve">Implement API Throttling</w:t>
+      </w:r>
+      <w:r>
+        <w:t xml:space="preserve">: Per-client rate limits</w:t>
+      </w:r>
+    </w:p>
+    <w:p>
+      <w:pPr>
+        <w:numPr>
+          <w:ilvl w:val="0"/>
+          <w:numId w:val="1042"/>
+        </w:numPr>
+        <w:pStyle w:val="Compact"/>
+      </w:pPr>
+      <w:r>
+        <w:rPr>
+          <w:b/>
+        </w:rPr>
+        <w:t xml:space="preserve">Add Export Functionality</w:t>
+      </w:r>
+      <w:r>
+        <w:t xml:space="preserve">: Export schedules/executions to CSV, Excel</w:t>
+      </w:r>
+    </w:p>
+    <w:p>
+      <w:pPr>
+        <w:numPr>
+          <w:ilvl w:val="0"/>
+          <w:numId w:val="1042"/>
+        </w:numPr>
+        <w:pStyle w:val="Compact"/>
+      </w:pPr>
+      <w:r>
+        <w:rPr>
+          <w:b/>
+        </w:rPr>
+        <w:t xml:space="preserve">Create Admin Dashboard API</w:t>
+      </w:r>
+      <w:r>
+        <w:t xml:space="preserve">: System health, statistics, metrics</w:t>
+      </w:r>
+    </w:p>
+    <w:p>
+      <w:pPr>
+        <w:numPr>
+          <w:ilvl w:val="0"/>
+          <w:numId w:val="1042"/>
+        </w:numPr>
+        <w:pStyle w:val="Compact"/>
+      </w:pPr>
+      <w:r>
+        <w:rPr>
+          <w:b/>
+        </w:rPr>
+        <w:t xml:space="preserve">Implement Audit Logging</w:t>
+      </w:r>
+      <w:r>
+        <w:t xml:space="preserve">: Track all API calls for compliance</w:t>
+      </w:r>
+    </w:p>
+    <w:p>
+      <w:pPr>
+        <w:numPr>
+          <w:ilvl w:val="0"/>
+          <w:numId w:val="1042"/>
+        </w:numPr>
+        <w:pStyle w:val="Compact"/>
+      </w:pPr>
+      <w:r>
+        <w:rPr>
+          <w:b/>
+        </w:rPr>
+        <w:t xml:space="preserve">Add Webhook Support</w:t>
+      </w:r>
+      <w:r>
+        <w:t xml:space="preserve">: Notify external systems of job completion</w:t>
+      </w:r>
+    </w:p>
+    <w:p>
+      <w:pPr>
+        <w:numPr>
+          <w:ilvl w:val="0"/>
+          <w:numId w:val="1042"/>
+        </w:numPr>
+        <w:pStyle w:val="Compact"/>
+      </w:pPr>
+      <w:r>
+        <w:rPr>
+          <w:b/>
+        </w:rPr>
+        <w:t xml:space="preserve">Implement Circuit Breaker</w:t>
+      </w:r>
+      <w:r>
+        <w:t xml:space="preserve">: For calls to SchedulerService if Quartz overloaded</w:t>
+      </w:r>
+    </w:p>
+    <w:p>
+      <w:pPr>
+        <w:numPr>
+          <w:ilvl w:val="0"/>
+          <w:numId w:val="1042"/>
+        </w:numPr>
+        <w:pStyle w:val="Compact"/>
+      </w:pPr>
+      <w:r>
+        <w:rPr>
+          <w:b/>
+        </w:rPr>
         <w:t xml:space="preserve">Add Health Check Endpoints</w:t>
       </w:r>
       <w:r>
         <w:t xml:space="preserve">: /health, /health/ready, /health/live for orchestration</w:t>
-      </w:r>
-    </w:p>
-    <w:p>
-      <w:pPr>
-        <w:pStyle w:val="Heading2"/>
-      </w:pPr>
-      <w:r>
-        <w:t>ADR API Endpoints (December 2025)</w:t>
-      </w:r>
-    </w:p>
-    <w:p>
-      <w:pPr>
-        <w:pStyle w:val="BodyText"/>
-      </w:pPr>
-      <w:r>
-        <w:t>The AdrController provides endpoints for ADR accounts, jobs, and orchestration under /api/adr.</w:t>
-      </w:r>
-    </w:p>
-    <w:p>
-      <w:pPr>
-        <w:pStyle w:val="Compact"/>
-      </w:pPr>
-      <w:r>
-        <w:t>Account Endpoints: GET /accounts (list), GET /accounts/{id}, PUT /accounts/{id}/billing, DELETE /accounts/{id}/override</w:t>
-      </w:r>
-    </w:p>
-    <w:p>
-      <w:pPr>
-        <w:pStyle w:val="Compact"/>
-      </w:pPr>
-      <w:r>
-        <w:t>Job Endpoints: GET /jobs (list), GET /jobs/{id}, POST /jobs/{id}/refire</w:t>
-      </w:r>
-    </w:p>
-    <w:p>
-      <w:pPr>
-        <w:pStyle w:val="Compact"/>
-      </w:pPr>
-      <w:r>
-        <w:t>Orchestration: POST /orchestrate/sync-accounts, /create-jobs, /run-full-cycle, /run-background; GET /orchestrate/current, /history</w:t>
       </w:r>
     </w:p>
     <w:sectPr/>
@@ -15703,6 +16908,9 @@
     <w:abstractNumId w:val="991"/>
   </w:num>
   <w:num w:numId="1002">
+    <w:abstractNumId w:val="991"/>
+  </w:num>
+  <w:num w:numId="1003">
     <w:abstractNumId w:val="99411"/>
     <w:lvlOverride w:ilvl="0">
       <w:startOverride w:val="1"/>
@@ -15732,9 +16940,6 @@
       <w:startOverride w:val="1"/>
     </w:lvlOverride>
   </w:num>
-  <w:num w:numId="1003">
-    <w:abstractNumId w:val="991"/>
-  </w:num>
   <w:num w:numId="1004">
     <w:abstractNumId w:val="991"/>
   </w:num>
@@ -15745,6 +16950,9 @@
     <w:abstractNumId w:val="991"/>
   </w:num>
   <w:num w:numId="1007">
+    <w:abstractNumId w:val="991"/>
+  </w:num>
+  <w:num w:numId="1008">
     <w:abstractNumId w:val="99411"/>
     <w:lvlOverride w:ilvl="0">
       <w:startOverride w:val="1"/>
@@ -15774,9 +16982,6 @@
       <w:startOverride w:val="1"/>
     </w:lvlOverride>
   </w:num>
-  <w:num w:numId="1008">
-    <w:abstractNumId w:val="991"/>
-  </w:num>
   <w:num w:numId="1009">
     <w:abstractNumId w:val="991"/>
   </w:num>
@@ -15787,6 +16992,9 @@
     <w:abstractNumId w:val="991"/>
   </w:num>
   <w:num w:numId="1012">
+    <w:abstractNumId w:val="991"/>
+  </w:num>
+  <w:num w:numId="1013">
     <w:abstractNumId w:val="99411"/>
     <w:lvlOverride w:ilvl="0">
       <w:startOverride w:val="1"/>
@@ -15816,9 +17024,6 @@
       <w:startOverride w:val="1"/>
     </w:lvlOverride>
   </w:num>
-  <w:num w:numId="1013">
-    <w:abstractNumId w:val="991"/>
-  </w:num>
   <w:num w:numId="1014">
     <w:abstractNumId w:val="991"/>
   </w:num>
@@ -15826,6 +17031,9 @@
     <w:abstractNumId w:val="991"/>
   </w:num>
   <w:num w:numId="1016">
+    <w:abstractNumId w:val="991"/>
+  </w:num>
+  <w:num w:numId="1017">
     <w:abstractNumId w:val="99411"/>
     <w:lvlOverride w:ilvl="0">
       <w:startOverride w:val="1"/>
@@ -15855,9 +17063,6 @@
       <w:startOverride w:val="1"/>
     </w:lvlOverride>
   </w:num>
-  <w:num w:numId="1017">
-    <w:abstractNumId w:val="991"/>
-  </w:num>
   <w:num w:numId="1018">
     <w:abstractNumId w:val="991"/>
   </w:num>
@@ -15868,6 +17073,9 @@
     <w:abstractNumId w:val="991"/>
   </w:num>
   <w:num w:numId="1021">
+    <w:abstractNumId w:val="991"/>
+  </w:num>
+  <w:num w:numId="1022">
     <w:abstractNumId w:val="99411"/>
     <w:lvlOverride w:ilvl="0">
       <w:startOverride w:val="1"/>
@@ -15897,13 +17105,13 @@
       <w:startOverride w:val="1"/>
     </w:lvlOverride>
   </w:num>
-  <w:num w:numId="1022">
-    <w:abstractNumId w:val="991"/>
-  </w:num>
   <w:num w:numId="1023">
     <w:abstractNumId w:val="991"/>
   </w:num>
   <w:num w:numId="1024">
+    <w:abstractNumId w:val="991"/>
+  </w:num>
+  <w:num w:numId="1025">
     <w:abstractNumId w:val="99411"/>
     <w:lvlOverride w:ilvl="0">
       <w:startOverride w:val="1"/>
@@ -15933,9 +17141,6 @@
       <w:startOverride w:val="1"/>
     </w:lvlOverride>
   </w:num>
-  <w:num w:numId="1025">
-    <w:abstractNumId w:val="991"/>
-  </w:num>
   <w:num w:numId="1026">
     <w:abstractNumId w:val="991"/>
   </w:num>
@@ -15943,6 +17148,9 @@
     <w:abstractNumId w:val="991"/>
   </w:num>
   <w:num w:numId="1028">
+    <w:abstractNumId w:val="991"/>
+  </w:num>
+  <w:num w:numId="1029">
     <w:abstractNumId w:val="99411"/>
     <w:lvlOverride w:ilvl="0">
       <w:startOverride w:val="1"/>
@@ -15972,9 +17180,6 @@
       <w:startOverride w:val="1"/>
     </w:lvlOverride>
   </w:num>
-  <w:num w:numId="1029">
-    <w:abstractNumId w:val="991"/>
-  </w:num>
   <w:num w:numId="1030">
     <w:abstractNumId w:val="991"/>
   </w:num>
@@ -15982,6 +17187,9 @@
     <w:abstractNumId w:val="991"/>
   </w:num>
   <w:num w:numId="1032">
+    <w:abstractNumId w:val="991"/>
+  </w:num>
+  <w:num w:numId="1033">
     <w:abstractNumId w:val="99411"/>
     <w:lvlOverride w:ilvl="0">
       <w:startOverride w:val="1"/>
@@ -16011,9 +17219,6 @@
       <w:startOverride w:val="1"/>
     </w:lvlOverride>
   </w:num>
-  <w:num w:numId="1033">
-    <w:abstractNumId w:val="991"/>
-  </w:num>
   <w:num w:numId="1034">
     <w:abstractNumId w:val="991"/>
   </w:num>
@@ -16021,6 +17226,9 @@
     <w:abstractNumId w:val="991"/>
   </w:num>
   <w:num w:numId="1036">
+    <w:abstractNumId w:val="991"/>
+  </w:num>
+  <w:num w:numId="1037">
     <w:abstractNumId w:val="99411"/>
     <w:lvlOverride w:ilvl="0">
       <w:startOverride w:val="1"/>
@@ -16050,9 +17258,6 @@
       <w:startOverride w:val="1"/>
     </w:lvlOverride>
   </w:num>
-  <w:num w:numId="1037">
-    <w:abstractNumId w:val="991"/>
-  </w:num>
   <w:num w:numId="1038">
     <w:abstractNumId w:val="991"/>
   </w:num>
@@ -16060,6 +17265,9 @@
     <w:abstractNumId w:val="991"/>
   </w:num>
   <w:num w:numId="1040">
+    <w:abstractNumId w:val="991"/>
+  </w:num>
+  <w:num w:numId="1041">
     <w:abstractNumId w:val="99411"/>
     <w:lvlOverride w:ilvl="0">
       <w:startOverride w:val="1"/>
@@ -16089,7 +17297,7 @@
       <w:startOverride w:val="1"/>
     </w:lvlOverride>
   </w:num>
-  <w:num w:numId="1041">
+  <w:num w:numId="1042">
     <w:abstractNumId w:val="99411"/>
     <w:lvlOverride w:ilvl="0">
       <w:startOverride w:val="1"/>

--- a/Documents/Business/API.README.docx
+++ b/Documents/Business/API.README.docx
@@ -152,9 +152,9 @@
       <w:pPr>
         <w:pStyle w:val="Heading2"/>
       </w:pPr>
-      <w:bookmarkStart w:id="22" w:name="recent-updates-january-2026"/>
-      <w:r>
-        <w:t xml:space="preserve">Recent Updates (January 2026)</w:t>
+      <w:bookmarkStart w:id="22" w:name="recent-updates-december-2025"/>
+      <w:r>
+        <w:t xml:space="preserve">Recent Updates (December 2025)</w:t>
       </w:r>
       <w:bookmarkEnd w:id="22"/>
     </w:p>
@@ -170,10 +170,10 @@
         <w:rPr>
           <w:b/>
         </w:rPr>
-        <w:t xml:space="preserve">Global Exception Handler Middleware</w:t>
-      </w:r>
-      <w:r>
-        <w:t xml:space="preserve">: New middleware catches all unhandled exceptions and sends email notifications with stack trace attachments to configurable recipients</w:t>
+        <w:t xml:space="preserve">ADR Orchestration API</w:t>
+      </w:r>
+      <w:r>
+        <w:t xml:space="preserve">: Complete orchestration endpoints for automated invoice scraping workflow (sync accounts, create jobs, verify credentials, process scraping, check statuses)</w:t>
       </w:r>
     </w:p>
     <w:p>
@@ -188,10 +188,10 @@
         <w:rPr>
           <w:b/>
         </w:rPr>
-        <w:t xml:space="preserve">Orchestration Summary Notifications</w:t>
-      </w:r>
-      <w:r>
-        <w:t xml:space="preserve">: Consolidated email sent at end of each orchestration run summarizing all failures across all phases</w:t>
+        <w:t xml:space="preserve">API Key Authentication</w:t>
+      </w:r>
+      <w:r>
+        <w:t xml:space="preserve">: Added API key authentication for scheduler-to-API calls (SOC2 compliant service account pattern)</w:t>
       </w:r>
     </w:p>
     <w:p>
@@ -206,10 +206,10 @@
         <w:rPr>
           <w:b/>
         </w:rPr>
-        <w:t xml:space="preserve">Database-Configurable Notification Recipients</w:t>
-      </w:r>
-      <w:r>
-        <w:t xml:space="preserve">: Email recipients for 500 errors and orchestration failures are now stored in AdrConfiguration and managed via Admin UI</w:t>
+        <w:t xml:space="preserve">System Schedule Protection</w:t>
+      </w:r>
+      <w:r>
+        <w:t xml:space="preserve">: Critical system schedules (like ADR sync) are protected from deletion and have restricted editing</w:t>
       </w:r>
     </w:p>
     <w:p>
@@ -224,43 +224,10 @@
         <w:rPr>
           <w:b/>
         </w:rPr>
-        <w:t xml:space="preserve">Health Endpoint</w:t>
-      </w:r>
-      <w:r>
-        <w:t xml:space="preserve">: Added</w:t>
-      </w:r>
-      <w:r>
-        <w:t xml:space="preserve"> </w:t>
-      </w:r>
-      <w:r>
-        <w:rPr>
-          <w:rStyle w:val="VerbatimChar"/>
-        </w:rPr>
-        <w:t xml:space="preserve">/health</w:t>
-      </w:r>
-      <w:r>
-        <w:t xml:space="preserve"> </w:t>
-      </w:r>
-      <w:r>
-        <w:t xml:space="preserve">endpoint returning</w:t>
-      </w:r>
-      <w:r>
-        <w:t xml:space="preserve"> </w:t>
-      </w:r>
-      <w:r>
-        <w:t xml:space="preserve">“</w:t>
-      </w:r>
-      <w:r>
-        <w:t xml:space="preserve">Healthy</w:t>
-      </w:r>
-      <w:r>
-        <w:t xml:space="preserve">”</w:t>
-      </w:r>
-      <w:r>
-        <w:t xml:space="preserve"> </w:t>
-      </w:r>
-      <w:r>
-        <w:t xml:space="preserve">to eliminate Azure health probe 404 errors</w:t>
+        <w:t xml:space="preserve">EF Core Retry-on-Failure</w:t>
+      </w:r>
+      <w:r>
+        <w:t xml:space="preserve">: Added automatic retry logic for Azure SQL transient failures</w:t>
       </w:r>
     </w:p>
     <w:p>
@@ -275,25 +242,10 @@
         <w:rPr>
           <w:b/>
         </w:rPr>
-        <w:t xml:space="preserve">Test Mode Public Endpoint</w:t>
-      </w:r>
-      <w:r>
-        <w:t xml:space="preserve">: New</w:t>
-      </w:r>
-      <w:r>
-        <w:t xml:space="preserve"> </w:t>
-      </w:r>
-      <w:r>
-        <w:rPr>
-          <w:rStyle w:val="VerbatimChar"/>
-        </w:rPr>
-        <w:t xml:space="preserve">GET /api/adr/configuration/test-mode-status</w:t>
-      </w:r>
-      <w:r>
-        <w:t xml:space="preserve"> </w:t>
-      </w:r>
-      <w:r>
-        <w:t xml:space="preserve">endpoint (no auth required) for test mode banner visibility</w:t>
+        <w:t xml:space="preserve">Database Indexes</w:t>
+      </w:r>
+      <w:r>
+        <w:t xml:space="preserve">: Added comprehensive indexes on AdrAccount and AdrJob tables for improved query performance</w:t>
       </w:r>
     </w:p>
     <w:p>
@@ -308,10 +260,10 @@
         <w:rPr>
           <w:b/>
         </w:rPr>
-        <w:t xml:space="preserve">ADR Account Rules Endpoints</w:t>
-      </w:r>
-      <w:r>
-        <w:t xml:space="preserve">: New endpoints for managing account-level scheduling rules</w:t>
+        <w:t xml:space="preserve">Batched Processing</w:t>
+      </w:r>
+      <w:r>
+        <w:t xml:space="preserve">: ADR sync and orchestration services use batched database operations for handling 200k+ accounts</w:t>
       </w:r>
     </w:p>
     <w:p>
@@ -326,6 +278,226 @@
         <w:rPr>
           <w:b/>
         </w:rPr>
+        <w:t xml:space="preserve">In-Progress Status Pattern</w:t>
+      </w:r>
+      <w:r>
+        <w:t xml:space="preserve">: Jobs track in-progress state to prevent double-billing on crashes or restarts</w:t>
+      </w:r>
+    </w:p>
+    <w:p>
+      <w:pPr>
+        <w:numPr>
+          <w:ilvl w:val="0"/>
+          <w:numId w:val="1002"/>
+        </w:numPr>
+        <w:pStyle w:val="Compact"/>
+      </w:pPr>
+      <w:r>
+        <w:rPr>
+          <w:b/>
+        </w:rPr>
+        <w:t xml:space="preserve">Progress Logging</w:t>
+      </w:r>
+      <w:r>
+        <w:t xml:space="preserve">: Detailed progress logging during parallel API calls for ADR orchestration</w:t>
+      </w:r>
+    </w:p>
+    <w:p>
+      <w:pPr>
+        <w:numPr>
+          <w:ilvl w:val="0"/>
+          <w:numId w:val="1002"/>
+        </w:numPr>
+        <w:pStyle w:val="Compact"/>
+      </w:pPr>
+      <w:r>
+        <w:rPr>
+          <w:b/>
+        </w:rPr>
+        <w:t xml:space="preserve">Client Sync</w:t>
+      </w:r>
+      <w:r>
+        <w:t xml:space="preserve">: ADR account sync now includes client synchronization with ExternalClientId mapping</w:t>
+      </w:r>
+    </w:p>
+    <w:p>
+      <w:pPr>
+        <w:pStyle w:val="Heading2"/>
+      </w:pPr>
+      <w:bookmarkStart w:id="23" w:name="recent-updates-january-2026"/>
+      <w:r>
+        <w:t xml:space="preserve">Recent Updates (January 2026)</w:t>
+      </w:r>
+      <w:bookmarkEnd w:id="23"/>
+    </w:p>
+    <w:p>
+      <w:pPr>
+        <w:numPr>
+          <w:ilvl w:val="0"/>
+          <w:numId w:val="1003"/>
+        </w:numPr>
+        <w:pStyle w:val="Compact"/>
+      </w:pPr>
+      <w:r>
+        <w:rPr>
+          <w:b/>
+        </w:rPr>
+        <w:t xml:space="preserve">Global Exception Handler Middleware</w:t>
+      </w:r>
+      <w:r>
+        <w:t xml:space="preserve">: New middleware catches all unhandled exceptions and sends email notifications with stack trace attachments to configurable recipients</w:t>
+      </w:r>
+    </w:p>
+    <w:p>
+      <w:pPr>
+        <w:numPr>
+          <w:ilvl w:val="0"/>
+          <w:numId w:val="1003"/>
+        </w:numPr>
+        <w:pStyle w:val="Compact"/>
+      </w:pPr>
+      <w:r>
+        <w:rPr>
+          <w:b/>
+        </w:rPr>
+        <w:t xml:space="preserve">Orchestration Summary Notifications</w:t>
+      </w:r>
+      <w:r>
+        <w:t xml:space="preserve">: Consolidated email sent at end of each orchestration run summarizing all failures across all phases</w:t>
+      </w:r>
+    </w:p>
+    <w:p>
+      <w:pPr>
+        <w:numPr>
+          <w:ilvl w:val="0"/>
+          <w:numId w:val="1003"/>
+        </w:numPr>
+        <w:pStyle w:val="Compact"/>
+      </w:pPr>
+      <w:r>
+        <w:rPr>
+          <w:b/>
+        </w:rPr>
+        <w:t xml:space="preserve">Database-Configurable Notification Recipients</w:t>
+      </w:r>
+      <w:r>
+        <w:t xml:space="preserve">: Email recipients for 500 errors and orchestration failures are now stored in AdrConfiguration and managed via Admin UI</w:t>
+      </w:r>
+    </w:p>
+    <w:p>
+      <w:pPr>
+        <w:numPr>
+          <w:ilvl w:val="0"/>
+          <w:numId w:val="1003"/>
+        </w:numPr>
+        <w:pStyle w:val="Compact"/>
+      </w:pPr>
+      <w:r>
+        <w:rPr>
+          <w:b/>
+        </w:rPr>
+        <w:t xml:space="preserve">Health Endpoint</w:t>
+      </w:r>
+      <w:r>
+        <w:t xml:space="preserve">: Added</w:t>
+      </w:r>
+      <w:r>
+        <w:t xml:space="preserve"> </w:t>
+      </w:r>
+      <w:r>
+        <w:rPr>
+          <w:rStyle w:val="VerbatimChar"/>
+        </w:rPr>
+        <w:t xml:space="preserve">/health</w:t>
+      </w:r>
+      <w:r>
+        <w:t xml:space="preserve"> </w:t>
+      </w:r>
+      <w:r>
+        <w:t xml:space="preserve">endpoint returning</w:t>
+      </w:r>
+      <w:r>
+        <w:t xml:space="preserve"> </w:t>
+      </w:r>
+      <w:r>
+        <w:t xml:space="preserve">“</w:t>
+      </w:r>
+      <w:r>
+        <w:t xml:space="preserve">Healthy</w:t>
+      </w:r>
+      <w:r>
+        <w:t xml:space="preserve">”</w:t>
+      </w:r>
+      <w:r>
+        <w:t xml:space="preserve"> </w:t>
+      </w:r>
+      <w:r>
+        <w:t xml:space="preserve">to eliminate Azure health probe 404 errors</w:t>
+      </w:r>
+    </w:p>
+    <w:p>
+      <w:pPr>
+        <w:numPr>
+          <w:ilvl w:val="0"/>
+          <w:numId w:val="1003"/>
+        </w:numPr>
+        <w:pStyle w:val="Compact"/>
+      </w:pPr>
+      <w:r>
+        <w:rPr>
+          <w:b/>
+        </w:rPr>
+        <w:t xml:space="preserve">Test Mode Public Endpoint</w:t>
+      </w:r>
+      <w:r>
+        <w:t xml:space="preserve">: New</w:t>
+      </w:r>
+      <w:r>
+        <w:t xml:space="preserve"> </w:t>
+      </w:r>
+      <w:r>
+        <w:rPr>
+          <w:rStyle w:val="VerbatimChar"/>
+        </w:rPr>
+        <w:t xml:space="preserve">GET /api/adr/configuration/test-mode-status</w:t>
+      </w:r>
+      <w:r>
+        <w:t xml:space="preserve"> </w:t>
+      </w:r>
+      <w:r>
+        <w:t xml:space="preserve">endpoint (no auth required) for test mode banner visibility</w:t>
+      </w:r>
+    </w:p>
+    <w:p>
+      <w:pPr>
+        <w:numPr>
+          <w:ilvl w:val="0"/>
+          <w:numId w:val="1003"/>
+        </w:numPr>
+        <w:pStyle w:val="Compact"/>
+      </w:pPr>
+      <w:r>
+        <w:rPr>
+          <w:b/>
+        </w:rPr>
+        <w:t xml:space="preserve">ADR Account Rules Endpoints</w:t>
+      </w:r>
+      <w:r>
+        <w:t xml:space="preserve">: New endpoints for managing account-level scheduling rules</w:t>
+      </w:r>
+    </w:p>
+    <w:p>
+      <w:pPr>
+        <w:numPr>
+          <w:ilvl w:val="0"/>
+          <w:numId w:val="1003"/>
+        </w:numPr>
+        <w:pStyle w:val="Compact"/>
+      </w:pPr>
+      <w:r>
+        <w:rPr>
+          <w:b/>
+        </w:rPr>
         <w:t xml:space="preserve">PrimaryVendorCode/MasterVendorCode Support</w:t>
       </w:r>
       <w:r>
@@ -334,13 +506,157 @@
     </w:p>
     <w:p>
       <w:pPr>
+        <w:numPr>
+          <w:ilvl w:val="0"/>
+          <w:numId w:val="1003"/>
+        </w:numPr>
+        <w:pStyle w:val="Compact"/>
+      </w:pPr>
+      <w:r>
+        <w:rPr>
+          <w:b/>
+        </w:rPr>
+        <w:t xml:space="preserve">Stale Pending Jobs Finalization</w:t>
+      </w:r>
+      <w:r>
+        <w:t xml:space="preserve">: Orchestration cleanup phase finalizes jobs stuck in Pending/CredentialCheckInProgress past their billing window</w:t>
+      </w:r>
+    </w:p>
+    <w:p>
+      <w:pPr>
+        <w:numPr>
+          <w:ilvl w:val="0"/>
+          <w:numId w:val="1003"/>
+        </w:numPr>
+        <w:pStyle w:val="Compact"/>
+      </w:pPr>
+      <w:r>
+        <w:rPr>
+          <w:b/>
+        </w:rPr>
+        <w:t xml:space="preserve">Orchestration Recovery</w:t>
+      </w:r>
+      <w:r>
+        <w:t xml:space="preserve">: StartupRecoveryService detects and resumes orphaned orchestration runs after application restart</w:t>
+      </w:r>
+    </w:p>
+    <w:p>
+      <w:pPr>
+        <w:numPr>
+          <w:ilvl w:val="0"/>
+          <w:numId w:val="1003"/>
+        </w:numPr>
+        <w:pStyle w:val="Compact"/>
+      </w:pPr>
+      <w:r>
+        <w:rPr>
+          <w:b/>
+        </w:rPr>
+        <w:t xml:space="preserve">Configurable Timeouts</w:t>
+      </w:r>
+      <w:r>
+        <w:t xml:space="preserve">: Added configurable orchestration timeout and database command timeout settings</w:t>
+      </w:r>
+    </w:p>
+    <w:p>
+      <w:pPr>
+        <w:numPr>
+          <w:ilvl w:val="0"/>
+          <w:numId w:val="1003"/>
+        </w:numPr>
+        <w:pStyle w:val="Compact"/>
+      </w:pPr>
+      <w:r>
+        <w:rPr>
+          <w:b/>
+        </w:rPr>
+        <w:t xml:space="preserve">Concurrent Orchestration Prevention</w:t>
+      </w:r>
+      <w:r>
+        <w:t xml:space="preserve">: Fixed issue where multiple orchestrations could be triggered simultaneously</w:t>
+      </w:r>
+    </w:p>
+    <w:p>
+      <w:pPr>
+        <w:numPr>
+          <w:ilvl w:val="0"/>
+          <w:numId w:val="1003"/>
+        </w:numPr>
+        <w:pStyle w:val="Compact"/>
+      </w:pPr>
+      <w:r>
+        <w:rPr>
+          <w:b/>
+        </w:rPr>
+        <w:t xml:space="preserve">Generic PagedResponse</w:t>
+      </w:r>
+      <w:r>
+        <w:t xml:space="preserve">: Standardized pagination responses across all API endpoints</w:t>
+      </w:r>
+    </w:p>
+    <w:p>
+      <w:pPr>
+        <w:numPr>
+          <w:ilvl w:val="0"/>
+          <w:numId w:val="1003"/>
+        </w:numPr>
+        <w:pStyle w:val="Compact"/>
+      </w:pPr>
+      <w:r>
+        <w:rPr>
+          <w:b/>
+        </w:rPr>
+        <w:t xml:space="preserve">Claims Enrichment</w:t>
+      </w:r>
+      <w:r>
+        <w:t xml:space="preserve">: External identity provider claims enriched with application-specific permissions</w:t>
+      </w:r>
+    </w:p>
+    <w:p>
+      <w:pPr>
+        <w:numPr>
+          <w:ilvl w:val="0"/>
+          <w:numId w:val="1003"/>
+        </w:numPr>
+        <w:pStyle w:val="Compact"/>
+      </w:pPr>
+      <w:r>
+        <w:rPr>
+          <w:b/>
+        </w:rPr>
+        <w:t xml:space="preserve">Multiple Audience Support</w:t>
+      </w:r>
+      <w:r>
+        <w:t xml:space="preserve">: JWT validation now supports multiple audiences for Duende IdentityServer</w:t>
+      </w:r>
+    </w:p>
+    <w:p>
+      <w:pPr>
+        <w:numPr>
+          <w:ilvl w:val="0"/>
+          <w:numId w:val="1003"/>
+        </w:numPr>
+        <w:pStyle w:val="Compact"/>
+      </w:pPr>
+      <w:r>
+        <w:rPr>
+          <w:b/>
+        </w:rPr>
+        <w:t xml:space="preserve">Quartz Retry Fix</w:t>
+      </w:r>
+      <w:r>
+        <w:t xml:space="preserve">: Fixed retry trigger collision by making scheduling idempotent</w:t>
+      </w:r>
+    </w:p>
+    <w:p>
+      <w:pPr>
         <w:pStyle w:val="Heading2"/>
       </w:pPr>
-      <w:bookmarkStart w:id="23" w:name="business-overview"/>
+      <w:bookmarkStart w:id="24" w:name="business-overview"/>
       <w:r>
         <w:t xml:space="preserve">Business Overview</w:t>
       </w:r>
-      <w:bookmarkEnd w:id="23"/>
+      <w:bookmarkEnd w:id="24"/>
     </w:p>
     <w:p>
       <w:pPr>
@@ -609,31 +925,31 @@
       <w:pPr>
         <w:pStyle w:val="Heading2"/>
       </w:pPr>
-      <w:bookmarkStart w:id="24" w:name="key-components"/>
+      <w:bookmarkStart w:id="25" w:name="key-components"/>
       <w:r>
         <w:t xml:space="preserve">Key Components</w:t>
       </w:r>
-      <w:bookmarkEnd w:id="24"/>
+      <w:bookmarkEnd w:id="25"/>
     </w:p>
     <w:p>
       <w:pPr>
         <w:pStyle w:val="Heading3"/>
       </w:pPr>
-      <w:bookmarkStart w:id="25" w:name="controllers-api-endpoints"/>
+      <w:bookmarkStart w:id="26" w:name="controllers-api-endpoints"/>
       <w:r>
         <w:t xml:space="preserve">Controllers (API Endpoints)</w:t>
       </w:r>
-      <w:bookmarkEnd w:id="25"/>
+      <w:bookmarkEnd w:id="26"/>
     </w:p>
     <w:p>
       <w:pPr>
         <w:pStyle w:val="Heading4"/>
       </w:pPr>
-      <w:bookmarkStart w:id="26" w:name="schedulescontroller"/>
+      <w:bookmarkStart w:id="27" w:name="schedulescontroller"/>
       <w:r>
         <w:t xml:space="preserve">SchedulesController</w:t>
       </w:r>
-      <w:bookmarkEnd w:id="26"/>
+      <w:bookmarkEnd w:id="27"/>
     </w:p>
     <w:p>
       <w:pPr>
@@ -1083,11 +1399,11 @@
       <w:pPr>
         <w:pStyle w:val="Heading4"/>
       </w:pPr>
-      <w:bookmarkStart w:id="27" w:name="clientscontroller"/>
+      <w:bookmarkStart w:id="28" w:name="clientscontroller"/>
       <w:r>
         <w:t xml:space="preserve">ClientsController</w:t>
       </w:r>
-      <w:bookmarkEnd w:id="27"/>
+      <w:bookmarkEnd w:id="28"/>
     </w:p>
     <w:p>
       <w:pPr>
@@ -1276,11 +1592,11 @@
       <w:pPr>
         <w:pStyle w:val="Heading4"/>
       </w:pPr>
-      <w:bookmarkStart w:id="28" w:name="jobexecutionscontroller"/>
+      <w:bookmarkStart w:id="29" w:name="jobexecutionscontroller"/>
       <w:r>
         <w:t xml:space="preserve">JobExecutionsController</w:t>
       </w:r>
-      <w:bookmarkEnd w:id="28"/>
+      <w:bookmarkEnd w:id="29"/>
     </w:p>
     <w:p>
       <w:pPr>
@@ -1566,11 +1882,11 @@
       <w:pPr>
         <w:pStyle w:val="Heading4"/>
       </w:pPr>
-      <w:bookmarkStart w:id="29" w:name="dashboardcontroller"/>
+      <w:bookmarkStart w:id="30" w:name="dashboardcontroller"/>
       <w:r>
         <w:t xml:space="preserve">DashboardController</w:t>
       </w:r>
-      <w:bookmarkEnd w:id="29"/>
+      <w:bookmarkEnd w:id="30"/>
     </w:p>
     <w:p>
       <w:pPr>
@@ -1759,11 +2075,11 @@
       <w:pPr>
         <w:pStyle w:val="Heading4"/>
       </w:pPr>
-      <w:bookmarkStart w:id="30" w:name="notificationsettingscontroller"/>
+      <w:bookmarkStart w:id="31" w:name="notificationsettingscontroller"/>
       <w:r>
         <w:t xml:space="preserve">NotificationSettingsController</w:t>
       </w:r>
-      <w:bookmarkEnd w:id="30"/>
+      <w:bookmarkEnd w:id="31"/>
     </w:p>
     <w:p>
       <w:pPr>
@@ -1975,11 +2291,11 @@
       <w:pPr>
         <w:pStyle w:val="Heading4"/>
       </w:pPr>
-      <w:bookmarkStart w:id="31" w:name="vendorcredentialscontroller-inferred"/>
+      <w:bookmarkStart w:id="32" w:name="vendorcredentialscontroller-inferred"/>
       <w:r>
         <w:t xml:space="preserve">VendorCredentialsController (Inferred)</w:t>
       </w:r>
-      <w:bookmarkEnd w:id="31"/>
+      <w:bookmarkEnd w:id="32"/>
     </w:p>
     <w:p>
       <w:pPr>
@@ -2069,11 +2385,11 @@
       <w:pPr>
         <w:pStyle w:val="Heading4"/>
       </w:pPr>
-      <w:bookmarkStart w:id="32" w:name="adrcontroller"/>
+      <w:bookmarkStart w:id="33" w:name="adrcontroller"/>
       <w:r>
         <w:t xml:space="preserve">AdrController</w:t>
       </w:r>
-      <w:bookmarkEnd w:id="32"/>
+      <w:bookmarkEnd w:id="33"/>
     </w:p>
     <w:p>
       <w:pPr>
@@ -2099,7 +2415,7 @@
       <w:r>
         <w:t xml:space="preserve"> </w:t>
       </w:r>
-      <w:hyperlink r:id="rId33">
+      <w:hyperlink r:id="rId34">
         <w:r>
           <w:rPr>
             <w:rStyle w:val="Hyperlink"/>
@@ -2119,7 +2435,7 @@
       <w:r>
         <w:t xml:space="preserve"> </w:t>
       </w:r>
-      <w:hyperlink r:id="rId34">
+      <w:hyperlink r:id="rId35">
         <w:r>
           <w:rPr>
             <w:rStyle w:val="Hyperlink"/>
@@ -3012,21 +3328,21 @@
       <w:pPr>
         <w:pStyle w:val="Heading3"/>
       </w:pPr>
-      <w:bookmarkStart w:id="35" w:name="requestresponse-models"/>
+      <w:bookmarkStart w:id="36" w:name="requestresponse-models"/>
       <w:r>
         <w:t xml:space="preserve">Request/Response Models</w:t>
       </w:r>
-      <w:bookmarkEnd w:id="35"/>
+      <w:bookmarkEnd w:id="36"/>
     </w:p>
     <w:p>
       <w:pPr>
         <w:pStyle w:val="Heading4"/>
       </w:pPr>
-      <w:bookmarkStart w:id="36" w:name="bulkschedulerequest"/>
+      <w:bookmarkStart w:id="37" w:name="bulkschedulerequest"/>
       <w:r>
         <w:t xml:space="preserve">BulkScheduleRequest</w:t>
       </w:r>
-      <w:bookmarkEnd w:id="36"/>
+      <w:bookmarkEnd w:id="37"/>
     </w:p>
     <w:p>
       <w:pPr>
@@ -4362,11 +4678,11 @@
       <w:pPr>
         <w:pStyle w:val="Heading4"/>
       </w:pPr>
-      <w:bookmarkStart w:id="37" w:name="bulkscheduleresponse"/>
+      <w:bookmarkStart w:id="38" w:name="bulkscheduleresponse"/>
       <w:r>
         <w:t xml:space="preserve">BulkScheduleResponse</w:t>
       </w:r>
-      <w:bookmarkEnd w:id="37"/>
+      <w:bookmarkEnd w:id="38"/>
     </w:p>
     <w:p>
       <w:pPr>
@@ -4924,11 +5240,11 @@
       <w:pPr>
         <w:pStyle w:val="Heading4"/>
       </w:pPr>
-      <w:bookmarkStart w:id="38" w:name="generatecronrequest"/>
+      <w:bookmarkStart w:id="39" w:name="generatecronrequest"/>
       <w:r>
         <w:t xml:space="preserve">GenerateCronRequest</w:t>
       </w:r>
-      <w:bookmarkEnd w:id="38"/>
+      <w:bookmarkEnd w:id="39"/>
     </w:p>
     <w:p>
       <w:pPr>
@@ -5189,11 +5505,11 @@
       <w:pPr>
         <w:pStyle w:val="Heading4"/>
       </w:pPr>
-      <w:bookmarkStart w:id="39" w:name="generatecronresponse"/>
+      <w:bookmarkStart w:id="40" w:name="generatecronresponse"/>
       <w:r>
         <w:t xml:space="preserve">GenerateCronResponse</w:t>
       </w:r>
-      <w:bookmarkEnd w:id="39"/>
+      <w:bookmarkEnd w:id="40"/>
     </w:p>
     <w:p>
       <w:pPr>
@@ -5568,21 +5884,21 @@
       <w:pPr>
         <w:pStyle w:val="Heading3"/>
       </w:pPr>
-      <w:bookmarkStart w:id="40" w:name="filters"/>
+      <w:bookmarkStart w:id="41" w:name="filters"/>
       <w:r>
         <w:t xml:space="preserve">Filters</w:t>
       </w:r>
-      <w:bookmarkEnd w:id="40"/>
+      <w:bookmarkEnd w:id="41"/>
     </w:p>
     <w:p>
       <w:pPr>
         <w:pStyle w:val="Heading4"/>
       </w:pPr>
-      <w:bookmarkStart w:id="41" w:name="modelstateloggingfilter"/>
+      <w:bookmarkStart w:id="42" w:name="modelstateloggingfilter"/>
       <w:r>
         <w:t xml:space="preserve">ModelStateLoggingFilter</w:t>
       </w:r>
-      <w:bookmarkEnd w:id="41"/>
+      <w:bookmarkEnd w:id="42"/>
     </w:p>
     <w:p>
       <w:pPr>
@@ -5688,21 +6004,21 @@
       <w:pPr>
         <w:pStyle w:val="Heading3"/>
       </w:pPr>
-      <w:bookmarkStart w:id="42" w:name="configuration-program.cs"/>
+      <w:bookmarkStart w:id="43" w:name="configuration-program.cs"/>
       <w:r>
         <w:t xml:space="preserve">Configuration (Program.cs)</w:t>
       </w:r>
-      <w:bookmarkEnd w:id="42"/>
+      <w:bookmarkEnd w:id="43"/>
     </w:p>
     <w:p>
       <w:pPr>
         <w:pStyle w:val="Heading4"/>
       </w:pPr>
-      <w:bookmarkStart w:id="43" w:name="authentication-authorization"/>
+      <w:bookmarkStart w:id="44" w:name="authentication-authorization"/>
       <w:r>
         <w:t xml:space="preserve">Authentication &amp; Authorization</w:t>
       </w:r>
-      <w:bookmarkEnd w:id="43"/>
+      <w:bookmarkEnd w:id="44"/>
     </w:p>
     <w:p>
       <w:pPr>
@@ -6152,11 +6468,11 @@
       <w:pPr>
         <w:pStyle w:val="Heading4"/>
       </w:pPr>
-      <w:bookmarkStart w:id="44" w:name="cors-configuration"/>
+      <w:bookmarkStart w:id="45" w:name="cors-configuration"/>
       <w:r>
         <w:t xml:space="preserve">CORS Configuration</w:t>
       </w:r>
-      <w:bookmarkEnd w:id="44"/>
+      <w:bookmarkEnd w:id="45"/>
     </w:p>
     <w:p>
       <w:pPr>
@@ -6396,11 +6712,11 @@
       <w:pPr>
         <w:pStyle w:val="Heading4"/>
       </w:pPr>
-      <w:bookmarkStart w:id="45" w:name="swaggeropenapi"/>
+      <w:bookmarkStart w:id="46" w:name="swaggeropenapi"/>
       <w:r>
         <w:t xml:space="preserve">Swagger/OpenAPI</w:t>
       </w:r>
-      <w:bookmarkEnd w:id="45"/>
+      <w:bookmarkEnd w:id="46"/>
     </w:p>
     <w:p>
       <w:pPr>
@@ -6751,11 +7067,11 @@
       <w:pPr>
         <w:pStyle w:val="Heading4"/>
       </w:pPr>
-      <w:bookmarkStart w:id="46" w:name="dependency-injection-registration"/>
+      <w:bookmarkStart w:id="47" w:name="dependency-injection-registration"/>
       <w:r>
         <w:t xml:space="preserve">Dependency Injection Registration</w:t>
       </w:r>
-      <w:bookmarkEnd w:id="46"/>
+      <w:bookmarkEnd w:id="47"/>
     </w:p>
     <w:p>
       <w:pPr>
@@ -7105,11 +7421,11 @@
       <w:pPr>
         <w:pStyle w:val="Heading4"/>
       </w:pPr>
-      <w:bookmarkStart w:id="47" w:name="logging-configuration"/>
+      <w:bookmarkStart w:id="48" w:name="logging-configuration"/>
       <w:r>
         <w:t xml:space="preserve">Logging Configuration</w:t>
       </w:r>
-      <w:bookmarkEnd w:id="47"/>
+      <w:bookmarkEnd w:id="48"/>
     </w:p>
     <w:p>
       <w:pPr>
@@ -7382,21 +7698,21 @@
       <w:pPr>
         <w:pStyle w:val="Heading2"/>
       </w:pPr>
-      <w:bookmarkStart w:id="48" w:name="for-developers"/>
+      <w:bookmarkStart w:id="49" w:name="for-developers"/>
       <w:r>
         <w:t xml:space="preserve">For Developers</w:t>
       </w:r>
-      <w:bookmarkEnd w:id="48"/>
+      <w:bookmarkEnd w:id="49"/>
     </w:p>
     <w:p>
       <w:pPr>
         <w:pStyle w:val="Heading3"/>
       </w:pPr>
-      <w:bookmarkStart w:id="49" w:name="api-request-flow"/>
+      <w:bookmarkStart w:id="50" w:name="api-request-flow"/>
       <w:r>
         <w:t xml:space="preserve">API Request Flow</w:t>
       </w:r>
-      <w:bookmarkEnd w:id="49"/>
+      <w:bookmarkEnd w:id="50"/>
     </w:p>
     <w:p>
       <w:pPr>
@@ -8049,11 +8365,11 @@
       <w:pPr>
         <w:pStyle w:val="Heading3"/>
       </w:pPr>
-      <w:bookmarkStart w:id="50" w:name="authentication-flow"/>
+      <w:bookmarkStart w:id="51" w:name="authentication-flow"/>
       <w:r>
         <w:t xml:space="preserve">Authentication Flow</w:t>
       </w:r>
-      <w:bookmarkEnd w:id="50"/>
+      <w:bookmarkEnd w:id="51"/>
     </w:p>
     <w:p>
       <w:pPr>
@@ -8436,21 +8752,21 @@
       <w:pPr>
         <w:pStyle w:val="Heading3"/>
       </w:pPr>
-      <w:bookmarkStart w:id="51" w:name="uml-class-diagrams"/>
+      <w:bookmarkStart w:id="52" w:name="uml-class-diagrams"/>
       <w:r>
         <w:t xml:space="preserve">UML Class Diagrams</w:t>
       </w:r>
-      <w:bookmarkEnd w:id="51"/>
+      <w:bookmarkEnd w:id="52"/>
     </w:p>
     <w:p>
       <w:pPr>
         <w:pStyle w:val="Heading4"/>
       </w:pPr>
-      <w:bookmarkStart w:id="52" w:name="controllers-layer"/>
+      <w:bookmarkStart w:id="53" w:name="controllers-layer"/>
       <w:r>
         <w:t xml:space="preserve">Controllers Layer</w:t>
       </w:r>
-      <w:bookmarkEnd w:id="52"/>
+      <w:bookmarkEnd w:id="53"/>
     </w:p>
     <w:p>
       <w:pPr>
@@ -9106,11 +9422,11 @@
       <w:pPr>
         <w:pStyle w:val="Heading4"/>
       </w:pPr>
-      <w:bookmarkStart w:id="53" w:name="requestresponse-models-1"/>
+      <w:bookmarkStart w:id="54" w:name="requestresponse-models-1"/>
       <w:r>
         <w:t xml:space="preserve">Request/Response Models</w:t>
       </w:r>
-      <w:bookmarkEnd w:id="53"/>
+      <w:bookmarkEnd w:id="54"/>
     </w:p>
     <w:p>
       <w:pPr>
@@ -9619,21 +9935,21 @@
       <w:pPr>
         <w:pStyle w:val="Heading4"/>
       </w:pPr>
-      <w:bookmarkStart w:id="54" w:name="filters-middleware"/>
+      <w:bookmarkStart w:id="55" w:name="filters-middleware"/>
       <w:r>
         <w:t xml:space="preserve">Filters &amp; Middleware</w:t>
       </w:r>
-      <w:bookmarkEnd w:id="54"/>
+      <w:bookmarkEnd w:id="55"/>
     </w:p>
     <w:p>
       <w:pPr>
         <w:pStyle w:val="Heading5"/>
       </w:pPr>
-      <w:bookmarkStart w:id="55" w:name="globalexceptionhandlermiddleware"/>
+      <w:bookmarkStart w:id="56" w:name="globalexceptionhandlermiddleware"/>
       <w:r>
         <w:t xml:space="preserve">GlobalExceptionHandlerMiddleware</w:t>
       </w:r>
-      <w:bookmarkEnd w:id="55"/>
+      <w:bookmarkEnd w:id="56"/>
     </w:p>
     <w:p>
       <w:pPr>
@@ -10018,11 +10334,11 @@
       <w:pPr>
         <w:pStyle w:val="Heading3"/>
       </w:pPr>
-      <w:bookmarkStart w:id="56" w:name="authorization-policies"/>
+      <w:bookmarkStart w:id="57" w:name="authorization-policies"/>
       <w:r>
         <w:t xml:space="preserve">Authorization Policies</w:t>
       </w:r>
-      <w:bookmarkEnd w:id="56"/>
+      <w:bookmarkEnd w:id="57"/>
     </w:p>
     <w:p>
       <w:pPr>
@@ -10459,11 +10775,11 @@
       <w:pPr>
         <w:pStyle w:val="Heading3"/>
       </w:pPr>
-      <w:bookmarkStart w:id="57" w:name="error-handling-strategy"/>
+      <w:bookmarkStart w:id="58" w:name="error-handling-strategy"/>
       <w:r>
         <w:t xml:space="preserve">Error Handling Strategy</w:t>
       </w:r>
-      <w:bookmarkEnd w:id="57"/>
+      <w:bookmarkEnd w:id="58"/>
     </w:p>
     <w:p>
       <w:pPr>
@@ -11252,11 +11568,11 @@
       <w:pPr>
         <w:pStyle w:val="Heading3"/>
       </w:pPr>
-      <w:bookmarkStart w:id="58" w:name="api-endpoint-summary"/>
+      <w:bookmarkStart w:id="59" w:name="api-endpoint-summary"/>
       <w:r>
         <w:t xml:space="preserve">API Endpoint Summary</w:t>
       </w:r>
-      <w:bookmarkEnd w:id="58"/>
+      <w:bookmarkEnd w:id="59"/>
     </w:p>
     <w:tbl>
       <w:tblPr>
@@ -12620,11 +12936,11 @@
       <w:pPr>
         <w:pStyle w:val="Heading2"/>
       </w:pPr>
-      <w:bookmarkStart w:id="59" w:name="dependencies"/>
+      <w:bookmarkStart w:id="60" w:name="dependencies"/>
       <w:r>
         <w:t xml:space="preserve">Dependencies</w:t>
       </w:r>
-      <w:bookmarkEnd w:id="59"/>
+      <w:bookmarkEnd w:id="60"/>
     </w:p>
     <w:tbl>
       <w:tblPr>
@@ -13013,11 +13329,11 @@
       <w:pPr>
         <w:pStyle w:val="Heading2"/>
       </w:pPr>
-      <w:bookmarkStart w:id="60" w:name="integration"/>
+      <w:bookmarkStart w:id="61" w:name="integration"/>
       <w:r>
         <w:t xml:space="preserve">Integration</w:t>
       </w:r>
-      <w:bookmarkEnd w:id="60"/>
+      <w:bookmarkEnd w:id="61"/>
     </w:p>
     <w:p>
       <w:pPr>
@@ -13188,27 +13504,27 @@
       <w:pPr>
         <w:pStyle w:val="Heading2"/>
       </w:pPr>
-      <w:bookmarkStart w:id="61" w:name="known-issues"/>
+      <w:bookmarkStart w:id="62" w:name="known-issues"/>
       <w:r>
         <w:t xml:space="preserve">Known Issues</w:t>
       </w:r>
-      <w:bookmarkEnd w:id="61"/>
+      <w:bookmarkEnd w:id="62"/>
     </w:p>
     <w:p>
       <w:pPr>
         <w:pStyle w:val="Heading3"/>
       </w:pPr>
-      <w:bookmarkStart w:id="62" w:name="authentication-authorization-issues"/>
+      <w:bookmarkStart w:id="63" w:name="authentication-authorization-issues"/>
       <w:r>
         <w:t xml:space="preserve">Authentication &amp; Authorization Issues</w:t>
       </w:r>
-      <w:bookmarkEnd w:id="62"/>
+      <w:bookmarkEnd w:id="63"/>
     </w:p>
     <w:p>
       <w:pPr>
         <w:numPr>
           <w:ilvl w:val="0"/>
-          <w:numId w:val="1003"/>
+          <w:numId w:val="1004"/>
         </w:numPr>
         <w:pStyle w:val="Compact"/>
       </w:pPr>
@@ -13217,129 +13533,6 @@
           <w:b/>
         </w:rPr>
         <w:t xml:space="preserve">No Client-Scoped Data Access Control</w:t>
-      </w:r>
-    </w:p>
-    <w:p>
-      <w:pPr>
-        <w:numPr>
-          <w:ilvl w:val="1"/>
-          <w:numId w:val="1004"/>
-        </w:numPr>
-        <w:pStyle w:val="Compact"/>
-      </w:pPr>
-      <w:r>
-        <w:rPr>
-          <w:b/>
-        </w:rPr>
-        <w:t xml:space="preserve">Issue</w:t>
-      </w:r>
-      <w:r>
-        <w:t xml:space="preserve">: Controllers don’t filter by current user’s ClientId automatically</w:t>
-      </w:r>
-    </w:p>
-    <w:p>
-      <w:pPr>
-        <w:numPr>
-          <w:ilvl w:val="1"/>
-          <w:numId w:val="1004"/>
-        </w:numPr>
-        <w:pStyle w:val="Compact"/>
-      </w:pPr>
-      <w:r>
-        <w:rPr>
-          <w:b/>
-        </w:rPr>
-        <w:t xml:space="preserve">Impact</w:t>
-      </w:r>
-      <w:r>
-        <w:t xml:space="preserve">: Users can potentially access other clients’ data if they know IDs</w:t>
-      </w:r>
-    </w:p>
-    <w:p>
-      <w:pPr>
-        <w:numPr>
-          <w:ilvl w:val="1"/>
-          <w:numId w:val="1004"/>
-        </w:numPr>
-        <w:pStyle w:val="Compact"/>
-      </w:pPr>
-      <w:r>
-        <w:rPr>
-          <w:b/>
-        </w:rPr>
-        <w:t xml:space="preserve">Example</w:t>
-      </w:r>
-      <w:r>
-        <w:t xml:space="preserve">: User from Client A can call GET /api/schedules/123 to view Client B’s schedule</w:t>
-      </w:r>
-    </w:p>
-    <w:p>
-      <w:pPr>
-        <w:numPr>
-          <w:ilvl w:val="1"/>
-          <w:numId w:val="1004"/>
-        </w:numPr>
-        <w:pStyle w:val="Compact"/>
-      </w:pPr>
-      <w:r>
-        <w:rPr>
-          <w:b/>
-        </w:rPr>
-        <w:t xml:space="preserve">Recommendation</w:t>
-      </w:r>
-      <w:r>
-        <w:t xml:space="preserve">: Add global authorization filter to check ClientId claim matches entity.ClientId</w:t>
-      </w:r>
-    </w:p>
-    <w:p>
-      <w:pPr>
-        <w:numPr>
-          <w:ilvl w:val="1"/>
-          <w:numId w:val="1004"/>
-        </w:numPr>
-        <w:pStyle w:val="Compact"/>
-      </w:pPr>
-      <w:r>
-        <w:rPr>
-          <w:b/>
-        </w:rPr>
-        <w:t xml:space="preserve">Estimated Effort</w:t>
-      </w:r>
-      <w:r>
-        <w:t xml:space="preserve">: 1-2 days</w:t>
-      </w:r>
-    </w:p>
-    <w:p>
-      <w:pPr>
-        <w:numPr>
-          <w:ilvl w:val="1"/>
-          <w:numId w:val="1004"/>
-        </w:numPr>
-        <w:pStyle w:val="Compact"/>
-      </w:pPr>
-      <w:r>
-        <w:rPr>
-          <w:b/>
-        </w:rPr>
-        <w:t xml:space="preserve">Security Risk</w:t>
-      </w:r>
-      <w:r>
-        <w:t xml:space="preserve">: HIGH</w:t>
-      </w:r>
-    </w:p>
-    <w:p>
-      <w:pPr>
-        <w:numPr>
-          <w:ilvl w:val="0"/>
-          <w:numId w:val="1003"/>
-        </w:numPr>
-        <w:pStyle w:val="Compact"/>
-      </w:pPr>
-      <w:r>
-        <w:rPr>
-          <w:b/>
-        </w:rPr>
-        <w:t xml:space="preserve">JWT Token Refresh Not Implemented</w:t>
       </w:r>
     </w:p>
     <w:p>
@@ -13357,7 +13550,7 @@
         <w:t xml:space="preserve">Issue</w:t>
       </w:r>
       <w:r>
-        <w:t xml:space="preserve">: No endpoint to refresh expired access tokens using refresh token</w:t>
+        <w:t xml:space="preserve">: Controllers don’t filter by current user’s ClientId automatically</w:t>
       </w:r>
     </w:p>
     <w:p>
@@ -13375,7 +13568,7 @@
         <w:t xml:space="preserve">Impact</w:t>
       </w:r>
       <w:r>
-        <w:t xml:space="preserve">: Users must re-login when token expires (typically 1 hour)</w:t>
+        <w:t xml:space="preserve">: Users can potentially access other clients’ data if they know IDs</w:t>
       </w:r>
     </w:p>
     <w:p>
@@ -13390,10 +13583,10 @@
         <w:rPr>
           <w:b/>
         </w:rPr>
-        <w:t xml:space="preserve">Recommendation</w:t>
-      </w:r>
-      <w:r>
-        <w:t xml:space="preserve">: Add POST /api/auth/refresh endpoint</w:t>
+        <w:t xml:space="preserve">Example</w:t>
+      </w:r>
+      <w:r>
+        <w:t xml:space="preserve">: User from Client A can call GET /api/schedules/123 to view Client B’s schedule</w:t>
       </w:r>
     </w:p>
     <w:p>
@@ -13408,25 +13601,61 @@
         <w:rPr>
           <w:b/>
         </w:rPr>
+        <w:t xml:space="preserve">Recommendation</w:t>
+      </w:r>
+      <w:r>
+        <w:t xml:space="preserve">: Add global authorization filter to check ClientId claim matches entity.ClientId</w:t>
+      </w:r>
+    </w:p>
+    <w:p>
+      <w:pPr>
+        <w:numPr>
+          <w:ilvl w:val="1"/>
+          <w:numId w:val="1005"/>
+        </w:numPr>
+        <w:pStyle w:val="Compact"/>
+      </w:pPr>
+      <w:r>
+        <w:rPr>
+          <w:b/>
+        </w:rPr>
         <w:t xml:space="preserve">Estimated Effort</w:t>
       </w:r>
       <w:r>
-        <w:t xml:space="preserve">: 4 hours</w:t>
+        <w:t xml:space="preserve">: 1-2 days</w:t>
+      </w:r>
+    </w:p>
+    <w:p>
+      <w:pPr>
+        <w:numPr>
+          <w:ilvl w:val="1"/>
+          <w:numId w:val="1005"/>
+        </w:numPr>
+        <w:pStyle w:val="Compact"/>
+      </w:pPr>
+      <w:r>
+        <w:rPr>
+          <w:b/>
+        </w:rPr>
+        <w:t xml:space="preserve">Security Risk</w:t>
+      </w:r>
+      <w:r>
+        <w:t xml:space="preserve">: HIGH</w:t>
       </w:r>
     </w:p>
     <w:p>
       <w:pPr>
         <w:numPr>
           <w:ilvl w:val="0"/>
-          <w:numId w:val="1003"/>
-        </w:numPr>
-        <w:pStyle w:val="Compact"/>
-      </w:pPr>
-      <w:r>
-        <w:rPr>
-          <w:b/>
-        </w:rPr>
-        <w:t xml:space="preserve">No API Key Authentication Option</w:t>
+          <w:numId w:val="1004"/>
+        </w:numPr>
+        <w:pStyle w:val="Compact"/>
+      </w:pPr>
+      <w:r>
+        <w:rPr>
+          <w:b/>
+        </w:rPr>
+        <w:t xml:space="preserve">JWT Token Refresh Not Implemented</w:t>
       </w:r>
     </w:p>
     <w:p>
@@ -13444,7 +13673,7 @@
         <w:t xml:space="preserve">Issue</w:t>
       </w:r>
       <w:r>
-        <w:t xml:space="preserve">: Only JWT bearer tokens supported</w:t>
+        <w:t xml:space="preserve">: No endpoint to refresh expired access tokens using refresh token</w:t>
       </w:r>
     </w:p>
     <w:p>
@@ -13462,7 +13691,7 @@
         <w:t xml:space="preserve">Impact</w:t>
       </w:r>
       <w:r>
-        <w:t xml:space="preserve">: Difficult to integrate with external systems (cron jobs, scripts)</w:t>
+        <w:t xml:space="preserve">: Users must re-login when token expires (typically 1 hour)</w:t>
       </w:r>
     </w:p>
     <w:p>
@@ -13480,7 +13709,7 @@
         <w:t xml:space="preserve">Recommendation</w:t>
       </w:r>
       <w:r>
-        <w:t xml:space="preserve">: Add API key authentication scheme for non-interactive clients</w:t>
+        <w:t xml:space="preserve">: Add POST /api/auth/refresh endpoint</w:t>
       </w:r>
     </w:p>
     <w:p>
@@ -13498,22 +13727,22 @@
         <w:t xml:space="preserve">Estimated Effort</w:t>
       </w:r>
       <w:r>
-        <w:t xml:space="preserve">: 1 day</w:t>
+        <w:t xml:space="preserve">: 4 hours</w:t>
       </w:r>
     </w:p>
     <w:p>
       <w:pPr>
         <w:numPr>
           <w:ilvl w:val="0"/>
-          <w:numId w:val="1003"/>
-        </w:numPr>
-        <w:pStyle w:val="Compact"/>
-      </w:pPr>
-      <w:r>
-        <w:rPr>
-          <w:b/>
-        </w:rPr>
-        <w:t xml:space="preserve">Password Not Required for Test Users</w:t>
+          <w:numId w:val="1004"/>
+        </w:numPr>
+        <w:pStyle w:val="Compact"/>
+      </w:pPr>
+      <w:r>
+        <w:rPr>
+          <w:b/>
+        </w:rPr>
+        <w:t xml:space="preserve">No API Key Authentication Option</w:t>
       </w:r>
     </w:p>
     <w:p>
@@ -13531,7 +13760,7 @@
         <w:t xml:space="preserve">Issue</w:t>
       </w:r>
       <w:r>
-        <w:t xml:space="preserve">: TestUsers in IdentityServer allow login with username only</w:t>
+        <w:t xml:space="preserve">: Only JWT bearer tokens supported</w:t>
       </w:r>
     </w:p>
     <w:p>
@@ -13549,7 +13778,7 @@
         <w:t xml:space="preserve">Impact</w:t>
       </w:r>
       <w:r>
-        <w:t xml:space="preserve">: Security risk if exposed to internet</w:t>
+        <w:t xml:space="preserve">: Difficult to integrate with external systems (cron jobs, scripts)</w:t>
       </w:r>
     </w:p>
     <w:p>
@@ -13564,10 +13793,10 @@
         <w:rPr>
           <w:b/>
         </w:rPr>
-        <w:t xml:space="preserve">Mitigation</w:t>
-      </w:r>
-      <w:r>
-        <w:t xml:space="preserve">: Test users are for development only; replace with real user database</w:t>
+        <w:t xml:space="preserve">Recommendation</w:t>
+      </w:r>
+      <w:r>
+        <w:t xml:space="preserve">: Add API key authentication scheme for non-interactive clients</w:t>
       </w:r>
     </w:p>
     <w:p>
@@ -13582,6 +13811,93 @@
         <w:rPr>
           <w:b/>
         </w:rPr>
+        <w:t xml:space="preserve">Estimated Effort</w:t>
+      </w:r>
+      <w:r>
+        <w:t xml:space="preserve">: 1 day</w:t>
+      </w:r>
+    </w:p>
+    <w:p>
+      <w:pPr>
+        <w:numPr>
+          <w:ilvl w:val="0"/>
+          <w:numId w:val="1004"/>
+        </w:numPr>
+        <w:pStyle w:val="Compact"/>
+      </w:pPr>
+      <w:r>
+        <w:rPr>
+          <w:b/>
+        </w:rPr>
+        <w:t xml:space="preserve">Password Not Required for Test Users</w:t>
+      </w:r>
+    </w:p>
+    <w:p>
+      <w:pPr>
+        <w:numPr>
+          <w:ilvl w:val="1"/>
+          <w:numId w:val="1008"/>
+        </w:numPr>
+        <w:pStyle w:val="Compact"/>
+      </w:pPr>
+      <w:r>
+        <w:rPr>
+          <w:b/>
+        </w:rPr>
+        <w:t xml:space="preserve">Issue</w:t>
+      </w:r>
+      <w:r>
+        <w:t xml:space="preserve">: TestUsers in IdentityServer allow login with username only</w:t>
+      </w:r>
+    </w:p>
+    <w:p>
+      <w:pPr>
+        <w:numPr>
+          <w:ilvl w:val="1"/>
+          <w:numId w:val="1008"/>
+        </w:numPr>
+        <w:pStyle w:val="Compact"/>
+      </w:pPr>
+      <w:r>
+        <w:rPr>
+          <w:b/>
+        </w:rPr>
+        <w:t xml:space="preserve">Impact</w:t>
+      </w:r>
+      <w:r>
+        <w:t xml:space="preserve">: Security risk if exposed to internet</w:t>
+      </w:r>
+    </w:p>
+    <w:p>
+      <w:pPr>
+        <w:numPr>
+          <w:ilvl w:val="1"/>
+          <w:numId w:val="1008"/>
+        </w:numPr>
+        <w:pStyle w:val="Compact"/>
+      </w:pPr>
+      <w:r>
+        <w:rPr>
+          <w:b/>
+        </w:rPr>
+        <w:t xml:space="preserve">Mitigation</w:t>
+      </w:r>
+      <w:r>
+        <w:t xml:space="preserve">: Test users are for development only; replace with real user database</w:t>
+      </w:r>
+    </w:p>
+    <w:p>
+      <w:pPr>
+        <w:numPr>
+          <w:ilvl w:val="1"/>
+          <w:numId w:val="1008"/>
+        </w:numPr>
+        <w:pStyle w:val="Compact"/>
+      </w:pPr>
+      <w:r>
+        <w:rPr>
+          <w:b/>
+        </w:rPr>
         <w:t xml:space="preserve">TODO</w:t>
       </w:r>
       <w:r>
@@ -13592,17 +13908,17 @@
       <w:pPr>
         <w:pStyle w:val="Heading3"/>
       </w:pPr>
-      <w:bookmarkStart w:id="63" w:name="api-design-issues"/>
+      <w:bookmarkStart w:id="64" w:name="api-design-issues"/>
       <w:r>
         <w:t xml:space="preserve">API Design Issues</w:t>
       </w:r>
-      <w:bookmarkEnd w:id="63"/>
+      <w:bookmarkEnd w:id="64"/>
     </w:p>
     <w:p>
       <w:pPr>
         <w:numPr>
           <w:ilvl w:val="0"/>
-          <w:numId w:val="1008"/>
+          <w:numId w:val="1009"/>
         </w:numPr>
         <w:pStyle w:val="Compact"/>
       </w:pPr>
@@ -13611,108 +13927,6 @@
           <w:b/>
         </w:rPr>
         <w:t xml:space="preserve">No Versioning Strategy</w:t>
-      </w:r>
-    </w:p>
-    <w:p>
-      <w:pPr>
-        <w:numPr>
-          <w:ilvl w:val="1"/>
-          <w:numId w:val="1009"/>
-        </w:numPr>
-        <w:pStyle w:val="Compact"/>
-      </w:pPr>
-      <w:r>
-        <w:rPr>
-          <w:b/>
-        </w:rPr>
-        <w:t xml:space="preserve">Issue</w:t>
-      </w:r>
-      <w:r>
-        <w:t xml:space="preserve">: API version hardcoded to</w:t>
-      </w:r>
-      <w:r>
-        <w:t xml:space="preserve"> </w:t>
-      </w:r>
-      <w:r>
-        <w:t xml:space="preserve">“</w:t>
-      </w:r>
-      <w:r>
-        <w:t xml:space="preserve">v1</w:t>
-      </w:r>
-      <w:r>
-        <w:t xml:space="preserve">”</w:t>
-      </w:r>
-      <w:r>
-        <w:t xml:space="preserve">, no plan for breaking changes</w:t>
-      </w:r>
-    </w:p>
-    <w:p>
-      <w:pPr>
-        <w:numPr>
-          <w:ilvl w:val="1"/>
-          <w:numId w:val="1009"/>
-        </w:numPr>
-        <w:pStyle w:val="Compact"/>
-      </w:pPr>
-      <w:r>
-        <w:rPr>
-          <w:b/>
-        </w:rPr>
-        <w:t xml:space="preserve">Impact</w:t>
-      </w:r>
-      <w:r>
-        <w:t xml:space="preserve">: Difficult to evolve API without breaking existing clients</w:t>
-      </w:r>
-    </w:p>
-    <w:p>
-      <w:pPr>
-        <w:numPr>
-          <w:ilvl w:val="1"/>
-          <w:numId w:val="1009"/>
-        </w:numPr>
-        <w:pStyle w:val="Compact"/>
-      </w:pPr>
-      <w:r>
-        <w:rPr>
-          <w:b/>
-        </w:rPr>
-        <w:t xml:space="preserve">Recommendation</w:t>
-      </w:r>
-      <w:r>
-        <w:t xml:space="preserve">: Implement URL versioning (api/v2/schedules) or header versioning</w:t>
-      </w:r>
-    </w:p>
-    <w:p>
-      <w:pPr>
-        <w:numPr>
-          <w:ilvl w:val="1"/>
-          <w:numId w:val="1009"/>
-        </w:numPr>
-        <w:pStyle w:val="Compact"/>
-      </w:pPr>
-      <w:r>
-        <w:rPr>
-          <w:b/>
-        </w:rPr>
-        <w:t xml:space="preserve">Estimated Effort</w:t>
-      </w:r>
-      <w:r>
-        <w:t xml:space="preserve">: 4 hours</w:t>
-      </w:r>
-    </w:p>
-    <w:p>
-      <w:pPr>
-        <w:numPr>
-          <w:ilvl w:val="0"/>
-          <w:numId w:val="1008"/>
-        </w:numPr>
-        <w:pStyle w:val="Compact"/>
-      </w:pPr>
-      <w:r>
-        <w:rPr>
-          <w:b/>
-        </w:rPr>
-        <w:t xml:space="preserve">Missing HATEOAS Links</w:t>
       </w:r>
     </w:p>
     <w:p>
@@ -13730,7 +13944,22 @@
         <w:t xml:space="preserve">Issue</w:t>
       </w:r>
       <w:r>
-        <w:t xml:space="preserve">: Responses don’t include links to related resources</w:t>
+        <w:t xml:space="preserve">: API version hardcoded to</w:t>
+      </w:r>
+      <w:r>
+        <w:t xml:space="preserve"> </w:t>
+      </w:r>
+      <w:r>
+        <w:t xml:space="preserve">“</w:t>
+      </w:r>
+      <w:r>
+        <w:t xml:space="preserve">v1</w:t>
+      </w:r>
+      <w:r>
+        <w:t xml:space="preserve">”</w:t>
+      </w:r>
+      <w:r>
+        <w:t xml:space="preserve">, no plan for breaking changes</w:t>
       </w:r>
     </w:p>
     <w:p>
@@ -13745,10 +13974,10 @@
         <w:rPr>
           <w:b/>
         </w:rPr>
-        <w:t xml:space="preserve">Example</w:t>
-      </w:r>
-      <w:r>
-        <w:t xml:space="preserve">: Schedule response should include links to executions, client, notification settings</w:t>
+        <w:t xml:space="preserve">Impact</w:t>
+      </w:r>
+      <w:r>
+        <w:t xml:space="preserve">: Difficult to evolve API without breaking existing clients</w:t>
       </w:r>
     </w:p>
     <w:p>
@@ -13763,10 +13992,10 @@
         <w:rPr>
           <w:b/>
         </w:rPr>
-        <w:t xml:space="preserve">Impact</w:t>
-      </w:r>
-      <w:r>
-        <w:t xml:space="preserve">: Clients must construct URLs themselves</w:t>
+        <w:t xml:space="preserve">Recommendation</w:t>
+      </w:r>
+      <w:r>
+        <w:t xml:space="preserve">: Implement URL versioning (api/v2/schedules) or header versioning</w:t>
       </w:r>
     </w:p>
     <w:p>
@@ -13781,43 +14010,25 @@
         <w:rPr>
           <w:b/>
         </w:rPr>
-        <w:t xml:space="preserve">Recommendation</w:t>
-      </w:r>
-      <w:r>
-        <w:t xml:space="preserve">: Add "_links" section to responses</w:t>
-      </w:r>
-    </w:p>
-    <w:p>
-      <w:pPr>
-        <w:numPr>
-          <w:ilvl w:val="1"/>
-          <w:numId w:val="1010"/>
-        </w:numPr>
-        <w:pStyle w:val="Compact"/>
-      </w:pPr>
-      <w:r>
-        <w:rPr>
-          <w:b/>
-        </w:rPr>
         <w:t xml:space="preserve">Estimated Effort</w:t>
       </w:r>
       <w:r>
-        <w:t xml:space="preserve">: 2-3 days</w:t>
+        <w:t xml:space="preserve">: 4 hours</w:t>
       </w:r>
     </w:p>
     <w:p>
       <w:pPr>
         <w:numPr>
           <w:ilvl w:val="0"/>
-          <w:numId w:val="1008"/>
-        </w:numPr>
-        <w:pStyle w:val="Compact"/>
-      </w:pPr>
-      <w:r>
-        <w:rPr>
-          <w:b/>
-        </w:rPr>
-        <w:t xml:space="preserve">No Pagination on All Endpoints</w:t>
+          <w:numId w:val="1009"/>
+        </w:numPr>
+        <w:pStyle w:val="Compact"/>
+      </w:pPr>
+      <w:r>
+        <w:rPr>
+          <w:b/>
+        </w:rPr>
+        <w:t xml:space="preserve">Missing HATEOAS Links</w:t>
       </w:r>
     </w:p>
     <w:p>
@@ -13835,7 +14046,7 @@
         <w:t xml:space="preserve">Issue</w:t>
       </w:r>
       <w:r>
-        <w:t xml:space="preserve">: GET /api/jobexecutions can return thousands of records</w:t>
+        <w:t xml:space="preserve">: Responses don’t include links to related resources</w:t>
       </w:r>
     </w:p>
     <w:p>
@@ -13850,10 +14061,10 @@
         <w:rPr>
           <w:b/>
         </w:rPr>
-        <w:t xml:space="preserve">Impact</w:t>
-      </w:r>
-      <w:r>
-        <w:t xml:space="preserve">: Slow responses, memory issues, poor UX</w:t>
+        <w:t xml:space="preserve">Example</w:t>
+      </w:r>
+      <w:r>
+        <w:t xml:space="preserve">: Schedule response should include links to executions, client, notification settings</w:t>
       </w:r>
     </w:p>
     <w:p>
@@ -13868,10 +14079,10 @@
         <w:rPr>
           <w:b/>
         </w:rPr>
-        <w:t xml:space="preserve">Files</w:t>
-      </w:r>
-      <w:r>
-        <w:t xml:space="preserve">: JobExecutionsController.cs, NotificationSettingsController.cs</w:t>
+        <w:t xml:space="preserve">Impact</w:t>
+      </w:r>
+      <w:r>
+        <w:t xml:space="preserve">: Clients must construct URLs themselves</w:t>
       </w:r>
     </w:p>
     <w:p>
@@ -13889,7 +14100,7 @@
         <w:t xml:space="preserve">Recommendation</w:t>
       </w:r>
       <w:r>
-        <w:t xml:space="preserve">: Add pagination to all list endpoints</w:t>
+        <w:t xml:space="preserve">: Add "_links" section to responses</w:t>
       </w:r>
     </w:p>
     <w:p>
@@ -13907,22 +14118,22 @@
         <w:t xml:space="preserve">Estimated Effort</w:t>
       </w:r>
       <w:r>
-        <w:t xml:space="preserve">: 1 day</w:t>
+        <w:t xml:space="preserve">: 2-3 days</w:t>
       </w:r>
     </w:p>
     <w:p>
       <w:pPr>
         <w:numPr>
           <w:ilvl w:val="0"/>
-          <w:numId w:val="1008"/>
-        </w:numPr>
-        <w:pStyle w:val="Compact"/>
-      </w:pPr>
-      <w:r>
-        <w:rPr>
-          <w:b/>
-        </w:rPr>
-        <w:t xml:space="preserve">Inconsistent Error Responses</w:t>
+          <w:numId w:val="1009"/>
+        </w:numPr>
+        <w:pStyle w:val="Compact"/>
+      </w:pPr>
+      <w:r>
+        <w:rPr>
+          <w:b/>
+        </w:rPr>
+        <w:t xml:space="preserve">No Pagination on All Endpoints</w:t>
       </w:r>
     </w:p>
     <w:p>
@@ -13940,7 +14151,7 @@
         <w:t xml:space="preserve">Issue</w:t>
       </w:r>
       <w:r>
-        <w:t xml:space="preserve">: Some errors return plain strings, others return JSON objects</w:t>
+        <w:t xml:space="preserve">: GET /api/jobexecutions can return thousands of records</w:t>
       </w:r>
     </w:p>
     <w:p>
@@ -13958,7 +14169,7 @@
         <w:t xml:space="preserve">Impact</w:t>
       </w:r>
       <w:r>
-        <w:t xml:space="preserve">: Difficult for clients to handle errors uniformly</w:t>
+        <w:t xml:space="preserve">: Slow responses, memory issues, poor UX</w:t>
       </w:r>
     </w:p>
     <w:p>
@@ -13973,10 +14184,10 @@
         <w:rPr>
           <w:b/>
         </w:rPr>
-        <w:t xml:space="preserve">Example</w:t>
-      </w:r>
-      <w:r>
-        <w:t xml:space="preserve">: 500 errors return string, validation errors return JSON</w:t>
+        <w:t xml:space="preserve">Files</w:t>
+      </w:r>
+      <w:r>
+        <w:t xml:space="preserve">: JobExecutionsController.cs, NotificationSettingsController.cs</w:t>
       </w:r>
     </w:p>
     <w:p>
@@ -13994,7 +14205,7 @@
         <w:t xml:space="preserve">Recommendation</w:t>
       </w:r>
       <w:r>
-        <w:t xml:space="preserve">: Create standard ApiError response model</w:t>
+        <w:t xml:space="preserve">: Add pagination to all list endpoints</w:t>
       </w:r>
     </w:p>
     <w:p>
@@ -14017,19 +14228,124 @@
     </w:p>
     <w:p>
       <w:pPr>
+        <w:numPr>
+          <w:ilvl w:val="0"/>
+          <w:numId w:val="1009"/>
+        </w:numPr>
+        <w:pStyle w:val="Compact"/>
+      </w:pPr>
+      <w:r>
+        <w:rPr>
+          <w:b/>
+        </w:rPr>
+        <w:t xml:space="preserve">Inconsistent Error Responses</w:t>
+      </w:r>
+    </w:p>
+    <w:p>
+      <w:pPr>
+        <w:numPr>
+          <w:ilvl w:val="1"/>
+          <w:numId w:val="1013"/>
+        </w:numPr>
+        <w:pStyle w:val="Compact"/>
+      </w:pPr>
+      <w:r>
+        <w:rPr>
+          <w:b/>
+        </w:rPr>
+        <w:t xml:space="preserve">Issue</w:t>
+      </w:r>
+      <w:r>
+        <w:t xml:space="preserve">: Some errors return plain strings, others return JSON objects</w:t>
+      </w:r>
+    </w:p>
+    <w:p>
+      <w:pPr>
+        <w:numPr>
+          <w:ilvl w:val="1"/>
+          <w:numId w:val="1013"/>
+        </w:numPr>
+        <w:pStyle w:val="Compact"/>
+      </w:pPr>
+      <w:r>
+        <w:rPr>
+          <w:b/>
+        </w:rPr>
+        <w:t xml:space="preserve">Impact</w:t>
+      </w:r>
+      <w:r>
+        <w:t xml:space="preserve">: Difficult for clients to handle errors uniformly</w:t>
+      </w:r>
+    </w:p>
+    <w:p>
+      <w:pPr>
+        <w:numPr>
+          <w:ilvl w:val="1"/>
+          <w:numId w:val="1013"/>
+        </w:numPr>
+        <w:pStyle w:val="Compact"/>
+      </w:pPr>
+      <w:r>
+        <w:rPr>
+          <w:b/>
+        </w:rPr>
+        <w:t xml:space="preserve">Example</w:t>
+      </w:r>
+      <w:r>
+        <w:t xml:space="preserve">: 500 errors return string, validation errors return JSON</w:t>
+      </w:r>
+    </w:p>
+    <w:p>
+      <w:pPr>
+        <w:numPr>
+          <w:ilvl w:val="1"/>
+          <w:numId w:val="1013"/>
+        </w:numPr>
+        <w:pStyle w:val="Compact"/>
+      </w:pPr>
+      <w:r>
+        <w:rPr>
+          <w:b/>
+        </w:rPr>
+        <w:t xml:space="preserve">Recommendation</w:t>
+      </w:r>
+      <w:r>
+        <w:t xml:space="preserve">: Create standard ApiError response model</w:t>
+      </w:r>
+    </w:p>
+    <w:p>
+      <w:pPr>
+        <w:numPr>
+          <w:ilvl w:val="1"/>
+          <w:numId w:val="1013"/>
+        </w:numPr>
+        <w:pStyle w:val="Compact"/>
+      </w:pPr>
+      <w:r>
+        <w:rPr>
+          <w:b/>
+        </w:rPr>
+        <w:t xml:space="preserve">Estimated Effort</w:t>
+      </w:r>
+      <w:r>
+        <w:t xml:space="preserve">: 1 day</w:t>
+      </w:r>
+    </w:p>
+    <w:p>
+      <w:pPr>
         <w:pStyle w:val="Heading3"/>
       </w:pPr>
-      <w:bookmarkStart w:id="64" w:name="validation-issues"/>
+      <w:bookmarkStart w:id="65" w:name="validation-issues"/>
       <w:r>
         <w:t xml:space="preserve">Validation Issues</w:t>
       </w:r>
-      <w:bookmarkEnd w:id="64"/>
+      <w:bookmarkEnd w:id="65"/>
     </w:p>
     <w:p>
       <w:pPr>
         <w:numPr>
           <w:ilvl w:val="0"/>
-          <w:numId w:val="1013"/>
+          <w:numId w:val="1014"/>
         </w:numPr>
         <w:pStyle w:val="Compact"/>
       </w:pPr>
@@ -14038,111 +14354,6 @@
           <w:b/>
         </w:rPr>
         <w:t xml:space="preserve">No Input Sanitization</w:t>
-      </w:r>
-    </w:p>
-    <w:p>
-      <w:pPr>
-        <w:numPr>
-          <w:ilvl w:val="1"/>
-          <w:numId w:val="1014"/>
-        </w:numPr>
-        <w:pStyle w:val="Compact"/>
-      </w:pPr>
-      <w:r>
-        <w:rPr>
-          <w:b/>
-        </w:rPr>
-        <w:t xml:space="preserve">Issue</w:t>
-      </w:r>
-      <w:r>
-        <w:t xml:space="preserve">: User input not sanitized before processing</w:t>
-      </w:r>
-    </w:p>
-    <w:p>
-      <w:pPr>
-        <w:numPr>
-          <w:ilvl w:val="1"/>
-          <w:numId w:val="1014"/>
-        </w:numPr>
-        <w:pStyle w:val="Compact"/>
-      </w:pPr>
-      <w:r>
-        <w:rPr>
-          <w:b/>
-        </w:rPr>
-        <w:t xml:space="preserve">Impact</w:t>
-      </w:r>
-      <w:r>
-        <w:t xml:space="preserve">: Potential XSS in logs, SQL injection if raw SQL used</w:t>
-      </w:r>
-    </w:p>
-    <w:p>
-      <w:pPr>
-        <w:numPr>
-          <w:ilvl w:val="1"/>
-          <w:numId w:val="1014"/>
-        </w:numPr>
-        <w:pStyle w:val="Compact"/>
-      </w:pPr>
-      <w:r>
-        <w:rPr>
-          <w:b/>
-        </w:rPr>
-        <w:t xml:space="preserve">Mitigation</w:t>
-      </w:r>
-      <w:r>
-        <w:t xml:space="preserve">: EF Core parameterizes queries (safe from SQL injection)</w:t>
-      </w:r>
-    </w:p>
-    <w:p>
-      <w:pPr>
-        <w:numPr>
-          <w:ilvl w:val="1"/>
-          <w:numId w:val="1014"/>
-        </w:numPr>
-        <w:pStyle w:val="Compact"/>
-      </w:pPr>
-      <w:r>
-        <w:rPr>
-          <w:b/>
-        </w:rPr>
-        <w:t xml:space="preserve">TODO</w:t>
-      </w:r>
-      <w:r>
-        <w:t xml:space="preserve">: Add input validation attributes to all models</w:t>
-      </w:r>
-    </w:p>
-    <w:p>
-      <w:pPr>
-        <w:numPr>
-          <w:ilvl w:val="1"/>
-          <w:numId w:val="1014"/>
-        </w:numPr>
-        <w:pStyle w:val="Compact"/>
-      </w:pPr>
-      <w:r>
-        <w:rPr>
-          <w:b/>
-        </w:rPr>
-        <w:t xml:space="preserve">Estimated Effort</w:t>
-      </w:r>
-      <w:r>
-        <w:t xml:space="preserve">: 2 days</w:t>
-      </w:r>
-    </w:p>
-    <w:p>
-      <w:pPr>
-        <w:numPr>
-          <w:ilvl w:val="0"/>
-          <w:numId w:val="1013"/>
-        </w:numPr>
-        <w:pStyle w:val="Compact"/>
-      </w:pPr>
-      <w:r>
-        <w:rPr>
-          <w:b/>
-        </w:rPr>
-        <w:t xml:space="preserve">CRON Expression Not Validated</w:t>
       </w:r>
     </w:p>
     <w:p>
@@ -14160,7 +14371,7 @@
         <w:t xml:space="preserve">Issue</w:t>
       </w:r>
       <w:r>
-        <w:t xml:space="preserve">: Invalid CRON expressions accepted in POST /api/schedules</w:t>
+        <w:t xml:space="preserve">: User input not sanitized before processing</w:t>
       </w:r>
     </w:p>
     <w:p>
@@ -14178,7 +14389,7 @@
         <w:t xml:space="preserve">Impact</w:t>
       </w:r>
       <w:r>
-        <w:t xml:space="preserve">: Job scheduling fails at runtime with unclear error</w:t>
+        <w:t xml:space="preserve">: Potential XSS in logs, SQL injection if raw SQL used</w:t>
       </w:r>
     </w:p>
     <w:p>
@@ -14193,10 +14404,10 @@
         <w:rPr>
           <w:b/>
         </w:rPr>
-        <w:t xml:space="preserve">Recommendation</w:t>
-      </w:r>
-      <w:r>
-        <w:t xml:space="preserve">: Add CronExpression validation attribute using Quartz CronExpression.IsValidExpression()</w:t>
+        <w:t xml:space="preserve">Mitigation</w:t>
+      </w:r>
+      <w:r>
+        <w:t xml:space="preserve">: EF Core parameterizes queries (safe from SQL injection)</w:t>
       </w:r>
     </w:p>
     <w:p>
@@ -14211,25 +14422,43 @@
         <w:rPr>
           <w:b/>
         </w:rPr>
+        <w:t xml:space="preserve">TODO</w:t>
+      </w:r>
+      <w:r>
+        <w:t xml:space="preserve">: Add input validation attributes to all models</w:t>
+      </w:r>
+    </w:p>
+    <w:p>
+      <w:pPr>
+        <w:numPr>
+          <w:ilvl w:val="1"/>
+          <w:numId w:val="1015"/>
+        </w:numPr>
+        <w:pStyle w:val="Compact"/>
+      </w:pPr>
+      <w:r>
+        <w:rPr>
+          <w:b/>
+        </w:rPr>
         <w:t xml:space="preserve">Estimated Effort</w:t>
       </w:r>
       <w:r>
-        <w:t xml:space="preserve">: 2 hours</w:t>
+        <w:t xml:space="preserve">: 2 days</w:t>
       </w:r>
     </w:p>
     <w:p>
       <w:pPr>
         <w:numPr>
           <w:ilvl w:val="0"/>
-          <w:numId w:val="1013"/>
-        </w:numPr>
-        <w:pStyle w:val="Compact"/>
-      </w:pPr>
-      <w:r>
-        <w:rPr>
-          <w:b/>
-        </w:rPr>
-        <w:t xml:space="preserve">No File Upload Size Limits</w:t>
+          <w:numId w:val="1014"/>
+        </w:numPr>
+        <w:pStyle w:val="Compact"/>
+      </w:pPr>
+      <w:r>
+        <w:rPr>
+          <w:b/>
+        </w:rPr>
+        <w:t xml:space="preserve">CRON Expression Not Validated</w:t>
       </w:r>
     </w:p>
     <w:p>
@@ -14247,7 +14476,7 @@
         <w:t xml:space="preserve">Issue</w:t>
       </w:r>
       <w:r>
-        <w:t xml:space="preserve">: If adding file upload (e.g., for ProcessJob scripts), no size limits configured</w:t>
+        <w:t xml:space="preserve">: Invalid CRON expressions accepted in POST /api/schedules</w:t>
       </w:r>
     </w:p>
     <w:p>
@@ -14265,7 +14494,7 @@
         <w:t xml:space="preserve">Impact</w:t>
       </w:r>
       <w:r>
-        <w:t xml:space="preserve">: Could exhaust server memory or disk</w:t>
+        <w:t xml:space="preserve">: Job scheduling fails at runtime with unclear error</w:t>
       </w:r>
     </w:p>
     <w:p>
@@ -14283,7 +14512,7 @@
         <w:t xml:space="preserve">Recommendation</w:t>
       </w:r>
       <w:r>
-        <w:t xml:space="preserve">: Configure Kestrel max request body size</w:t>
+        <w:t xml:space="preserve">: Add CronExpression validation attribute using Quartz CronExpression.IsValidExpression()</w:t>
       </w:r>
     </w:p>
     <w:p>
@@ -14301,6 +14530,93 @@
         <w:t xml:space="preserve">Estimated Effort</w:t>
       </w:r>
       <w:r>
+        <w:t xml:space="preserve">: 2 hours</w:t>
+      </w:r>
+    </w:p>
+    <w:p>
+      <w:pPr>
+        <w:numPr>
+          <w:ilvl w:val="0"/>
+          <w:numId w:val="1014"/>
+        </w:numPr>
+        <w:pStyle w:val="Compact"/>
+      </w:pPr>
+      <w:r>
+        <w:rPr>
+          <w:b/>
+        </w:rPr>
+        <w:t xml:space="preserve">No File Upload Size Limits</w:t>
+      </w:r>
+    </w:p>
+    <w:p>
+      <w:pPr>
+        <w:numPr>
+          <w:ilvl w:val="1"/>
+          <w:numId w:val="1017"/>
+        </w:numPr>
+        <w:pStyle w:val="Compact"/>
+      </w:pPr>
+      <w:r>
+        <w:rPr>
+          <w:b/>
+        </w:rPr>
+        <w:t xml:space="preserve">Issue</w:t>
+      </w:r>
+      <w:r>
+        <w:t xml:space="preserve">: If adding file upload (e.g., for ProcessJob scripts), no size limits configured</w:t>
+      </w:r>
+    </w:p>
+    <w:p>
+      <w:pPr>
+        <w:numPr>
+          <w:ilvl w:val="1"/>
+          <w:numId w:val="1017"/>
+        </w:numPr>
+        <w:pStyle w:val="Compact"/>
+      </w:pPr>
+      <w:r>
+        <w:rPr>
+          <w:b/>
+        </w:rPr>
+        <w:t xml:space="preserve">Impact</w:t>
+      </w:r>
+      <w:r>
+        <w:t xml:space="preserve">: Could exhaust server memory or disk</w:t>
+      </w:r>
+    </w:p>
+    <w:p>
+      <w:pPr>
+        <w:numPr>
+          <w:ilvl w:val="1"/>
+          <w:numId w:val="1017"/>
+        </w:numPr>
+        <w:pStyle w:val="Compact"/>
+      </w:pPr>
+      <w:r>
+        <w:rPr>
+          <w:b/>
+        </w:rPr>
+        <w:t xml:space="preserve">Recommendation</w:t>
+      </w:r>
+      <w:r>
+        <w:t xml:space="preserve">: Configure Kestrel max request body size</w:t>
+      </w:r>
+    </w:p>
+    <w:p>
+      <w:pPr>
+        <w:numPr>
+          <w:ilvl w:val="1"/>
+          <w:numId w:val="1017"/>
+        </w:numPr>
+        <w:pStyle w:val="Compact"/>
+      </w:pPr>
+      <w:r>
+        <w:rPr>
+          <w:b/>
+        </w:rPr>
+        <w:t xml:space="preserve">Estimated Effort</w:t>
+      </w:r>
+      <w:r>
         <w:t xml:space="preserve">: 1 hour</w:t>
       </w:r>
     </w:p>
@@ -14308,17 +14624,17 @@
       <w:pPr>
         <w:pStyle w:val="Heading3"/>
       </w:pPr>
-      <w:bookmarkStart w:id="65" w:name="performance-issues"/>
+      <w:bookmarkStart w:id="66" w:name="performance-issues"/>
       <w:r>
         <w:t xml:space="preserve">Performance Issues</w:t>
       </w:r>
-      <w:bookmarkEnd w:id="65"/>
+      <w:bookmarkEnd w:id="66"/>
     </w:p>
     <w:p>
       <w:pPr>
         <w:numPr>
           <w:ilvl w:val="0"/>
-          <w:numId w:val="1017"/>
+          <w:numId w:val="1018"/>
         </w:numPr>
         <w:pStyle w:val="Compact"/>
       </w:pPr>
@@ -14327,93 +14643,6 @@
           <w:b/>
         </w:rPr>
         <w:t xml:space="preserve">No Response Caching</w:t>
-      </w:r>
-    </w:p>
-    <w:p>
-      <w:pPr>
-        <w:numPr>
-          <w:ilvl w:val="1"/>
-          <w:numId w:val="1018"/>
-        </w:numPr>
-        <w:pStyle w:val="Compact"/>
-      </w:pPr>
-      <w:r>
-        <w:rPr>
-          <w:b/>
-        </w:rPr>
-        <w:t xml:space="preserve">Issue</w:t>
-      </w:r>
-      <w:r>
-        <w:t xml:space="preserve">: Every request hits database even for rarely-changing data</w:t>
-      </w:r>
-    </w:p>
-    <w:p>
-      <w:pPr>
-        <w:numPr>
-          <w:ilvl w:val="1"/>
-          <w:numId w:val="1018"/>
-        </w:numPr>
-        <w:pStyle w:val="Compact"/>
-      </w:pPr>
-      <w:r>
-        <w:rPr>
-          <w:b/>
-        </w:rPr>
-        <w:t xml:space="preserve">Impact</w:t>
-      </w:r>
-      <w:r>
-        <w:t xml:space="preserve">: Unnecessary database load, slower response times</w:t>
-      </w:r>
-    </w:p>
-    <w:p>
-      <w:pPr>
-        <w:numPr>
-          <w:ilvl w:val="1"/>
-          <w:numId w:val="1018"/>
-        </w:numPr>
-        <w:pStyle w:val="Compact"/>
-      </w:pPr>
-      <w:r>
-        <w:rPr>
-          <w:b/>
-        </w:rPr>
-        <w:t xml:space="preserve">Recommendation</w:t>
-      </w:r>
-      <w:r>
-        <w:t xml:space="preserve">: Add [ResponseCache] attributes to GET endpoints for static data (Clients)</w:t>
-      </w:r>
-    </w:p>
-    <w:p>
-      <w:pPr>
-        <w:numPr>
-          <w:ilvl w:val="1"/>
-          <w:numId w:val="1018"/>
-        </w:numPr>
-        <w:pStyle w:val="Compact"/>
-      </w:pPr>
-      <w:r>
-        <w:rPr>
-          <w:b/>
-        </w:rPr>
-        <w:t xml:space="preserve">Estimated Effort</w:t>
-      </w:r>
-      <w:r>
-        <w:t xml:space="preserve">: 4 hours</w:t>
-      </w:r>
-    </w:p>
-    <w:p>
-      <w:pPr>
-        <w:numPr>
-          <w:ilvl w:val="0"/>
-          <w:numId w:val="1017"/>
-        </w:numPr>
-        <w:pStyle w:val="Compact"/>
-      </w:pPr>
-      <w:r>
-        <w:rPr>
-          <w:b/>
-        </w:rPr>
-        <w:t xml:space="preserve">No Rate Limiting</w:t>
       </w:r>
     </w:p>
     <w:p>
@@ -14431,7 +14660,7 @@
         <w:t xml:space="preserve">Issue</w:t>
       </w:r>
       <w:r>
-        <w:t xml:space="preserve">: No protection against excessive requests</w:t>
+        <w:t xml:space="preserve">: Every request hits database even for rarely-changing data</w:t>
       </w:r>
     </w:p>
     <w:p>
@@ -14449,7 +14678,7 @@
         <w:t xml:space="preserve">Impact</w:t>
       </w:r>
       <w:r>
-        <w:t xml:space="preserve">: API can be overwhelmed by DoS or misbehaving clients</w:t>
+        <w:t xml:space="preserve">: Unnecessary database load, slower response times</w:t>
       </w:r>
     </w:p>
     <w:p>
@@ -14467,7 +14696,7 @@
         <w:t xml:space="preserve">Recommendation</w:t>
       </w:r>
       <w:r>
-        <w:t xml:space="preserve">: Implement rate limiting using AspNetCoreRateLimit package</w:t>
+        <w:t xml:space="preserve">: Add [ResponseCache] attributes to GET endpoints for static data (Clients)</w:t>
       </w:r>
     </w:p>
     <w:p>
@@ -14485,22 +14714,22 @@
         <w:t xml:space="preserve">Estimated Effort</w:t>
       </w:r>
       <w:r>
-        <w:t xml:space="preserve">: 1 day</w:t>
+        <w:t xml:space="preserve">: 4 hours</w:t>
       </w:r>
     </w:p>
     <w:p>
       <w:pPr>
         <w:numPr>
           <w:ilvl w:val="0"/>
-          <w:numId w:val="1017"/>
-        </w:numPr>
-        <w:pStyle w:val="Compact"/>
-      </w:pPr>
-      <w:r>
-        <w:rPr>
-          <w:b/>
-        </w:rPr>
-        <w:t xml:space="preserve">Synchronous Controller Actions</w:t>
+          <w:numId w:val="1018"/>
+        </w:numPr>
+        <w:pStyle w:val="Compact"/>
+      </w:pPr>
+      <w:r>
+        <w:rPr>
+          <w:b/>
+        </w:rPr>
+        <w:t xml:space="preserve">No Rate Limiting</w:t>
       </w:r>
     </w:p>
     <w:p>
@@ -14518,7 +14747,7 @@
         <w:t xml:space="preserve">Issue</w:t>
       </w:r>
       <w:r>
-        <w:t xml:space="preserve">: All actions return Task, but some might have synchronous code</w:t>
+        <w:t xml:space="preserve">: No protection against excessive requests</w:t>
       </w:r>
     </w:p>
     <w:p>
@@ -14536,7 +14765,7 @@
         <w:t xml:space="preserve">Impact</w:t>
       </w:r>
       <w:r>
-        <w:t xml:space="preserve">: Thread pool exhaustion under heavy load</w:t>
+        <w:t xml:space="preserve">: API can be overwhelmed by DoS or misbehaving clients</w:t>
       </w:r>
     </w:p>
     <w:p>
@@ -14551,10 +14780,10 @@
         <w:rPr>
           <w:b/>
         </w:rPr>
-        <w:t xml:space="preserve">TODO</w:t>
-      </w:r>
-      <w:r>
-        <w:t xml:space="preserve">: Audit all controller actions for proper async/await usage</w:t>
+        <w:t xml:space="preserve">Recommendation</w:t>
+      </w:r>
+      <w:r>
+        <w:t xml:space="preserve">: Implement rate limiting using AspNetCoreRateLimit package</w:t>
       </w:r>
     </w:p>
     <w:p>
@@ -14569,25 +14798,25 @@
         <w:rPr>
           <w:b/>
         </w:rPr>
-        <w:t xml:space="preserve">Files</w:t>
-      </w:r>
-      <w:r>
-        <w:t xml:space="preserve">: All controllers</w:t>
+        <w:t xml:space="preserve">Estimated Effort</w:t>
+      </w:r>
+      <w:r>
+        <w:t xml:space="preserve">: 1 day</w:t>
       </w:r>
     </w:p>
     <w:p>
       <w:pPr>
         <w:numPr>
           <w:ilvl w:val="0"/>
-          <w:numId w:val="1017"/>
-        </w:numPr>
-        <w:pStyle w:val="Compact"/>
-      </w:pPr>
-      <w:r>
-        <w:rPr>
-          <w:b/>
-        </w:rPr>
-        <w:t xml:space="preserve">No Database Connection Pooling Config</w:t>
+          <w:numId w:val="1018"/>
+        </w:numPr>
+        <w:pStyle w:val="Compact"/>
+      </w:pPr>
+      <w:r>
+        <w:rPr>
+          <w:b/>
+        </w:rPr>
+        <w:t xml:space="preserve">Synchronous Controller Actions</w:t>
       </w:r>
     </w:p>
     <w:p>
@@ -14605,7 +14834,7 @@
         <w:t xml:space="preserve">Issue</w:t>
       </w:r>
       <w:r>
-        <w:t xml:space="preserve">: Using default connection pool settings</w:t>
+        <w:t xml:space="preserve">: All actions return Task, but some might have synchronous code</w:t>
       </w:r>
     </w:p>
     <w:p>
@@ -14623,7 +14852,7 @@
         <w:t xml:space="preserve">Impact</w:t>
       </w:r>
       <w:r>
-        <w:t xml:space="preserve">: May exhaust connections under high load</w:t>
+        <w:t xml:space="preserve">: Thread pool exhaustion under heavy load</w:t>
       </w:r>
     </w:p>
     <w:p>
@@ -14638,10 +14867,10 @@
         <w:rPr>
           <w:b/>
         </w:rPr>
-        <w:t xml:space="preserve">Recommendation</w:t>
-      </w:r>
-      <w:r>
-        <w:t xml:space="preserve">: Configure Max Pool Size in connection string based on load testing</w:t>
+        <w:t xml:space="preserve">TODO</w:t>
+      </w:r>
+      <w:r>
+        <w:t xml:space="preserve">: Audit all controller actions for proper async/await usage</w:t>
       </w:r>
     </w:p>
     <w:p>
@@ -14656,6 +14885,93 @@
         <w:rPr>
           <w:b/>
         </w:rPr>
+        <w:t xml:space="preserve">Files</w:t>
+      </w:r>
+      <w:r>
+        <w:t xml:space="preserve">: All controllers</w:t>
+      </w:r>
+    </w:p>
+    <w:p>
+      <w:pPr>
+        <w:numPr>
+          <w:ilvl w:val="0"/>
+          <w:numId w:val="1018"/>
+        </w:numPr>
+        <w:pStyle w:val="Compact"/>
+      </w:pPr>
+      <w:r>
+        <w:rPr>
+          <w:b/>
+        </w:rPr>
+        <w:t xml:space="preserve">No Database Connection Pooling Config</w:t>
+      </w:r>
+    </w:p>
+    <w:p>
+      <w:pPr>
+        <w:numPr>
+          <w:ilvl w:val="1"/>
+          <w:numId w:val="1022"/>
+        </w:numPr>
+        <w:pStyle w:val="Compact"/>
+      </w:pPr>
+      <w:r>
+        <w:rPr>
+          <w:b/>
+        </w:rPr>
+        <w:t xml:space="preserve">Issue</w:t>
+      </w:r>
+      <w:r>
+        <w:t xml:space="preserve">: Using default connection pool settings</w:t>
+      </w:r>
+    </w:p>
+    <w:p>
+      <w:pPr>
+        <w:numPr>
+          <w:ilvl w:val="1"/>
+          <w:numId w:val="1022"/>
+        </w:numPr>
+        <w:pStyle w:val="Compact"/>
+      </w:pPr>
+      <w:r>
+        <w:rPr>
+          <w:b/>
+        </w:rPr>
+        <w:t xml:space="preserve">Impact</w:t>
+      </w:r>
+      <w:r>
+        <w:t xml:space="preserve">: May exhaust connections under high load</w:t>
+      </w:r>
+    </w:p>
+    <w:p>
+      <w:pPr>
+        <w:numPr>
+          <w:ilvl w:val="1"/>
+          <w:numId w:val="1022"/>
+        </w:numPr>
+        <w:pStyle w:val="Compact"/>
+      </w:pPr>
+      <w:r>
+        <w:rPr>
+          <w:b/>
+        </w:rPr>
+        <w:t xml:space="preserve">Recommendation</w:t>
+      </w:r>
+      <w:r>
+        <w:t xml:space="preserve">: Configure Max Pool Size in connection string based on load testing</w:t>
+      </w:r>
+    </w:p>
+    <w:p>
+      <w:pPr>
+        <w:numPr>
+          <w:ilvl w:val="1"/>
+          <w:numId w:val="1022"/>
+        </w:numPr>
+        <w:pStyle w:val="Compact"/>
+      </w:pPr>
+      <w:r>
+        <w:rPr>
+          <w:b/>
+        </w:rPr>
         <w:t xml:space="preserve">Example</w:t>
       </w:r>
       <w:r>
@@ -14675,17 +14991,17 @@
       <w:pPr>
         <w:pStyle w:val="Heading3"/>
       </w:pPr>
-      <w:bookmarkStart w:id="66" w:name="cors-issues"/>
+      <w:bookmarkStart w:id="67" w:name="cors-issues"/>
       <w:r>
         <w:t xml:space="preserve">CORS Issues</w:t>
       </w:r>
-      <w:bookmarkEnd w:id="66"/>
+      <w:bookmarkEnd w:id="67"/>
     </w:p>
     <w:p>
       <w:pPr>
         <w:numPr>
           <w:ilvl w:val="0"/>
-          <w:numId w:val="1022"/>
+          <w:numId w:val="1023"/>
         </w:numPr>
         <w:pStyle w:val="Compact"/>
       </w:pPr>
@@ -14694,135 +15010,6 @@
           <w:b/>
         </w:rPr>
         <w:t xml:space="preserve">Single Origin Hardcoded</w:t>
-      </w:r>
-    </w:p>
-    <w:p>
-      <w:pPr>
-        <w:numPr>
-          <w:ilvl w:val="1"/>
-          <w:numId w:val="1023"/>
-        </w:numPr>
-        <w:pStyle w:val="Compact"/>
-      </w:pPr>
-      <w:r>
-        <w:rPr>
-          <w:b/>
-        </w:rPr>
-        <w:t xml:space="preserve">Issue</w:t>
-      </w:r>
-      <w:r>
-        <w:t xml:space="preserve">: AllowUI policy allows only localhost:7299</w:t>
-      </w:r>
-    </w:p>
-    <w:p>
-      <w:pPr>
-        <w:numPr>
-          <w:ilvl w:val="1"/>
-          <w:numId w:val="1023"/>
-        </w:numPr>
-        <w:pStyle w:val="Compact"/>
-      </w:pPr>
-      <w:r>
-        <w:rPr>
-          <w:b/>
-        </w:rPr>
-        <w:t xml:space="preserve">Impact</w:t>
-      </w:r>
-      <w:r>
-        <w:t xml:space="preserve">: Can’t call API from production UI URL or mobile apps</w:t>
-      </w:r>
-    </w:p>
-    <w:p>
-      <w:pPr>
-        <w:numPr>
-          <w:ilvl w:val="1"/>
-          <w:numId w:val="1023"/>
-        </w:numPr>
-        <w:pStyle w:val="Compact"/>
-      </w:pPr>
-      <w:r>
-        <w:rPr>
-          <w:b/>
-        </w:rPr>
-        <w:t xml:space="preserve">File</w:t>
-      </w:r>
-      <w:r>
-        <w:t xml:space="preserve">: Program.cs line 130-139</w:t>
-      </w:r>
-    </w:p>
-    <w:p>
-      <w:pPr>
-        <w:numPr>
-          <w:ilvl w:val="1"/>
-          <w:numId w:val="1023"/>
-        </w:numPr>
-        <w:pStyle w:val="Compact"/>
-      </w:pPr>
-      <w:r>
-        <w:rPr>
-          <w:b/>
-        </w:rPr>
-        <w:t xml:space="preserve">Recommendation</w:t>
-      </w:r>
-      <w:r>
-        <w:t xml:space="preserve">: Load allowed origins from configuration, support multiple origins</w:t>
-      </w:r>
-    </w:p>
-    <w:p>
-      <w:pPr>
-        <w:numPr>
-          <w:ilvl w:val="1"/>
-          <w:numId w:val="1023"/>
-        </w:numPr>
-        <w:pStyle w:val="Compact"/>
-      </w:pPr>
-      <w:r>
-        <w:rPr>
-          <w:b/>
-        </w:rPr>
-        <w:t xml:space="preserve">Example</w:t>
-      </w:r>
-      <w:r>
-        <w:t xml:space="preserve">:</w:t>
-      </w:r>
-      <w:r>
-        <w:t xml:space="preserve"> </w:t>
-      </w:r>
-      <w:r>
-        <w:rPr>
-          <w:rStyle w:val="VerbatimChar"/>
-        </w:rPr>
-        <w:t xml:space="preserve">appsettings.json</w:t>
-      </w:r>
-      <w:r>
-        <w:t xml:space="preserve"> </w:t>
-      </w:r>
-      <w:r>
-        <w:t xml:space="preserve">→</w:t>
-      </w:r>
-      <w:r>
-        <w:t xml:space="preserve"> </w:t>
-      </w:r>
-      <w:r>
-        <w:rPr>
-          <w:rStyle w:val="VerbatimChar"/>
-        </w:rPr>
-        <w:t xml:space="preserve">Cors:AllowedOrigins: ["https://ui.example.com", "https://mobile.example.com"]</w:t>
-      </w:r>
-    </w:p>
-    <w:p>
-      <w:pPr>
-        <w:numPr>
-          <w:ilvl w:val="0"/>
-          <w:numId w:val="1022"/>
-        </w:numPr>
-        <w:pStyle w:val="Compact"/>
-      </w:pPr>
-      <w:r>
-        <w:rPr>
-          <w:b/>
-        </w:rPr>
-        <w:t xml:space="preserve">Credentials Required But Not Always Needed</w:t>
       </w:r>
     </w:p>
     <w:p>
@@ -14840,7 +15027,7 @@
         <w:t xml:space="preserve">Issue</w:t>
       </w:r>
       <w:r>
-        <w:t xml:space="preserve">: AllowCredentials() required for all CORS requests</w:t>
+        <w:t xml:space="preserve">: AllowUI policy allows only localhost:7299</w:t>
       </w:r>
     </w:p>
     <w:p>
@@ -14858,7 +15045,7 @@
         <w:t xml:space="preserve">Impact</w:t>
       </w:r>
       <w:r>
-        <w:t xml:space="preserve">: Can’t use API from simple AJAX calls without credentials</w:t>
+        <w:t xml:space="preserve">: Can’t call API from production UI URL or mobile apps</w:t>
       </w:r>
     </w:p>
     <w:p>
@@ -14873,9 +15060,138 @@
         <w:rPr>
           <w:b/>
         </w:rPr>
+        <w:t xml:space="preserve">File</w:t>
+      </w:r>
+      <w:r>
+        <w:t xml:space="preserve">: Program.cs line 130-139</w:t>
+      </w:r>
+    </w:p>
+    <w:p>
+      <w:pPr>
+        <w:numPr>
+          <w:ilvl w:val="1"/>
+          <w:numId w:val="1024"/>
+        </w:numPr>
+        <w:pStyle w:val="Compact"/>
+      </w:pPr>
+      <w:r>
+        <w:rPr>
+          <w:b/>
+        </w:rPr>
         <w:t xml:space="preserve">Recommendation</w:t>
       </w:r>
       <w:r>
+        <w:t xml:space="preserve">: Load allowed origins from configuration, support multiple origins</w:t>
+      </w:r>
+    </w:p>
+    <w:p>
+      <w:pPr>
+        <w:numPr>
+          <w:ilvl w:val="1"/>
+          <w:numId w:val="1024"/>
+        </w:numPr>
+        <w:pStyle w:val="Compact"/>
+      </w:pPr>
+      <w:r>
+        <w:rPr>
+          <w:b/>
+        </w:rPr>
+        <w:t xml:space="preserve">Example</w:t>
+      </w:r>
+      <w:r>
+        <w:t xml:space="preserve">:</w:t>
+      </w:r>
+      <w:r>
+        <w:t xml:space="preserve"> </w:t>
+      </w:r>
+      <w:r>
+        <w:rPr>
+          <w:rStyle w:val="VerbatimChar"/>
+        </w:rPr>
+        <w:t xml:space="preserve">appsettings.json</w:t>
+      </w:r>
+      <w:r>
+        <w:t xml:space="preserve"> </w:t>
+      </w:r>
+      <w:r>
+        <w:t xml:space="preserve">→</w:t>
+      </w:r>
+      <w:r>
+        <w:t xml:space="preserve"> </w:t>
+      </w:r>
+      <w:r>
+        <w:rPr>
+          <w:rStyle w:val="VerbatimChar"/>
+        </w:rPr>
+        <w:t xml:space="preserve">Cors:AllowedOrigins: ["https://ui.example.com", "https://mobile.example.com"]</w:t>
+      </w:r>
+    </w:p>
+    <w:p>
+      <w:pPr>
+        <w:numPr>
+          <w:ilvl w:val="0"/>
+          <w:numId w:val="1023"/>
+        </w:numPr>
+        <w:pStyle w:val="Compact"/>
+      </w:pPr>
+      <w:r>
+        <w:rPr>
+          <w:b/>
+        </w:rPr>
+        <w:t xml:space="preserve">Credentials Required But Not Always Needed</w:t>
+      </w:r>
+    </w:p>
+    <w:p>
+      <w:pPr>
+        <w:numPr>
+          <w:ilvl w:val="1"/>
+          <w:numId w:val="1025"/>
+        </w:numPr>
+        <w:pStyle w:val="Compact"/>
+      </w:pPr>
+      <w:r>
+        <w:rPr>
+          <w:b/>
+        </w:rPr>
+        <w:t xml:space="preserve">Issue</w:t>
+      </w:r>
+      <w:r>
+        <w:t xml:space="preserve">: AllowCredentials() required for all CORS requests</w:t>
+      </w:r>
+    </w:p>
+    <w:p>
+      <w:pPr>
+        <w:numPr>
+          <w:ilvl w:val="1"/>
+          <w:numId w:val="1025"/>
+        </w:numPr>
+        <w:pStyle w:val="Compact"/>
+      </w:pPr>
+      <w:r>
+        <w:rPr>
+          <w:b/>
+        </w:rPr>
+        <w:t xml:space="preserve">Impact</w:t>
+      </w:r>
+      <w:r>
+        <w:t xml:space="preserve">: Can’t use API from simple AJAX calls without credentials</w:t>
+      </w:r>
+    </w:p>
+    <w:p>
+      <w:pPr>
+        <w:numPr>
+          <w:ilvl w:val="1"/>
+          <w:numId w:val="1025"/>
+        </w:numPr>
+        <w:pStyle w:val="Compact"/>
+      </w:pPr>
+      <w:r>
+        <w:rPr>
+          <w:b/>
+        </w:rPr>
+        <w:t xml:space="preserve">Recommendation</w:t>
+      </w:r>
+      <w:r>
         <w:t xml:space="preserve">: Create separate CORS policy for public endpoints (generate-cron)</w:t>
       </w:r>
     </w:p>
@@ -14883,17 +15199,17 @@
       <w:pPr>
         <w:pStyle w:val="Heading3"/>
       </w:pPr>
-      <w:bookmarkStart w:id="67" w:name="logging-issues"/>
+      <w:bookmarkStart w:id="68" w:name="logging-issues"/>
       <w:r>
         <w:t xml:space="preserve">Logging Issues</w:t>
       </w:r>
-      <w:bookmarkEnd w:id="67"/>
+      <w:bookmarkEnd w:id="68"/>
     </w:p>
     <w:p>
       <w:pPr>
         <w:numPr>
           <w:ilvl w:val="0"/>
-          <w:numId w:val="1025"/>
+          <w:numId w:val="1026"/>
         </w:numPr>
         <w:pStyle w:val="Compact"/>
       </w:pPr>
@@ -14902,111 +15218,6 @@
           <w:b/>
         </w:rPr>
         <w:t xml:space="preserve">Sensitive Data in Logs</w:t>
-      </w:r>
-    </w:p>
-    <w:p>
-      <w:pPr>
-        <w:numPr>
-          <w:ilvl w:val="1"/>
-          <w:numId w:val="1026"/>
-        </w:numPr>
-        <w:pStyle w:val="Compact"/>
-      </w:pPr>
-      <w:r>
-        <w:rPr>
-          <w:b/>
-        </w:rPr>
-        <w:t xml:space="preserve">Issue</w:t>
-      </w:r>
-      <w:r>
-        <w:t xml:space="preserve">: Request/response bodies logged without redaction</w:t>
-      </w:r>
-    </w:p>
-    <w:p>
-      <w:pPr>
-        <w:numPr>
-          <w:ilvl w:val="1"/>
-          <w:numId w:val="1026"/>
-        </w:numPr>
-        <w:pStyle w:val="Compact"/>
-      </w:pPr>
-      <w:r>
-        <w:rPr>
-          <w:b/>
-        </w:rPr>
-        <w:t xml:space="preserve">Impact</w:t>
-      </w:r>
-      <w:r>
-        <w:t xml:space="preserve">: Passwords, API keys, personal data exposed in log files</w:t>
-      </w:r>
-    </w:p>
-    <w:p>
-      <w:pPr>
-        <w:numPr>
-          <w:ilvl w:val="1"/>
-          <w:numId w:val="1026"/>
-        </w:numPr>
-        <w:pStyle w:val="Compact"/>
-      </w:pPr>
-      <w:r>
-        <w:rPr>
-          <w:b/>
-        </w:rPr>
-        <w:t xml:space="preserve">Example</w:t>
-      </w:r>
-      <w:r>
-        <w:t xml:space="preserve">: POST /api/schedules logs entire JobConfiguration including credentials</w:t>
-      </w:r>
-    </w:p>
-    <w:p>
-      <w:pPr>
-        <w:numPr>
-          <w:ilvl w:val="1"/>
-          <w:numId w:val="1026"/>
-        </w:numPr>
-        <w:pStyle w:val="Compact"/>
-      </w:pPr>
-      <w:r>
-        <w:rPr>
-          <w:b/>
-        </w:rPr>
-        <w:t xml:space="preserve">Recommendation</w:t>
-      </w:r>
-      <w:r>
-        <w:t xml:space="preserve">: Implement log redaction for sensitive fields</w:t>
-      </w:r>
-    </w:p>
-    <w:p>
-      <w:pPr>
-        <w:numPr>
-          <w:ilvl w:val="1"/>
-          <w:numId w:val="1026"/>
-        </w:numPr>
-        <w:pStyle w:val="Compact"/>
-      </w:pPr>
-      <w:r>
-        <w:rPr>
-          <w:b/>
-        </w:rPr>
-        <w:t xml:space="preserve">Estimated Effort</w:t>
-      </w:r>
-      <w:r>
-        <w:t xml:space="preserve">: 2 days</w:t>
-      </w:r>
-    </w:p>
-    <w:p>
-      <w:pPr>
-        <w:numPr>
-          <w:ilvl w:val="0"/>
-          <w:numId w:val="1025"/>
-        </w:numPr>
-        <w:pStyle w:val="Compact"/>
-      </w:pPr>
-      <w:r>
-        <w:rPr>
-          <w:b/>
-        </w:rPr>
-        <w:t xml:space="preserve">No Correlation IDs</w:t>
       </w:r>
     </w:p>
     <w:p>
@@ -15024,7 +15235,7 @@
         <w:t xml:space="preserve">Issue</w:t>
       </w:r>
       <w:r>
-        <w:t xml:space="preserve">: Can’t trace single request across multiple services (API → Jobs → Infrastructure)</w:t>
+        <w:t xml:space="preserve">: Request/response bodies logged without redaction</w:t>
       </w:r>
     </w:p>
     <w:p>
@@ -15042,7 +15253,7 @@
         <w:t xml:space="preserve">Impact</w:t>
       </w:r>
       <w:r>
-        <w:t xml:space="preserve">: Difficult to debug distributed failures</w:t>
+        <w:t xml:space="preserve">: Passwords, API keys, personal data exposed in log files</w:t>
       </w:r>
     </w:p>
     <w:p>
@@ -15057,10 +15268,10 @@
         <w:rPr>
           <w:b/>
         </w:rPr>
-        <w:t xml:space="preserve">Recommendation</w:t>
-      </w:r>
-      <w:r>
-        <w:t xml:space="preserve">: Add correlation ID middleware, pass to all downstream calls</w:t>
+        <w:t xml:space="preserve">Example</w:t>
+      </w:r>
+      <w:r>
+        <w:t xml:space="preserve">: POST /api/schedules logs entire JobConfiguration including credentials</w:t>
       </w:r>
     </w:p>
     <w:p>
@@ -15075,25 +15286,43 @@
         <w:rPr>
           <w:b/>
         </w:rPr>
+        <w:t xml:space="preserve">Recommendation</w:t>
+      </w:r>
+      <w:r>
+        <w:t xml:space="preserve">: Implement log redaction for sensitive fields</w:t>
+      </w:r>
+    </w:p>
+    <w:p>
+      <w:pPr>
+        <w:numPr>
+          <w:ilvl w:val="1"/>
+          <w:numId w:val="1027"/>
+        </w:numPr>
+        <w:pStyle w:val="Compact"/>
+      </w:pPr>
+      <w:r>
+        <w:rPr>
+          <w:b/>
+        </w:rPr>
         <w:t xml:space="preserve">Estimated Effort</w:t>
       </w:r>
       <w:r>
-        <w:t xml:space="preserve">: 1 day</w:t>
+        <w:t xml:space="preserve">: 2 days</w:t>
       </w:r>
     </w:p>
     <w:p>
       <w:pPr>
         <w:numPr>
           <w:ilvl w:val="0"/>
-          <w:numId w:val="1025"/>
-        </w:numPr>
-        <w:pStyle w:val="Compact"/>
-      </w:pPr>
-      <w:r>
-        <w:rPr>
-          <w:b/>
-        </w:rPr>
-        <w:t xml:space="preserve">Log Levels Not Configurable Per Endpoint</w:t>
+          <w:numId w:val="1026"/>
+        </w:numPr>
+        <w:pStyle w:val="Compact"/>
+      </w:pPr>
+      <w:r>
+        <w:rPr>
+          <w:b/>
+        </w:rPr>
+        <w:t xml:space="preserve">No Correlation IDs</w:t>
       </w:r>
     </w:p>
     <w:p>
@@ -15111,7 +15340,7 @@
         <w:t xml:space="preserve">Issue</w:t>
       </w:r>
       <w:r>
-        <w:t xml:space="preserve">: Can’t enable verbose logging for specific problematic endpoint</w:t>
+        <w:t xml:space="preserve">: Can’t trace single request across multiple services (API → Jobs → Infrastructure)</w:t>
       </w:r>
     </w:p>
     <w:p>
@@ -15129,7 +15358,7 @@
         <w:t xml:space="preserve">Impact</w:t>
       </w:r>
       <w:r>
-        <w:t xml:space="preserve">: Must enable verbose logging for entire application (too much noise)</w:t>
+        <w:t xml:space="preserve">: Difficult to debug distributed failures</w:t>
       </w:r>
     </w:p>
     <w:p>
@@ -15147,6 +15376,93 @@
         <w:t xml:space="preserve">Recommendation</w:t>
       </w:r>
       <w:r>
+        <w:t xml:space="preserve">: Add correlation ID middleware, pass to all downstream calls</w:t>
+      </w:r>
+    </w:p>
+    <w:p>
+      <w:pPr>
+        <w:numPr>
+          <w:ilvl w:val="1"/>
+          <w:numId w:val="1028"/>
+        </w:numPr>
+        <w:pStyle w:val="Compact"/>
+      </w:pPr>
+      <w:r>
+        <w:rPr>
+          <w:b/>
+        </w:rPr>
+        <w:t xml:space="preserve">Estimated Effort</w:t>
+      </w:r>
+      <w:r>
+        <w:t xml:space="preserve">: 1 day</w:t>
+      </w:r>
+    </w:p>
+    <w:p>
+      <w:pPr>
+        <w:numPr>
+          <w:ilvl w:val="0"/>
+          <w:numId w:val="1026"/>
+        </w:numPr>
+        <w:pStyle w:val="Compact"/>
+      </w:pPr>
+      <w:r>
+        <w:rPr>
+          <w:b/>
+        </w:rPr>
+        <w:t xml:space="preserve">Log Levels Not Configurable Per Endpoint</w:t>
+      </w:r>
+    </w:p>
+    <w:p>
+      <w:pPr>
+        <w:numPr>
+          <w:ilvl w:val="1"/>
+          <w:numId w:val="1029"/>
+        </w:numPr>
+        <w:pStyle w:val="Compact"/>
+      </w:pPr>
+      <w:r>
+        <w:rPr>
+          <w:b/>
+        </w:rPr>
+        <w:t xml:space="preserve">Issue</w:t>
+      </w:r>
+      <w:r>
+        <w:t xml:space="preserve">: Can’t enable verbose logging for specific problematic endpoint</w:t>
+      </w:r>
+    </w:p>
+    <w:p>
+      <w:pPr>
+        <w:numPr>
+          <w:ilvl w:val="1"/>
+          <w:numId w:val="1029"/>
+        </w:numPr>
+        <w:pStyle w:val="Compact"/>
+      </w:pPr>
+      <w:r>
+        <w:rPr>
+          <w:b/>
+        </w:rPr>
+        <w:t xml:space="preserve">Impact</w:t>
+      </w:r>
+      <w:r>
+        <w:t xml:space="preserve">: Must enable verbose logging for entire application (too much noise)</w:t>
+      </w:r>
+    </w:p>
+    <w:p>
+      <w:pPr>
+        <w:numPr>
+          <w:ilvl w:val="1"/>
+          <w:numId w:val="1029"/>
+        </w:numPr>
+        <w:pStyle w:val="Compact"/>
+      </w:pPr>
+      <w:r>
+        <w:rPr>
+          <w:b/>
+        </w:rPr>
+        <w:t xml:space="preserve">Recommendation</w:t>
+      </w:r>
+      <w:r>
         <w:t xml:space="preserve">: Use Serilog filters to configure logging per namespace/controller</w:t>
       </w:r>
     </w:p>
@@ -15154,17 +15470,17 @@
       <w:pPr>
         <w:pStyle w:val="Heading3"/>
       </w:pPr>
-      <w:bookmarkStart w:id="68" w:name="swaggerdocumentation-issues"/>
+      <w:bookmarkStart w:id="69" w:name="swaggerdocumentation-issues"/>
       <w:r>
         <w:t xml:space="preserve">Swagger/Documentation Issues</w:t>
       </w:r>
-      <w:bookmarkEnd w:id="68"/>
+      <w:bookmarkEnd w:id="69"/>
     </w:p>
     <w:p>
       <w:pPr>
         <w:numPr>
           <w:ilvl w:val="0"/>
-          <w:numId w:val="1029"/>
+          <w:numId w:val="1030"/>
         </w:numPr>
         <w:pStyle w:val="Compact"/>
       </w:pPr>
@@ -15173,93 +15489,6 @@
           <w:b/>
         </w:rPr>
         <w:t xml:space="preserve">Missing Example Requests</w:t>
-      </w:r>
-    </w:p>
-    <w:p>
-      <w:pPr>
-        <w:numPr>
-          <w:ilvl w:val="1"/>
-          <w:numId w:val="1030"/>
-        </w:numPr>
-        <w:pStyle w:val="Compact"/>
-      </w:pPr>
-      <w:r>
-        <w:rPr>
-          <w:b/>
-        </w:rPr>
-        <w:t xml:space="preserve">Issue</w:t>
-      </w:r>
-      <w:r>
-        <w:t xml:space="preserve">: Swagger UI doesn’t show example JSON for request bodies</w:t>
-      </w:r>
-    </w:p>
-    <w:p>
-      <w:pPr>
-        <w:numPr>
-          <w:ilvl w:val="1"/>
-          <w:numId w:val="1030"/>
-        </w:numPr>
-        <w:pStyle w:val="Compact"/>
-      </w:pPr>
-      <w:r>
-        <w:rPr>
-          <w:b/>
-        </w:rPr>
-        <w:t xml:space="preserve">Impact</w:t>
-      </w:r>
-      <w:r>
-        <w:t xml:space="preserve">: Users don’t know correct format for JobConfiguration, job parameters</w:t>
-      </w:r>
-    </w:p>
-    <w:p>
-      <w:pPr>
-        <w:numPr>
-          <w:ilvl w:val="1"/>
-          <w:numId w:val="1030"/>
-        </w:numPr>
-        <w:pStyle w:val="Compact"/>
-      </w:pPr>
-      <w:r>
-        <w:rPr>
-          <w:b/>
-        </w:rPr>
-        <w:t xml:space="preserve">Recommendation</w:t>
-      </w:r>
-      <w:r>
-        <w:t xml:space="preserve">: Add XML documentation comments and [SwaggerSchema] attributes</w:t>
-      </w:r>
-    </w:p>
-    <w:p>
-      <w:pPr>
-        <w:numPr>
-          <w:ilvl w:val="1"/>
-          <w:numId w:val="1030"/>
-        </w:numPr>
-        <w:pStyle w:val="Compact"/>
-      </w:pPr>
-      <w:r>
-        <w:rPr>
-          <w:b/>
-        </w:rPr>
-        <w:t xml:space="preserve">Estimated Effort</w:t>
-      </w:r>
-      <w:r>
-        <w:t xml:space="preserve">: 1 day</w:t>
-      </w:r>
-    </w:p>
-    <w:p>
-      <w:pPr>
-        <w:numPr>
-          <w:ilvl w:val="0"/>
-          <w:numId w:val="1029"/>
-        </w:numPr>
-        <w:pStyle w:val="Compact"/>
-      </w:pPr>
-      <w:r>
-        <w:rPr>
-          <w:b/>
-        </w:rPr>
-        <w:t xml:space="preserve">No Response Codes Documented</w:t>
       </w:r>
     </w:p>
     <w:p>
@@ -15268,6 +15497,7 @@
           <w:ilvl w:val="1"/>
           <w:numId w:val="1031"/>
         </w:numPr>
+        <w:pStyle w:val="Compact"/>
       </w:pPr>
       <w:r>
         <w:rPr>
@@ -15276,7 +15506,7 @@
         <w:t xml:space="preserve">Issue</w:t>
       </w:r>
       <w:r>
-        <w:t xml:space="preserve">: Swagger doesn’t show all possible HTTP status codes</w:t>
+        <w:t xml:space="preserve">: Swagger UI doesn’t show example JSON for request bodies</w:t>
       </w:r>
     </w:p>
     <w:p>
@@ -15285,15 +15515,16 @@
           <w:ilvl w:val="1"/>
           <w:numId w:val="1031"/>
         </w:numPr>
-      </w:pPr>
-      <w:r>
-        <w:rPr>
-          <w:b/>
-        </w:rPr>
-        <w:t xml:space="preserve">Recommendation</w:t>
-      </w:r>
-      <w:r>
-        <w:t xml:space="preserve">: Add [ProducesResponseType] attributes to all actions</w:t>
+        <w:pStyle w:val="Compact"/>
+      </w:pPr>
+      <w:r>
+        <w:rPr>
+          <w:b/>
+        </w:rPr>
+        <w:t xml:space="preserve">Impact</w:t>
+      </w:r>
+      <w:r>
+        <w:t xml:space="preserve">: Users don’t know correct format for JobConfiguration, job parameters</w:t>
       </w:r>
     </w:p>
     <w:p>
@@ -15302,6 +15533,91 @@
           <w:ilvl w:val="1"/>
           <w:numId w:val="1031"/>
         </w:numPr>
+        <w:pStyle w:val="Compact"/>
+      </w:pPr>
+      <w:r>
+        <w:rPr>
+          <w:b/>
+        </w:rPr>
+        <w:t xml:space="preserve">Recommendation</w:t>
+      </w:r>
+      <w:r>
+        <w:t xml:space="preserve">: Add XML documentation comments and [SwaggerSchema] attributes</w:t>
+      </w:r>
+    </w:p>
+    <w:p>
+      <w:pPr>
+        <w:numPr>
+          <w:ilvl w:val="1"/>
+          <w:numId w:val="1031"/>
+        </w:numPr>
+        <w:pStyle w:val="Compact"/>
+      </w:pPr>
+      <w:r>
+        <w:rPr>
+          <w:b/>
+        </w:rPr>
+        <w:t xml:space="preserve">Estimated Effort</w:t>
+      </w:r>
+      <w:r>
+        <w:t xml:space="preserve">: 1 day</w:t>
+      </w:r>
+    </w:p>
+    <w:p>
+      <w:pPr>
+        <w:numPr>
+          <w:ilvl w:val="0"/>
+          <w:numId w:val="1030"/>
+        </w:numPr>
+        <w:pStyle w:val="Compact"/>
+      </w:pPr>
+      <w:r>
+        <w:rPr>
+          <w:b/>
+        </w:rPr>
+        <w:t xml:space="preserve">No Response Codes Documented</w:t>
+      </w:r>
+    </w:p>
+    <w:p>
+      <w:pPr>
+        <w:numPr>
+          <w:ilvl w:val="1"/>
+          <w:numId w:val="1032"/>
+        </w:numPr>
+      </w:pPr>
+      <w:r>
+        <w:rPr>
+          <w:b/>
+        </w:rPr>
+        <w:t xml:space="preserve">Issue</w:t>
+      </w:r>
+      <w:r>
+        <w:t xml:space="preserve">: Swagger doesn’t show all possible HTTP status codes</w:t>
+      </w:r>
+    </w:p>
+    <w:p>
+      <w:pPr>
+        <w:numPr>
+          <w:ilvl w:val="1"/>
+          <w:numId w:val="1032"/>
+        </w:numPr>
+      </w:pPr>
+      <w:r>
+        <w:rPr>
+          <w:b/>
+        </w:rPr>
+        <w:t xml:space="preserve">Recommendation</w:t>
+      </w:r>
+      <w:r>
+        <w:t xml:space="preserve">: Add [ProducesResponseType] attributes to all actions</w:t>
+      </w:r>
+    </w:p>
+    <w:p>
+      <w:pPr>
+        <w:numPr>
+          <w:ilvl w:val="1"/>
+          <w:numId w:val="1032"/>
+        </w:numPr>
       </w:pPr>
       <w:r>
         <w:rPr>
@@ -15530,7 +15846,7 @@
       <w:pPr>
         <w:numPr>
           <w:ilvl w:val="0"/>
-          <w:numId w:val="1029"/>
+          <w:numId w:val="1030"/>
         </w:numPr>
         <w:pStyle w:val="Compact"/>
       </w:pPr>
@@ -15545,7 +15861,7 @@
       <w:pPr>
         <w:numPr>
           <w:ilvl w:val="1"/>
-          <w:numId w:val="1032"/>
+          <w:numId w:val="1033"/>
         </w:numPr>
         <w:pStyle w:val="Compact"/>
       </w:pPr>
@@ -15563,7 +15879,7 @@
       <w:pPr>
         <w:numPr>
           <w:ilvl w:val="1"/>
-          <w:numId w:val="1032"/>
+          <w:numId w:val="1033"/>
         </w:numPr>
         <w:pStyle w:val="Compact"/>
       </w:pPr>
@@ -15581,7 +15897,7 @@
       <w:pPr>
         <w:numPr>
           <w:ilvl w:val="1"/>
-          <w:numId w:val="1032"/>
+          <w:numId w:val="1033"/>
         </w:numPr>
         <w:pStyle w:val="Compact"/>
       </w:pPr>
@@ -15599,7 +15915,7 @@
       <w:pPr>
         <w:numPr>
           <w:ilvl w:val="1"/>
-          <w:numId w:val="1032"/>
+          <w:numId w:val="1033"/>
         </w:numPr>
         <w:pStyle w:val="Compact"/>
       </w:pPr>
@@ -15626,17 +15942,17 @@
       <w:pPr>
         <w:pStyle w:val="Heading3"/>
       </w:pPr>
-      <w:bookmarkStart w:id="69" w:name="testing-issues"/>
+      <w:bookmarkStart w:id="70" w:name="testing-issues"/>
       <w:r>
         <w:t xml:space="preserve">Testing Issues</w:t>
       </w:r>
-      <w:bookmarkEnd w:id="69"/>
+      <w:bookmarkEnd w:id="70"/>
     </w:p>
     <w:p>
       <w:pPr>
         <w:numPr>
           <w:ilvl w:val="0"/>
-          <w:numId w:val="1033"/>
+          <w:numId w:val="1034"/>
         </w:numPr>
         <w:pStyle w:val="Compact"/>
       </w:pPr>
@@ -15645,93 +15961,6 @@
           <w:b/>
         </w:rPr>
         <w:t xml:space="preserve">No Integration Tests</w:t>
-      </w:r>
-    </w:p>
-    <w:p>
-      <w:pPr>
-        <w:numPr>
-          <w:ilvl w:val="1"/>
-          <w:numId w:val="1034"/>
-        </w:numPr>
-        <w:pStyle w:val="Compact"/>
-      </w:pPr>
-      <w:r>
-        <w:rPr>
-          <w:b/>
-        </w:rPr>
-        <w:t xml:space="preserve">Issue</w:t>
-      </w:r>
-      <w:r>
-        <w:t xml:space="preserve">: Controllers not tested with real database or authentication</w:t>
-      </w:r>
-    </w:p>
-    <w:p>
-      <w:pPr>
-        <w:numPr>
-          <w:ilvl w:val="1"/>
-          <w:numId w:val="1034"/>
-        </w:numPr>
-        <w:pStyle w:val="Compact"/>
-      </w:pPr>
-      <w:r>
-        <w:rPr>
-          <w:b/>
-        </w:rPr>
-        <w:t xml:space="preserve">Impact</w:t>
-      </w:r>
-      <w:r>
-        <w:t xml:space="preserve">: Risk of bugs in authorization, data access, CORS</w:t>
-      </w:r>
-    </w:p>
-    <w:p>
-      <w:pPr>
-        <w:numPr>
-          <w:ilvl w:val="1"/>
-          <w:numId w:val="1034"/>
-        </w:numPr>
-        <w:pStyle w:val="Compact"/>
-      </w:pPr>
-      <w:r>
-        <w:rPr>
-          <w:b/>
-        </w:rPr>
-        <w:t xml:space="preserve">Recommendation</w:t>
-      </w:r>
-      <w:r>
-        <w:t xml:space="preserve">: Add integration tests using WebApplicationFactory</w:t>
-      </w:r>
-    </w:p>
-    <w:p>
-      <w:pPr>
-        <w:numPr>
-          <w:ilvl w:val="1"/>
-          <w:numId w:val="1034"/>
-        </w:numPr>
-        <w:pStyle w:val="Compact"/>
-      </w:pPr>
-      <w:r>
-        <w:rPr>
-          <w:b/>
-        </w:rPr>
-        <w:t xml:space="preserve">Estimated Effort</w:t>
-      </w:r>
-      <w:r>
-        <w:t xml:space="preserve">: 2 weeks</w:t>
-      </w:r>
-    </w:p>
-    <w:p>
-      <w:pPr>
-        <w:numPr>
-          <w:ilvl w:val="0"/>
-          <w:numId w:val="1033"/>
-        </w:numPr>
-        <w:pStyle w:val="Compact"/>
-      </w:pPr>
-      <w:r>
-        <w:rPr>
-          <w:b/>
-        </w:rPr>
-        <w:t xml:space="preserve">No Unit Tests for Controllers</w:t>
       </w:r>
     </w:p>
     <w:p>
@@ -15749,7 +15978,7 @@
         <w:t xml:space="preserve">Issue</w:t>
       </w:r>
       <w:r>
-        <w:t xml:space="preserve">: Controller logic not tested in isolation</w:t>
+        <w:t xml:space="preserve">: Controllers not tested with real database or authentication</w:t>
       </w:r>
     </w:p>
     <w:p>
@@ -15767,7 +15996,7 @@
         <w:t xml:space="preserve">Impact</w:t>
       </w:r>
       <w:r>
-        <w:t xml:space="preserve">: Hard to verify error handling, validation logic</w:t>
+        <w:t xml:space="preserve">: Risk of bugs in authorization, data access, CORS</w:t>
       </w:r>
     </w:p>
     <w:p>
@@ -15785,7 +16014,7 @@
         <w:t xml:space="preserve">Recommendation</w:t>
       </w:r>
       <w:r>
-        <w:t xml:space="preserve">: Add unit tests with mocked IUnitOfWork and ISchedulerService</w:t>
+        <w:t xml:space="preserve">: Add integration tests using WebApplicationFactory</w:t>
       </w:r>
     </w:p>
     <w:p>
@@ -15803,22 +16032,22 @@
         <w:t xml:space="preserve">Estimated Effort</w:t>
       </w:r>
       <w:r>
-        <w:t xml:space="preserve">: 1 week</w:t>
+        <w:t xml:space="preserve">: 2 weeks</w:t>
       </w:r>
     </w:p>
     <w:p>
       <w:pPr>
         <w:numPr>
           <w:ilvl w:val="0"/>
-          <w:numId w:val="1033"/>
-        </w:numPr>
-        <w:pStyle w:val="Compact"/>
-      </w:pPr>
-      <w:r>
-        <w:rPr>
-          <w:b/>
-        </w:rPr>
-        <w:t xml:space="preserve">No Load Testing</w:t>
+          <w:numId w:val="1034"/>
+        </w:numPr>
+        <w:pStyle w:val="Compact"/>
+      </w:pPr>
+      <w:r>
+        <w:rPr>
+          <w:b/>
+        </w:rPr>
+        <w:t xml:space="preserve">No Unit Tests for Controllers</w:t>
       </w:r>
     </w:p>
     <w:p>
@@ -15836,7 +16065,7 @@
         <w:t xml:space="preserve">Issue</w:t>
       </w:r>
       <w:r>
-        <w:t xml:space="preserve">: Unknown performance characteristics under load</w:t>
+        <w:t xml:space="preserve">: Controller logic not tested in isolation</w:t>
       </w:r>
     </w:p>
     <w:p>
@@ -15854,7 +16083,7 @@
         <w:t xml:space="preserve">Impact</w:t>
       </w:r>
       <w:r>
-        <w:t xml:space="preserve">: May fail in production during peak usage</w:t>
+        <w:t xml:space="preserve">: Hard to verify error handling, validation logic</w:t>
       </w:r>
     </w:p>
     <w:p>
@@ -15872,7 +16101,7 @@
         <w:t xml:space="preserve">Recommendation</w:t>
       </w:r>
       <w:r>
-        <w:t xml:space="preserve">: Use tools like k6, JMeter, or NBomber for load testing</w:t>
+        <w:t xml:space="preserve">: Add unit tests with mocked IUnitOfWork and ISchedulerService</w:t>
       </w:r>
     </w:p>
     <w:p>
@@ -15895,19 +16124,106 @@
     </w:p>
     <w:p>
       <w:pPr>
+        <w:numPr>
+          <w:ilvl w:val="0"/>
+          <w:numId w:val="1034"/>
+        </w:numPr>
+        <w:pStyle w:val="Compact"/>
+      </w:pPr>
+      <w:r>
+        <w:rPr>
+          <w:b/>
+        </w:rPr>
+        <w:t xml:space="preserve">No Load Testing</w:t>
+      </w:r>
+    </w:p>
+    <w:p>
+      <w:pPr>
+        <w:numPr>
+          <w:ilvl w:val="1"/>
+          <w:numId w:val="1037"/>
+        </w:numPr>
+        <w:pStyle w:val="Compact"/>
+      </w:pPr>
+      <w:r>
+        <w:rPr>
+          <w:b/>
+        </w:rPr>
+        <w:t xml:space="preserve">Issue</w:t>
+      </w:r>
+      <w:r>
+        <w:t xml:space="preserve">: Unknown performance characteristics under load</w:t>
+      </w:r>
+    </w:p>
+    <w:p>
+      <w:pPr>
+        <w:numPr>
+          <w:ilvl w:val="1"/>
+          <w:numId w:val="1037"/>
+        </w:numPr>
+        <w:pStyle w:val="Compact"/>
+      </w:pPr>
+      <w:r>
+        <w:rPr>
+          <w:b/>
+        </w:rPr>
+        <w:t xml:space="preserve">Impact</w:t>
+      </w:r>
+      <w:r>
+        <w:t xml:space="preserve">: May fail in production during peak usage</w:t>
+      </w:r>
+    </w:p>
+    <w:p>
+      <w:pPr>
+        <w:numPr>
+          <w:ilvl w:val="1"/>
+          <w:numId w:val="1037"/>
+        </w:numPr>
+        <w:pStyle w:val="Compact"/>
+      </w:pPr>
+      <w:r>
+        <w:rPr>
+          <w:b/>
+        </w:rPr>
+        <w:t xml:space="preserve">Recommendation</w:t>
+      </w:r>
+      <w:r>
+        <w:t xml:space="preserve">: Use tools like k6, JMeter, or NBomber for load testing</w:t>
+      </w:r>
+    </w:p>
+    <w:p>
+      <w:pPr>
+        <w:numPr>
+          <w:ilvl w:val="1"/>
+          <w:numId w:val="1037"/>
+        </w:numPr>
+        <w:pStyle w:val="Compact"/>
+      </w:pPr>
+      <w:r>
+        <w:rPr>
+          <w:b/>
+        </w:rPr>
+        <w:t xml:space="preserve">Estimated Effort</w:t>
+      </w:r>
+      <w:r>
+        <w:t xml:space="preserve">: 1 week</w:t>
+      </w:r>
+    </w:p>
+    <w:p>
+      <w:pPr>
         <w:pStyle w:val="Heading3"/>
       </w:pPr>
-      <w:bookmarkStart w:id="70" w:name="security-issues"/>
+      <w:bookmarkStart w:id="71" w:name="security-issues"/>
       <w:r>
         <w:t xml:space="preserve">Security Issues</w:t>
       </w:r>
-      <w:bookmarkEnd w:id="70"/>
+      <w:bookmarkEnd w:id="71"/>
     </w:p>
     <w:p>
       <w:pPr>
         <w:numPr>
           <w:ilvl w:val="0"/>
-          <w:numId w:val="1037"/>
+          <w:numId w:val="1038"/>
         </w:numPr>
         <w:pStyle w:val="Compact"/>
       </w:pPr>
@@ -15916,93 +16232,6 @@
           <w:b/>
         </w:rPr>
         <w:t xml:space="preserve">No Request Size Limits</w:t>
-      </w:r>
-    </w:p>
-    <w:p>
-      <w:pPr>
-        <w:numPr>
-          <w:ilvl w:val="1"/>
-          <w:numId w:val="1038"/>
-        </w:numPr>
-        <w:pStyle w:val="Compact"/>
-      </w:pPr>
-      <w:r>
-        <w:rPr>
-          <w:b/>
-        </w:rPr>
-        <w:t xml:space="preserve">Issue</w:t>
-      </w:r>
-      <w:r>
-        <w:t xml:space="preserve">: Bulk schedule creation could accept huge arrays</w:t>
-      </w:r>
-    </w:p>
-    <w:p>
-      <w:pPr>
-        <w:numPr>
-          <w:ilvl w:val="1"/>
-          <w:numId w:val="1038"/>
-        </w:numPr>
-        <w:pStyle w:val="Compact"/>
-      </w:pPr>
-      <w:r>
-        <w:rPr>
-          <w:b/>
-        </w:rPr>
-        <w:t xml:space="preserve">Impact</w:t>
-      </w:r>
-      <w:r>
-        <w:t xml:space="preserve">: Memory exhaustion, DoS vulnerability</w:t>
-      </w:r>
-    </w:p>
-    <w:p>
-      <w:pPr>
-        <w:numPr>
-          <w:ilvl w:val="1"/>
-          <w:numId w:val="1038"/>
-        </w:numPr>
-        <w:pStyle w:val="Compact"/>
-      </w:pPr>
-      <w:r>
-        <w:rPr>
-          <w:b/>
-        </w:rPr>
-        <w:t xml:space="preserve">Recommendation</w:t>
-      </w:r>
-      <w:r>
-        <w:t xml:space="preserve">: Add [MaxLength] validation to ScheduleDates array</w:t>
-      </w:r>
-    </w:p>
-    <w:p>
-      <w:pPr>
-        <w:numPr>
-          <w:ilvl w:val="1"/>
-          <w:numId w:val="1038"/>
-        </w:numPr>
-        <w:pStyle w:val="Compact"/>
-      </w:pPr>
-      <w:r>
-        <w:rPr>
-          <w:b/>
-        </w:rPr>
-        <w:t xml:space="preserve">Example</w:t>
-      </w:r>
-      <w:r>
-        <w:t xml:space="preserve">: Maximum 1000 schedules per bulk request</w:t>
-      </w:r>
-    </w:p>
-    <w:p>
-      <w:pPr>
-        <w:numPr>
-          <w:ilvl w:val="0"/>
-          <w:numId w:val="1037"/>
-        </w:numPr>
-        <w:pStyle w:val="Compact"/>
-      </w:pPr>
-      <w:r>
-        <w:rPr>
-          <w:b/>
-        </w:rPr>
-        <w:t xml:space="preserve">No HTTPS Redirect in Production</w:t>
       </w:r>
     </w:p>
     <w:p>
@@ -16020,7 +16249,7 @@
         <w:t xml:space="preserve">Issue</w:t>
       </w:r>
       <w:r>
-        <w:t xml:space="preserve">: API might accept HTTP requests</w:t>
+        <w:t xml:space="preserve">: Bulk schedule creation could accept huge arrays</w:t>
       </w:r>
     </w:p>
     <w:p>
@@ -16038,7 +16267,7 @@
         <w:t xml:space="preserve">Impact</w:t>
       </w:r>
       <w:r>
-        <w:t xml:space="preserve">: Credentials and tokens transmitted in clear text</w:t>
+        <w:t xml:space="preserve">: Memory exhaustion, DoS vulnerability</w:t>
       </w:r>
     </w:p>
     <w:p>
@@ -16056,7 +16285,7 @@
         <w:t xml:space="preserve">Recommendation</w:t>
       </w:r>
       <w:r>
-        <w:t xml:space="preserve">: Enforce HTTPS redirection and HSTS</w:t>
+        <w:t xml:space="preserve">: Add [MaxLength] validation to ScheduleDates array</w:t>
       </w:r>
     </w:p>
     <w:p>
@@ -16074,31 +16303,22 @@
         <w:t xml:space="preserve">Example</w:t>
       </w:r>
       <w:r>
-        <w:t xml:space="preserve">:</w:t>
-      </w:r>
-      <w:r>
-        <w:t xml:space="preserve"> </w:t>
-      </w:r>
-      <w:r>
-        <w:rPr>
-          <w:rStyle w:val="VerbatimChar"/>
-        </w:rPr>
-        <w:t xml:space="preserve">app.UseHttpsRedirection(); app.UseHsts();</w:t>
+        <w:t xml:space="preserve">: Maximum 1000 schedules per bulk request</w:t>
       </w:r>
     </w:p>
     <w:p>
       <w:pPr>
         <w:numPr>
           <w:ilvl w:val="0"/>
-          <w:numId w:val="1037"/>
-        </w:numPr>
-        <w:pStyle w:val="Compact"/>
-      </w:pPr>
-      <w:r>
-        <w:rPr>
-          <w:b/>
-        </w:rPr>
-        <w:t xml:space="preserve">No Content Security Policy</w:t>
+          <w:numId w:val="1038"/>
+        </w:numPr>
+        <w:pStyle w:val="Compact"/>
+      </w:pPr>
+      <w:r>
+        <w:rPr>
+          <w:b/>
+        </w:rPr>
+        <w:t xml:space="preserve">No HTTPS Redirect in Production</w:t>
       </w:r>
     </w:p>
     <w:p>
@@ -16116,7 +16336,7 @@
         <w:t xml:space="preserve">Issue</w:t>
       </w:r>
       <w:r>
-        <w:t xml:space="preserve">: No CSP headers configured</w:t>
+        <w:t xml:space="preserve">: API might accept HTTP requests</w:t>
       </w:r>
     </w:p>
     <w:p>
@@ -16134,7 +16354,7 @@
         <w:t xml:space="preserve">Impact</w:t>
       </w:r>
       <w:r>
-        <w:t xml:space="preserve">: Vulnerable to certain types of attacks if API serves HTML</w:t>
+        <w:t xml:space="preserve">: Credentials and tokens transmitted in clear text</w:t>
       </w:r>
     </w:p>
     <w:p>
@@ -16149,10 +16369,10 @@
         <w:rPr>
           <w:b/>
         </w:rPr>
-        <w:t xml:space="preserve">Mitigation</w:t>
-      </w:r>
-      <w:r>
-        <w:t xml:space="preserve">: API is JSON-only, but should add CSP headers anyway</w:t>
+        <w:t xml:space="preserve">Recommendation</w:t>
+      </w:r>
+      <w:r>
+        <w:t xml:space="preserve">: Enforce HTTPS redirection and HSTS</w:t>
       </w:r>
     </w:p>
     <w:p>
@@ -16167,6 +16387,102 @@
         <w:rPr>
           <w:b/>
         </w:rPr>
+        <w:t xml:space="preserve">Example</w:t>
+      </w:r>
+      <w:r>
+        <w:t xml:space="preserve">:</w:t>
+      </w:r>
+      <w:r>
+        <w:t xml:space="preserve"> </w:t>
+      </w:r>
+      <w:r>
+        <w:rPr>
+          <w:rStyle w:val="VerbatimChar"/>
+        </w:rPr>
+        <w:t xml:space="preserve">app.UseHttpsRedirection(); app.UseHsts();</w:t>
+      </w:r>
+    </w:p>
+    <w:p>
+      <w:pPr>
+        <w:numPr>
+          <w:ilvl w:val="0"/>
+          <w:numId w:val="1038"/>
+        </w:numPr>
+        <w:pStyle w:val="Compact"/>
+      </w:pPr>
+      <w:r>
+        <w:rPr>
+          <w:b/>
+        </w:rPr>
+        <w:t xml:space="preserve">No Content Security Policy</w:t>
+      </w:r>
+    </w:p>
+    <w:p>
+      <w:pPr>
+        <w:numPr>
+          <w:ilvl w:val="1"/>
+          <w:numId w:val="1041"/>
+        </w:numPr>
+        <w:pStyle w:val="Compact"/>
+      </w:pPr>
+      <w:r>
+        <w:rPr>
+          <w:b/>
+        </w:rPr>
+        <w:t xml:space="preserve">Issue</w:t>
+      </w:r>
+      <w:r>
+        <w:t xml:space="preserve">: No CSP headers configured</w:t>
+      </w:r>
+    </w:p>
+    <w:p>
+      <w:pPr>
+        <w:numPr>
+          <w:ilvl w:val="1"/>
+          <w:numId w:val="1041"/>
+        </w:numPr>
+        <w:pStyle w:val="Compact"/>
+      </w:pPr>
+      <w:r>
+        <w:rPr>
+          <w:b/>
+        </w:rPr>
+        <w:t xml:space="preserve">Impact</w:t>
+      </w:r>
+      <w:r>
+        <w:t xml:space="preserve">: Vulnerable to certain types of attacks if API serves HTML</w:t>
+      </w:r>
+    </w:p>
+    <w:p>
+      <w:pPr>
+        <w:numPr>
+          <w:ilvl w:val="1"/>
+          <w:numId w:val="1041"/>
+        </w:numPr>
+        <w:pStyle w:val="Compact"/>
+      </w:pPr>
+      <w:r>
+        <w:rPr>
+          <w:b/>
+        </w:rPr>
+        <w:t xml:space="preserve">Mitigation</w:t>
+      </w:r>
+      <w:r>
+        <w:t xml:space="preserve">: API is JSON-only, but should add CSP headers anyway</w:t>
+      </w:r>
+    </w:p>
+    <w:p>
+      <w:pPr>
+        <w:numPr>
+          <w:ilvl w:val="1"/>
+          <w:numId w:val="1041"/>
+        </w:numPr>
+        <w:pStyle w:val="Compact"/>
+      </w:pPr>
+      <w:r>
+        <w:rPr>
+          <w:b/>
+        </w:rPr>
         <w:t xml:space="preserve">Recommendation</w:t>
       </w:r>
       <w:r>
@@ -16177,199 +16493,9 @@
       <w:pPr>
         <w:pStyle w:val="Heading2"/>
       </w:pPr>
-      <w:bookmarkStart w:id="71" w:name="best-practices-for-api-development"/>
+      <w:bookmarkStart w:id="72" w:name="best-practices-for-api-development"/>
       <w:r>
         <w:t xml:space="preserve">Best Practices for API Development</w:t>
-      </w:r>
-      <w:bookmarkEnd w:id="71"/>
-    </w:p>
-    <w:p>
-      <w:pPr>
-        <w:numPr>
-          <w:ilvl w:val="0"/>
-          <w:numId w:val="1041"/>
-        </w:numPr>
-        <w:pStyle w:val="Compact"/>
-      </w:pPr>
-      <w:r>
-        <w:rPr>
-          <w:b/>
-        </w:rPr>
-        <w:t xml:space="preserve">Always Use Async/Await</w:t>
-      </w:r>
-      <w:r>
-        <w:t xml:space="preserve">: All database and external service calls must be async</w:t>
-      </w:r>
-    </w:p>
-    <w:p>
-      <w:pPr>
-        <w:numPr>
-          <w:ilvl w:val="0"/>
-          <w:numId w:val="1041"/>
-        </w:numPr>
-        <w:pStyle w:val="Compact"/>
-      </w:pPr>
-      <w:r>
-        <w:rPr>
-          <w:b/>
-        </w:rPr>
-        <w:t xml:space="preserve">Validate Early</w:t>
-      </w:r>
-      <w:r>
-        <w:t xml:space="preserve">: Check parameters and model state before processing</w:t>
-      </w:r>
-    </w:p>
-    <w:p>
-      <w:pPr>
-        <w:numPr>
-          <w:ilvl w:val="0"/>
-          <w:numId w:val="1041"/>
-        </w:numPr>
-        <w:pStyle w:val="Compact"/>
-      </w:pPr>
-      <w:r>
-        <w:rPr>
-          <w:b/>
-        </w:rPr>
-        <w:t xml:space="preserve">Log Strategically</w:t>
-      </w:r>
-      <w:r>
-        <w:t xml:space="preserve">: Log entry/exit of actions, important business events, and all errors</w:t>
-      </w:r>
-    </w:p>
-    <w:p>
-      <w:pPr>
-        <w:numPr>
-          <w:ilvl w:val="0"/>
-          <w:numId w:val="1041"/>
-        </w:numPr>
-        <w:pStyle w:val="Compact"/>
-      </w:pPr>
-      <w:r>
-        <w:rPr>
-          <w:b/>
-        </w:rPr>
-        <w:t xml:space="preserve">Return Appropriate Status Codes</w:t>
-      </w:r>
-      <w:r>
-        <w:t xml:space="preserve">: 200/201 for success, 400 for validation, 404 for not found, 500 for errors</w:t>
-      </w:r>
-    </w:p>
-    <w:p>
-      <w:pPr>
-        <w:numPr>
-          <w:ilvl w:val="0"/>
-          <w:numId w:val="1041"/>
-        </w:numPr>
-        <w:pStyle w:val="Compact"/>
-      </w:pPr>
-      <w:r>
-        <w:rPr>
-          <w:b/>
-        </w:rPr>
-        <w:t xml:space="preserve">Use Structured Logging</w:t>
-      </w:r>
-      <w:r>
-        <w:t xml:space="preserve">: Include context (IDs, usernames) in log messages</w:t>
-      </w:r>
-    </w:p>
-    <w:p>
-      <w:pPr>
-        <w:numPr>
-          <w:ilvl w:val="0"/>
-          <w:numId w:val="1041"/>
-        </w:numPr>
-        <w:pStyle w:val="Compact"/>
-      </w:pPr>
-      <w:r>
-        <w:rPr>
-          <w:b/>
-        </w:rPr>
-        <w:t xml:space="preserve">Handle Exceptions Gracefully</w:t>
-      </w:r>
-      <w:r>
-        <w:t xml:space="preserve">: Never expose stack traces or internal details to clients</w:t>
-      </w:r>
-    </w:p>
-    <w:p>
-      <w:pPr>
-        <w:numPr>
-          <w:ilvl w:val="0"/>
-          <w:numId w:val="1041"/>
-        </w:numPr>
-        <w:pStyle w:val="Compact"/>
-      </w:pPr>
-      <w:r>
-        <w:rPr>
-          <w:b/>
-        </w:rPr>
-        <w:t xml:space="preserve">Test Authorization</w:t>
-      </w:r>
-      <w:r>
-        <w:t xml:space="preserve">: Verify that role restrictions actually work</w:t>
-      </w:r>
-    </w:p>
-    <w:p>
-      <w:pPr>
-        <w:numPr>
-          <w:ilvl w:val="0"/>
-          <w:numId w:val="1041"/>
-        </w:numPr>
-        <w:pStyle w:val="Compact"/>
-      </w:pPr>
-      <w:r>
-        <w:rPr>
-          <w:b/>
-        </w:rPr>
-        <w:t xml:space="preserve">Document with Swagger</w:t>
-      </w:r>
-      <w:r>
-        <w:t xml:space="preserve">: Add XML comments and attributes for comprehensive API docs</w:t>
-      </w:r>
-    </w:p>
-    <w:p>
-      <w:pPr>
-        <w:numPr>
-          <w:ilvl w:val="0"/>
-          <w:numId w:val="1041"/>
-        </w:numPr>
-        <w:pStyle w:val="Compact"/>
-      </w:pPr>
-      <w:r>
-        <w:rPr>
-          <w:b/>
-        </w:rPr>
-        <w:t xml:space="preserve">Version Your API</w:t>
-      </w:r>
-      <w:r>
-        <w:t xml:space="preserve">: Plan for breaking changes from day one</w:t>
-      </w:r>
-    </w:p>
-    <w:p>
-      <w:pPr>
-        <w:numPr>
-          <w:ilvl w:val="0"/>
-          <w:numId w:val="1041"/>
-        </w:numPr>
-        <w:pStyle w:val="Compact"/>
-      </w:pPr>
-      <w:r>
-        <w:rPr>
-          <w:b/>
-        </w:rPr>
-        <w:t xml:space="preserve">Secure by Default</w:t>
-      </w:r>
-      <w:r>
-        <w:t xml:space="preserve">: Require authentication unless explicitly marking endpoint as [AllowAnonymous]</w:t>
-      </w:r>
-    </w:p>
-    <w:p>
-      <w:pPr>
-        <w:pStyle w:val="Heading2"/>
-      </w:pPr>
-      <w:bookmarkStart w:id="72" w:name="future-improvements"/>
-      <w:r>
-        <w:t xml:space="preserve">Future Improvements</w:t>
       </w:r>
       <w:bookmarkEnd w:id="72"/>
     </w:p>
@@ -16385,10 +16511,10 @@
         <w:rPr>
           <w:b/>
         </w:rPr>
-        <w:t xml:space="preserve">Add GraphQL Endpoint</w:t>
-      </w:r>
-      <w:r>
-        <w:t xml:space="preserve">: For flexible querying by UI</w:t>
+        <w:t xml:space="preserve">Always Use Async/Await</w:t>
+      </w:r>
+      <w:r>
+        <w:t xml:space="preserve">: All database and external service calls must be async</w:t>
       </w:r>
     </w:p>
     <w:p>
@@ -16403,10 +16529,10 @@
         <w:rPr>
           <w:b/>
         </w:rPr>
-        <w:t xml:space="preserve">Implement WebSocket Updates</w:t>
-      </w:r>
-      <w:r>
-        <w:t xml:space="preserve">: Real-time job execution status</w:t>
+        <w:t xml:space="preserve">Validate Early</w:t>
+      </w:r>
+      <w:r>
+        <w:t xml:space="preserve">: Check parameters and model state before processing</w:t>
       </w:r>
     </w:p>
     <w:p>
@@ -16421,10 +16547,10 @@
         <w:rPr>
           <w:b/>
         </w:rPr>
-        <w:t xml:space="preserve">Add Batch Operations</w:t>
-      </w:r>
-      <w:r>
-        <w:t xml:space="preserve">: Update/delete multiple schedules at once</w:t>
+        <w:t xml:space="preserve">Log Strategically</w:t>
+      </w:r>
+      <w:r>
+        <w:t xml:space="preserve">: Log entry/exit of actions, important business events, and all errors</w:t>
       </w:r>
     </w:p>
     <w:p>
@@ -16439,10 +16565,10 @@
         <w:rPr>
           <w:b/>
         </w:rPr>
-        <w:t xml:space="preserve">Implement API Throttling</w:t>
-      </w:r>
-      <w:r>
-        <w:t xml:space="preserve">: Per-client rate limits</w:t>
+        <w:t xml:space="preserve">Return Appropriate Status Codes</w:t>
+      </w:r>
+      <w:r>
+        <w:t xml:space="preserve">: 200/201 for success, 400 for validation, 404 for not found, 500 for errors</w:t>
       </w:r>
     </w:p>
     <w:p>
@@ -16457,10 +16583,10 @@
         <w:rPr>
           <w:b/>
         </w:rPr>
-        <w:t xml:space="preserve">Add Export Functionality</w:t>
-      </w:r>
-      <w:r>
-        <w:t xml:space="preserve">: Export schedules/executions to CSV, Excel</w:t>
+        <w:t xml:space="preserve">Use Structured Logging</w:t>
+      </w:r>
+      <w:r>
+        <w:t xml:space="preserve">: Include context (IDs, usernames) in log messages</w:t>
       </w:r>
     </w:p>
     <w:p>
@@ -16475,10 +16601,10 @@
         <w:rPr>
           <w:b/>
         </w:rPr>
-        <w:t xml:space="preserve">Create Admin Dashboard API</w:t>
-      </w:r>
-      <w:r>
-        <w:t xml:space="preserve">: System health, statistics, metrics</w:t>
+        <w:t xml:space="preserve">Handle Exceptions Gracefully</w:t>
+      </w:r>
+      <w:r>
+        <w:t xml:space="preserve">: Never expose stack traces or internal details to clients</w:t>
       </w:r>
     </w:p>
     <w:p>
@@ -16493,10 +16619,10 @@
         <w:rPr>
           <w:b/>
         </w:rPr>
-        <w:t xml:space="preserve">Implement Audit Logging</w:t>
-      </w:r>
-      <w:r>
-        <w:t xml:space="preserve">: Track all API calls for compliance</w:t>
+        <w:t xml:space="preserve">Test Authorization</w:t>
+      </w:r>
+      <w:r>
+        <w:t xml:space="preserve">: Verify that role restrictions actually work</w:t>
       </w:r>
     </w:p>
     <w:p>
@@ -16511,10 +16637,10 @@
         <w:rPr>
           <w:b/>
         </w:rPr>
-        <w:t xml:space="preserve">Add Webhook Support</w:t>
-      </w:r>
-      <w:r>
-        <w:t xml:space="preserve">: Notify external systems of job completion</w:t>
+        <w:t xml:space="preserve">Document with Swagger</w:t>
+      </w:r>
+      <w:r>
+        <w:t xml:space="preserve">: Add XML comments and attributes for comprehensive API docs</w:t>
       </w:r>
     </w:p>
     <w:p>
@@ -16529,10 +16655,10 @@
         <w:rPr>
           <w:b/>
         </w:rPr>
-        <w:t xml:space="preserve">Implement Circuit Breaker</w:t>
-      </w:r>
-      <w:r>
-        <w:t xml:space="preserve">: For calls to SchedulerService if Quartz overloaded</w:t>
+        <w:t xml:space="preserve">Version Your API</w:t>
+      </w:r>
+      <w:r>
+        <w:t xml:space="preserve">: Plan for breaking changes from day one</w:t>
       </w:r>
     </w:p>
     <w:p>
@@ -16540,6 +16666,196 @@
         <w:numPr>
           <w:ilvl w:val="0"/>
           <w:numId w:val="1042"/>
+        </w:numPr>
+        <w:pStyle w:val="Compact"/>
+      </w:pPr>
+      <w:r>
+        <w:rPr>
+          <w:b/>
+        </w:rPr>
+        <w:t xml:space="preserve">Secure by Default</w:t>
+      </w:r>
+      <w:r>
+        <w:t xml:space="preserve">: Require authentication unless explicitly marking endpoint as [AllowAnonymous]</w:t>
+      </w:r>
+    </w:p>
+    <w:p>
+      <w:pPr>
+        <w:pStyle w:val="Heading2"/>
+      </w:pPr>
+      <w:bookmarkStart w:id="73" w:name="future-improvements"/>
+      <w:r>
+        <w:t xml:space="preserve">Future Improvements</w:t>
+      </w:r>
+      <w:bookmarkEnd w:id="73"/>
+    </w:p>
+    <w:p>
+      <w:pPr>
+        <w:numPr>
+          <w:ilvl w:val="0"/>
+          <w:numId w:val="1043"/>
+        </w:numPr>
+        <w:pStyle w:val="Compact"/>
+      </w:pPr>
+      <w:r>
+        <w:rPr>
+          <w:b/>
+        </w:rPr>
+        <w:t xml:space="preserve">Add GraphQL Endpoint</w:t>
+      </w:r>
+      <w:r>
+        <w:t xml:space="preserve">: For flexible querying by UI</w:t>
+      </w:r>
+    </w:p>
+    <w:p>
+      <w:pPr>
+        <w:numPr>
+          <w:ilvl w:val="0"/>
+          <w:numId w:val="1043"/>
+        </w:numPr>
+        <w:pStyle w:val="Compact"/>
+      </w:pPr>
+      <w:r>
+        <w:rPr>
+          <w:b/>
+        </w:rPr>
+        <w:t xml:space="preserve">Implement WebSocket Updates</w:t>
+      </w:r>
+      <w:r>
+        <w:t xml:space="preserve">: Real-time job execution status</w:t>
+      </w:r>
+    </w:p>
+    <w:p>
+      <w:pPr>
+        <w:numPr>
+          <w:ilvl w:val="0"/>
+          <w:numId w:val="1043"/>
+        </w:numPr>
+        <w:pStyle w:val="Compact"/>
+      </w:pPr>
+      <w:r>
+        <w:rPr>
+          <w:b/>
+        </w:rPr>
+        <w:t xml:space="preserve">Add Batch Operations</w:t>
+      </w:r>
+      <w:r>
+        <w:t xml:space="preserve">: Update/delete multiple schedules at once</w:t>
+      </w:r>
+    </w:p>
+    <w:p>
+      <w:pPr>
+        <w:numPr>
+          <w:ilvl w:val="0"/>
+          <w:numId w:val="1043"/>
+        </w:numPr>
+        <w:pStyle w:val="Compact"/>
+      </w:pPr>
+      <w:r>
+        <w:rPr>
+          <w:b/>
+        </w:rPr>
+        <w:t xml:space="preserve">Implement API Throttling</w:t>
+      </w:r>
+      <w:r>
+        <w:t xml:space="preserve">: Per-client rate limits</w:t>
+      </w:r>
+    </w:p>
+    <w:p>
+      <w:pPr>
+        <w:numPr>
+          <w:ilvl w:val="0"/>
+          <w:numId w:val="1043"/>
+        </w:numPr>
+        <w:pStyle w:val="Compact"/>
+      </w:pPr>
+      <w:r>
+        <w:rPr>
+          <w:b/>
+        </w:rPr>
+        <w:t xml:space="preserve">Add Export Functionality</w:t>
+      </w:r>
+      <w:r>
+        <w:t xml:space="preserve">: Export schedules/executions to CSV, Excel</w:t>
+      </w:r>
+    </w:p>
+    <w:p>
+      <w:pPr>
+        <w:numPr>
+          <w:ilvl w:val="0"/>
+          <w:numId w:val="1043"/>
+        </w:numPr>
+        <w:pStyle w:val="Compact"/>
+      </w:pPr>
+      <w:r>
+        <w:rPr>
+          <w:b/>
+        </w:rPr>
+        <w:t xml:space="preserve">Create Admin Dashboard API</w:t>
+      </w:r>
+      <w:r>
+        <w:t xml:space="preserve">: System health, statistics, metrics</w:t>
+      </w:r>
+    </w:p>
+    <w:p>
+      <w:pPr>
+        <w:numPr>
+          <w:ilvl w:val="0"/>
+          <w:numId w:val="1043"/>
+        </w:numPr>
+        <w:pStyle w:val="Compact"/>
+      </w:pPr>
+      <w:r>
+        <w:rPr>
+          <w:b/>
+        </w:rPr>
+        <w:t xml:space="preserve">Implement Audit Logging</w:t>
+      </w:r>
+      <w:r>
+        <w:t xml:space="preserve">: Track all API calls for compliance</w:t>
+      </w:r>
+    </w:p>
+    <w:p>
+      <w:pPr>
+        <w:numPr>
+          <w:ilvl w:val="0"/>
+          <w:numId w:val="1043"/>
+        </w:numPr>
+        <w:pStyle w:val="Compact"/>
+      </w:pPr>
+      <w:r>
+        <w:rPr>
+          <w:b/>
+        </w:rPr>
+        <w:t xml:space="preserve">Add Webhook Support</w:t>
+      </w:r>
+      <w:r>
+        <w:t xml:space="preserve">: Notify external systems of job completion</w:t>
+      </w:r>
+    </w:p>
+    <w:p>
+      <w:pPr>
+        <w:numPr>
+          <w:ilvl w:val="0"/>
+          <w:numId w:val="1043"/>
+        </w:numPr>
+        <w:pStyle w:val="Compact"/>
+      </w:pPr>
+      <w:r>
+        <w:rPr>
+          <w:b/>
+        </w:rPr>
+        <w:t xml:space="preserve">Implement Circuit Breaker</w:t>
+      </w:r>
+      <w:r>
+        <w:t xml:space="preserve">: For calls to SchedulerService if Quartz overloaded</w:t>
+      </w:r>
+    </w:p>
+    <w:p>
+      <w:pPr>
+        <w:numPr>
+          <w:ilvl w:val="0"/>
+          <w:numId w:val="1043"/>
         </w:numPr>
         <w:pStyle w:val="Compact"/>
       </w:pPr>
@@ -16911,6 +17227,9 @@
     <w:abstractNumId w:val="991"/>
   </w:num>
   <w:num w:numId="1003">
+    <w:abstractNumId w:val="991"/>
+  </w:num>
+  <w:num w:numId="1004">
     <w:abstractNumId w:val="99411"/>
     <w:lvlOverride w:ilvl="0">
       <w:startOverride w:val="1"/>
@@ -16940,9 +17259,6 @@
       <w:startOverride w:val="1"/>
     </w:lvlOverride>
   </w:num>
-  <w:num w:numId="1004">
-    <w:abstractNumId w:val="991"/>
-  </w:num>
   <w:num w:numId="1005">
     <w:abstractNumId w:val="991"/>
   </w:num>
@@ -16953,6 +17269,9 @@
     <w:abstractNumId w:val="991"/>
   </w:num>
   <w:num w:numId="1008">
+    <w:abstractNumId w:val="991"/>
+  </w:num>
+  <w:num w:numId="1009">
     <w:abstractNumId w:val="99411"/>
     <w:lvlOverride w:ilvl="0">
       <w:startOverride w:val="1"/>
@@ -16982,9 +17301,6 @@
       <w:startOverride w:val="1"/>
     </w:lvlOverride>
   </w:num>
-  <w:num w:numId="1009">
-    <w:abstractNumId w:val="991"/>
-  </w:num>
   <w:num w:numId="1010">
     <w:abstractNumId w:val="991"/>
   </w:num>
@@ -16995,6 +17311,9 @@
     <w:abstractNumId w:val="991"/>
   </w:num>
   <w:num w:numId="1013">
+    <w:abstractNumId w:val="991"/>
+  </w:num>
+  <w:num w:numId="1014">
     <w:abstractNumId w:val="99411"/>
     <w:lvlOverride w:ilvl="0">
       <w:startOverride w:val="1"/>
@@ -17024,9 +17343,6 @@
       <w:startOverride w:val="1"/>
     </w:lvlOverride>
   </w:num>
-  <w:num w:numId="1014">
-    <w:abstractNumId w:val="991"/>
-  </w:num>
   <w:num w:numId="1015">
     <w:abstractNumId w:val="991"/>
   </w:num>
@@ -17034,6 +17350,9 @@
     <w:abstractNumId w:val="991"/>
   </w:num>
   <w:num w:numId="1017">
+    <w:abstractNumId w:val="991"/>
+  </w:num>
+  <w:num w:numId="1018">
     <w:abstractNumId w:val="99411"/>
     <w:lvlOverride w:ilvl="0">
       <w:startOverride w:val="1"/>
@@ -17063,9 +17382,6 @@
       <w:startOverride w:val="1"/>
     </w:lvlOverride>
   </w:num>
-  <w:num w:numId="1018">
-    <w:abstractNumId w:val="991"/>
-  </w:num>
   <w:num w:numId="1019">
     <w:abstractNumId w:val="991"/>
   </w:num>
@@ -17076,6 +17392,9 @@
     <w:abstractNumId w:val="991"/>
   </w:num>
   <w:num w:numId="1022">
+    <w:abstractNumId w:val="991"/>
+  </w:num>
+  <w:num w:numId="1023">
     <w:abstractNumId w:val="99411"/>
     <w:lvlOverride w:ilvl="0">
       <w:startOverride w:val="1"/>
@@ -17105,13 +17424,13 @@
       <w:startOverride w:val="1"/>
     </w:lvlOverride>
   </w:num>
-  <w:num w:numId="1023">
-    <w:abstractNumId w:val="991"/>
-  </w:num>
   <w:num w:numId="1024">
     <w:abstractNumId w:val="991"/>
   </w:num>
   <w:num w:numId="1025">
+    <w:abstractNumId w:val="991"/>
+  </w:num>
+  <w:num w:numId="1026">
     <w:abstractNumId w:val="99411"/>
     <w:lvlOverride w:ilvl="0">
       <w:startOverride w:val="1"/>
@@ -17141,9 +17460,6 @@
       <w:startOverride w:val="1"/>
     </w:lvlOverride>
   </w:num>
-  <w:num w:numId="1026">
-    <w:abstractNumId w:val="991"/>
-  </w:num>
   <w:num w:numId="1027">
     <w:abstractNumId w:val="991"/>
   </w:num>
@@ -17151,6 +17467,9 @@
     <w:abstractNumId w:val="991"/>
   </w:num>
   <w:num w:numId="1029">
+    <w:abstractNumId w:val="991"/>
+  </w:num>
+  <w:num w:numId="1030">
     <w:abstractNumId w:val="99411"/>
     <w:lvlOverride w:ilvl="0">
       <w:startOverride w:val="1"/>
@@ -17180,9 +17499,6 @@
       <w:startOverride w:val="1"/>
     </w:lvlOverride>
   </w:num>
-  <w:num w:numId="1030">
-    <w:abstractNumId w:val="991"/>
-  </w:num>
   <w:num w:numId="1031">
     <w:abstractNumId w:val="991"/>
   </w:num>
@@ -17190,6 +17506,9 @@
     <w:abstractNumId w:val="991"/>
   </w:num>
   <w:num w:numId="1033">
+    <w:abstractNumId w:val="991"/>
+  </w:num>
+  <w:num w:numId="1034">
     <w:abstractNumId w:val="99411"/>
     <w:lvlOverride w:ilvl="0">
       <w:startOverride w:val="1"/>
@@ -17219,9 +17538,6 @@
       <w:startOverride w:val="1"/>
     </w:lvlOverride>
   </w:num>
-  <w:num w:numId="1034">
-    <w:abstractNumId w:val="991"/>
-  </w:num>
   <w:num w:numId="1035">
     <w:abstractNumId w:val="991"/>
   </w:num>
@@ -17229,6 +17545,9 @@
     <w:abstractNumId w:val="991"/>
   </w:num>
   <w:num w:numId="1037">
+    <w:abstractNumId w:val="991"/>
+  </w:num>
+  <w:num w:numId="1038">
     <w:abstractNumId w:val="99411"/>
     <w:lvlOverride w:ilvl="0">
       <w:startOverride w:val="1"/>
@@ -17258,9 +17577,6 @@
       <w:startOverride w:val="1"/>
     </w:lvlOverride>
   </w:num>
-  <w:num w:numId="1038">
-    <w:abstractNumId w:val="991"/>
-  </w:num>
   <w:num w:numId="1039">
     <w:abstractNumId w:val="991"/>
   </w:num>
@@ -17268,6 +17584,9 @@
     <w:abstractNumId w:val="991"/>
   </w:num>
   <w:num w:numId="1041">
+    <w:abstractNumId w:val="991"/>
+  </w:num>
+  <w:num w:numId="1042">
     <w:abstractNumId w:val="99411"/>
     <w:lvlOverride w:ilvl="0">
       <w:startOverride w:val="1"/>
@@ -17297,7 +17616,7 @@
       <w:startOverride w:val="1"/>
     </w:lvlOverride>
   </w:num>
-  <w:num w:numId="1042">
+  <w:num w:numId="1043">
     <w:abstractNumId w:val="99411"/>
     <w:lvlOverride w:ilvl="0">
       <w:startOverride w:val="1"/>
